--- a/论文大纲_杨哲.docx
+++ b/论文大纲_杨哲.docx
@@ -5876,8 +5876,8 @@
         </w:rPr>
         <w:t xml:space="preserve"> </w:t>
       </w:r>
-      <w:bookmarkStart w:id="1" w:name="_Toc24139"/>
-      <w:bookmarkStart w:id="2" w:name="_Toc22321_WPSOffice_Level1"/>
+      <w:bookmarkStart w:id="1" w:name="_Toc22321_WPSOffice_Level1"/>
+      <w:bookmarkStart w:id="2" w:name="_Toc24139"/>
       <w:r>
         <w:rPr>
           <w:rFonts w:ascii="黑体" w:hAnsi="黑体" w:eastAsia="黑体"/>
@@ -5913,8 +5913,8 @@
           <w:rFonts w:asciiTheme="minorEastAsia" w:hAnsiTheme="minorEastAsia" w:eastAsiaTheme="minorEastAsia"/>
         </w:rPr>
       </w:pPr>
-      <w:bookmarkStart w:id="3" w:name="_Toc27214_WPSOffice_Level2"/>
-      <w:bookmarkStart w:id="4" w:name="_Toc32284"/>
+      <w:bookmarkStart w:id="3" w:name="_Toc32284"/>
+      <w:bookmarkStart w:id="4" w:name="_Toc27214_WPSOffice_Level2"/>
       <w:r>
         <w:rPr>
           <w:rFonts w:ascii="黑体" w:hAnsi="黑体" w:eastAsia="黑体"/>
@@ -6096,8 +6096,8 @@
           <w:lang w:val="en-US" w:eastAsia="zh-CN"/>
         </w:rPr>
       </w:pPr>
-      <w:bookmarkStart w:id="5" w:name="_Toc25459"/>
-      <w:bookmarkStart w:id="6" w:name="_Toc19247_WPSOffice_Level2"/>
+      <w:bookmarkStart w:id="5" w:name="_Toc19247_WPSOffice_Level2"/>
+      <w:bookmarkStart w:id="6" w:name="_Toc25459"/>
       <w:r>
         <w:rPr>
           <w:rFonts w:ascii="黑体" w:hAnsi="黑体" w:eastAsia="黑体"/>
@@ -6304,8 +6304,8 @@
           <w:rFonts w:asciiTheme="minorEastAsia" w:hAnsiTheme="minorEastAsia" w:eastAsiaTheme="minorEastAsia"/>
         </w:rPr>
       </w:pPr>
-      <w:bookmarkStart w:id="7" w:name="_Toc14445_WPSOffice_Level2"/>
-      <w:bookmarkStart w:id="8" w:name="_Toc26752"/>
+      <w:bookmarkStart w:id="7" w:name="_Toc26752"/>
+      <w:bookmarkStart w:id="8" w:name="_Toc14445_WPSOffice_Level2"/>
       <w:r>
         <w:rPr>
           <w:rFonts w:ascii="黑体" w:hAnsi="黑体" w:eastAsia="黑体"/>
@@ -6342,8 +6342,8 @@
           <w:rFonts w:asciiTheme="minorEastAsia" w:hAnsiTheme="minorEastAsia" w:eastAsiaTheme="minorEastAsia"/>
         </w:rPr>
       </w:pPr>
-      <w:bookmarkStart w:id="9" w:name="_Toc27214_WPSOffice_Level3"/>
-      <w:bookmarkStart w:id="10" w:name="_Toc28627"/>
+      <w:bookmarkStart w:id="9" w:name="_Toc28627"/>
+      <w:bookmarkStart w:id="10" w:name="_Toc27214_WPSOffice_Level3"/>
       <w:r>
         <w:rPr>
           <w:rFonts w:asciiTheme="minorEastAsia" w:hAnsiTheme="minorEastAsia" w:eastAsiaTheme="minorEastAsia"/>
@@ -6519,8 +6519,8 @@
           <w:lang w:val="en-US" w:eastAsia="zh-CN"/>
         </w:rPr>
       </w:pPr>
-      <w:bookmarkStart w:id="11" w:name="_Toc19247_WPSOffice_Level3"/>
-      <w:bookmarkStart w:id="12" w:name="_Toc13655"/>
+      <w:bookmarkStart w:id="11" w:name="_Toc13655"/>
+      <w:bookmarkStart w:id="12" w:name="_Toc19247_WPSOffice_Level3"/>
       <w:r>
         <w:rPr>
           <w:rFonts w:asciiTheme="minorEastAsia" w:hAnsiTheme="minorEastAsia" w:eastAsiaTheme="minorEastAsia"/>
@@ -6869,8 +6869,8 @@
           <w:lang w:val="en-US" w:eastAsia="zh-CN"/>
         </w:rPr>
       </w:pPr>
-      <w:bookmarkStart w:id="13" w:name="_Toc13695"/>
-      <w:bookmarkStart w:id="14" w:name="_Toc14445_WPSOffice_Level3"/>
+      <w:bookmarkStart w:id="13" w:name="_Toc14445_WPSOffice_Level3"/>
+      <w:bookmarkStart w:id="14" w:name="_Toc13695"/>
       <w:r>
         <w:rPr>
           <w:rFonts w:asciiTheme="minorEastAsia" w:hAnsiTheme="minorEastAsia" w:eastAsiaTheme="minorEastAsia"/>
@@ -7620,8 +7620,8 @@
           <w:lang w:val="en-US" w:eastAsia="zh-CN"/>
         </w:rPr>
       </w:pPr>
-      <w:bookmarkStart w:id="15" w:name="_Toc27214_WPSOffice_Level1"/>
-      <w:bookmarkStart w:id="16" w:name="_Toc22877"/>
+      <w:bookmarkStart w:id="15" w:name="_Toc22877"/>
+      <w:bookmarkStart w:id="16" w:name="_Toc27214_WPSOffice_Level1"/>
       <w:r>
         <w:rPr>
           <w:rFonts w:hint="eastAsia" w:ascii="黑体" w:hAnsi="黑体" w:eastAsia="黑体"/>
@@ -7692,8 +7692,8 @@
           <w:lang w:val="en-US" w:eastAsia="zh-CN"/>
         </w:rPr>
       </w:pPr>
-      <w:bookmarkStart w:id="19" w:name="_Toc11313"/>
-      <w:bookmarkStart w:id="20" w:name="_Toc17988_WPSOffice_Level3"/>
+      <w:bookmarkStart w:id="19" w:name="_Toc17988_WPSOffice_Level3"/>
+      <w:bookmarkStart w:id="20" w:name="_Toc11313"/>
       <w:r>
         <w:rPr>
           <w:rFonts w:hint="eastAsia" w:asciiTheme="minorEastAsia" w:hAnsiTheme="minorEastAsia" w:eastAsiaTheme="minorEastAsia"/>
@@ -7783,7 +7783,7 @@
           <w:sz w:val="24"/>
           <w:lang w:val="en-US" w:eastAsia="zh-CN"/>
         </w:rPr>
-        <w:t>光流通常以视频序列为对象，即将当前帧中的某些点作为目标保存下来，然后将对象面向下一帧，在该帧的图像中找到先前帧中所保存的点，将两点以矢量的方式连接起来，所得的矢量即为光流，该矢量的方向与长度可与称作光流的角度与长度。总结来说，光流就是得到某一像素点或区域在相邻帧的运动位移(△x，△y)。</w:t>
+        <w:t>光流通常以视频序列为对象，即将当前帧中的某些点作为目标保存下来，如下图1.1左边的绿色标识点；然后将对象面向下一帧，在该帧的图像中找到先前帧中所保存的点，将两点以矢量的方式连接起来，所得的矢量即为光流，如图1.1中右边的红色实线；该矢量的方向与长度可与称作光流的角度与长度。总结来说，光流就是得到某一像素点或区域在相邻帧的运动位移(△x，△y)。</w:t>
       </w:r>
     </w:p>
     <w:p>
@@ -7802,7 +7802,71 @@
           <w:sz w:val="24"/>
           <w:lang w:val="en-US" w:eastAsia="zh-CN"/>
         </w:rPr>
-        <w:t>光流可以应用于场景中的物体的运动估计，甚至用于相机相对整个场景的自运动估计，即光流有可能是视频中前景目标运动产生的，也有可能是相机的运动产生的，当然也有可能是两者的同时作用。根据光流对像素点的作用范围，可以将光流分为两类，对图像中所有的像素点监控的称作“稠密光流”，对图像中部分像素点监控的称作“稀疏光流”。在运行速度上来说，由于稀疏光流追踪是某些点的子集，它们往往集中在图像中比较容易跟踪的特定点上，比如角点。</w:t>
+        <w:drawing>
+          <wp:inline distT="0" distB="0" distL="114300" distR="114300">
+            <wp:extent cx="4587875" cy="2107565"/>
+            <wp:effectExtent l="0" t="0" r="14605" b="10795"/>
+            <wp:docPr id="1" name="图片 1" descr="光流示意图"/>
+            <wp:cNvGraphicFramePr>
+              <a:graphicFrameLocks xmlns:a="http://schemas.openxmlformats.org/drawingml/2006/main" noChangeAspect="1"/>
+            </wp:cNvGraphicFramePr>
+            <a:graphic xmlns:a="http://schemas.openxmlformats.org/drawingml/2006/main">
+              <a:graphicData uri="http://schemas.openxmlformats.org/drawingml/2006/picture">
+                <pic:pic xmlns:pic="http://schemas.openxmlformats.org/drawingml/2006/picture">
+                  <pic:nvPicPr>
+                    <pic:cNvPr id="1" name="图片 1" descr="光流示意图"/>
+                    <pic:cNvPicPr>
+                      <a:picLocks noChangeAspect="1"/>
+                    </pic:cNvPicPr>
+                  </pic:nvPicPr>
+                  <pic:blipFill>
+                    <a:blip r:embed="rId5"/>
+                    <a:stretch>
+                      <a:fillRect/>
+                    </a:stretch>
+                  </pic:blipFill>
+                  <pic:spPr>
+                    <a:xfrm>
+                      <a:off x="0" y="0"/>
+                      <a:ext cx="4587875" cy="2107565"/>
+                    </a:xfrm>
+                    <a:prstGeom prst="rect">
+                      <a:avLst/>
+                    </a:prstGeom>
+                  </pic:spPr>
+                </pic:pic>
+              </a:graphicData>
+            </a:graphic>
+          </wp:inline>
+        </w:drawing>
+      </w:r>
+    </w:p>
+    <w:p>
+      <w:pPr>
+        <w:spacing w:line="480" w:lineRule="auto"/>
+        <w:ind w:firstLine="2985" w:firstLineChars="1244"/>
+        <w:rPr>
+          <w:rFonts w:hint="default" w:asciiTheme="minorEastAsia" w:hAnsiTheme="minorEastAsia" w:eastAsiaTheme="minorEastAsia"/>
+          <w:sz w:val="24"/>
+          <w:lang w:val="en-US" w:eastAsia="zh-CN"/>
+        </w:rPr>
+      </w:pPr>
+      <w:r>
+        <w:rPr>
+          <w:rFonts w:hint="eastAsia" w:asciiTheme="minorEastAsia" w:hAnsiTheme="minorEastAsia" w:eastAsiaTheme="minorEastAsia"/>
+          <w:sz w:val="24"/>
+          <w:lang w:val="en-US" w:eastAsia="zh-CN"/>
+        </w:rPr>
+        <w:t>图1.1</w:t>
+      </w:r>
+      <w:r>
+        <w:rPr>
+          <w:rFonts w:hint="eastAsia" w:asciiTheme="minorEastAsia" w:hAnsiTheme="minorEastAsia" w:eastAsiaTheme="minorEastAsia"/>
+          <w:sz w:val="24"/>
+          <w:lang w:val="en-US" w:eastAsia="zh-CN"/>
+        </w:rPr>
+        <w:tab/>
+        <w:t>光流示意图</w:t>
       </w:r>
     </w:p>
     <w:p>
@@ -7821,7 +7885,7 @@
           <w:sz w:val="24"/>
           <w:lang w:val="en-US" w:eastAsia="zh-CN"/>
         </w:rPr>
-        <w:t>稠密光流方法包括Horn-Schunck算法，Dual TV-L方法等，稀疏光流方法一般以Lucas-Kanade方法为主，本文也将使用该方法进行实验。该算法可以应用在稀疏场景中，比如卫星拍摄，或是无人机拍摄的遥感图像中，因为只要给予它围绕每个特征点的小窗口导出的局部信息，就可以运行使用。但是如果运动的幅度过大，像素点的运动有概率运动到局部窗口之外，导致追踪失败，这时基于“金字塔”的L-K算法应运而生，按照细节从低到高的顺序，对图像一步一步的挖掘，使得大幅度的运动也可以被局部窗口捕获。</w:t>
+        <w:t>光流可以应用于场景中的物体的运动估计，甚至用于相机相对整个场景的自运动估计，即光流有可能是视频中前景目标运动产生的，也有可能是相机的运动产生的，当然也有可能是两者的同时作用。根据光流对像素点的作用范围，可以将光流分为两类，对图像中所有的像素点监控的称作“稠密光流”，对图像中部分像素点监控的称作“稀疏光流”。在运行速度上来说，由于稀疏光流追踪是某些点的子集，它们往往集中在图像中比较容易跟踪的特定点上，比如角点，如下图1.2所示。</w:t>
       </w:r>
     </w:p>
     <w:p>
@@ -7840,7 +7904,71 @@
           <w:sz w:val="24"/>
           <w:lang w:val="en-US" w:eastAsia="zh-CN"/>
         </w:rPr>
-        <w:t>跟踪是随着场景在顺序图像流中的演变而跟踪某个目标的运动的任务，主要分为两大类：静态场景跟踪和跟踪场景本身。静态场景跟踪是寻常意义上的跟踪，即在图像流中的主体背景保持静止的状态，前景的目标会产生移动，发现并记录这一系列运动的过程；而跟踪场景本身的任务，则是以摄像机的运动估计为主体，常被称作“视觉测距”。</w:t>
+        <w:t xml:space="preserve">           </w:t>
+      </w:r>
+      <w:r>
+        <w:rPr>
+          <w:rFonts w:hint="eastAsia" w:asciiTheme="minorEastAsia" w:hAnsiTheme="minorEastAsia" w:eastAsiaTheme="minorEastAsia"/>
+          <w:sz w:val="24"/>
+          <w:lang w:val="en-US" w:eastAsia="zh-CN"/>
+        </w:rPr>
+        <w:drawing>
+          <wp:inline distT="0" distB="0" distL="114300" distR="114300">
+            <wp:extent cx="3540760" cy="2636520"/>
+            <wp:effectExtent l="0" t="0" r="10160" b="0"/>
+            <wp:docPr id="4" name="图片 4" descr="FAST"/>
+            <wp:cNvGraphicFramePr>
+              <a:graphicFrameLocks xmlns:a="http://schemas.openxmlformats.org/drawingml/2006/main" noChangeAspect="1"/>
+            </wp:cNvGraphicFramePr>
+            <a:graphic xmlns:a="http://schemas.openxmlformats.org/drawingml/2006/main">
+              <a:graphicData uri="http://schemas.openxmlformats.org/drawingml/2006/picture">
+                <pic:pic xmlns:pic="http://schemas.openxmlformats.org/drawingml/2006/picture">
+                  <pic:nvPicPr>
+                    <pic:cNvPr id="4" name="图片 4" descr="FAST"/>
+                    <pic:cNvPicPr>
+                      <a:picLocks noChangeAspect="1"/>
+                    </pic:cNvPicPr>
+                  </pic:nvPicPr>
+                  <pic:blipFill>
+                    <a:blip r:embed="rId6"/>
+                    <a:srcRect t="-121" r="32771"/>
+                    <a:stretch>
+                      <a:fillRect/>
+                    </a:stretch>
+                  </pic:blipFill>
+                  <pic:spPr>
+                    <a:xfrm>
+                      <a:off x="0" y="0"/>
+                      <a:ext cx="3540760" cy="2636520"/>
+                    </a:xfrm>
+                    <a:prstGeom prst="rect">
+                      <a:avLst/>
+                    </a:prstGeom>
+                  </pic:spPr>
+                </pic:pic>
+              </a:graphicData>
+            </a:graphic>
+          </wp:inline>
+        </w:drawing>
+      </w:r>
+    </w:p>
+    <w:p>
+      <w:pPr>
+        <w:spacing w:line="480" w:lineRule="auto"/>
+        <w:ind w:firstLine="2985" w:firstLineChars="1244"/>
+        <w:rPr>
+          <w:rFonts w:hint="default" w:asciiTheme="minorEastAsia" w:hAnsiTheme="minorEastAsia" w:eastAsiaTheme="minorEastAsia"/>
+          <w:sz w:val="24"/>
+          <w:lang w:val="en-US" w:eastAsia="zh-CN"/>
+        </w:rPr>
+      </w:pPr>
+      <w:r>
+        <w:rPr>
+          <w:rFonts w:hint="eastAsia" w:asciiTheme="minorEastAsia" w:hAnsiTheme="minorEastAsia" w:eastAsiaTheme="minorEastAsia"/>
+          <w:sz w:val="24"/>
+          <w:lang w:val="en-US" w:eastAsia="zh-CN"/>
+        </w:rPr>
+        <w:t>图1.2 FAST角点示意图</w:t>
       </w:r>
     </w:p>
     <w:p>
@@ -7848,18 +7976,18 @@
         <w:spacing w:line="480" w:lineRule="auto"/>
         <w:ind w:firstLine="480" w:firstLineChars="200"/>
         <w:rPr>
-          <w:rFonts w:hint="default" w:asciiTheme="minorEastAsia" w:hAnsiTheme="minorEastAsia" w:eastAsiaTheme="minorEastAsia"/>
-          <w:sz w:val="24"/>
-          <w:lang w:val="en-US" w:eastAsia="zh-CN"/>
-        </w:rPr>
-      </w:pPr>
-      <w:r>
-        <w:rPr>
-          <w:rFonts w:hint="eastAsia" w:asciiTheme="minorEastAsia" w:hAnsiTheme="minorEastAsia" w:eastAsiaTheme="minorEastAsia"/>
-          <w:sz w:val="24"/>
-          <w:lang w:val="en-US" w:eastAsia="zh-CN"/>
-        </w:rPr>
-        <w:t>完成跟踪任务的一般步骤为：确定目标，找出角点，找到下一帧中关键点的匹配，如此迭代即可完成目标的跟踪。确定目标的方法不唯一，可以使用一些目标检测算法来计算出目标，也可以通过用户自定义的范围对图像进行操作来完成对目标的提取。面对确定好的初始目标，接下来要做的就是检测出目标上的角点，也可以称作特征点，它们一般富含着“有价值”的信息。显然，如果我们在一片草丛中选择一个绿色的点进行追踪，那么在下一帧中再找到这个点就会很困难，所以如果能找到一个独一无二的点，比如草丛上的虫子，那么再次跟踪到这个点的可能性就打打增加。在实际的操作中，选择的特征点应该是唯一的，或几乎是唯一的，并且是可以参数化的，以至于它可以和其他图像中的其他点进行比较，这样的点才能称作有价值。针对这些有价值的点，使用光流方法在下一帧中重新找到这些点，并针对这些重新找到的点再次圈出目标，这就完成了跟踪任务。</w:t>
+          <w:rFonts w:hint="eastAsia" w:asciiTheme="minorEastAsia" w:hAnsiTheme="minorEastAsia" w:eastAsiaTheme="minorEastAsia"/>
+          <w:sz w:val="24"/>
+          <w:lang w:val="en-US" w:eastAsia="zh-CN"/>
+        </w:rPr>
+      </w:pPr>
+      <w:r>
+        <w:rPr>
+          <w:rFonts w:hint="eastAsia" w:asciiTheme="minorEastAsia" w:hAnsiTheme="minorEastAsia" w:eastAsiaTheme="minorEastAsia"/>
+          <w:sz w:val="24"/>
+          <w:lang w:val="en-US" w:eastAsia="zh-CN"/>
+        </w:rPr>
+        <w:t>稠密光流方法包括Horn-Schunck算法，Dual TV-L方法等，稀疏光流方法一般以Lucas-Kanade方法为主，本文也将使用该方法进行实验。该算法可以应用在稀疏场景中，比如卫星拍摄，或是无人机拍摄的遥感图像中，因为只要给予它围绕每个特征点的小窗口导出的局部信息，就可以运行使用。但是如果运动的幅度过大，像素点的运动有概率运动到局部窗口之外，导致追踪失败，这时基于“金字塔”的L-K算法应运而生，按照细节从低到高的顺序，对图像一步一步的挖掘，使得大幅度的运动也可以被局部窗口捕获。</w:t>
       </w:r>
     </w:p>
     <w:p>
@@ -7867,6 +7995,173 @@
         <w:spacing w:line="480" w:lineRule="auto"/>
         <w:ind w:firstLine="480" w:firstLineChars="200"/>
         <w:rPr>
+          <w:rFonts w:hint="eastAsia" w:asciiTheme="minorEastAsia" w:hAnsiTheme="minorEastAsia" w:eastAsiaTheme="minorEastAsia"/>
+          <w:sz w:val="24"/>
+          <w:lang w:val="en-US" w:eastAsia="zh-CN"/>
+        </w:rPr>
+      </w:pPr>
+      <w:r>
+        <w:rPr>
+          <w:rFonts w:hint="eastAsia" w:asciiTheme="minorEastAsia" w:hAnsiTheme="minorEastAsia" w:eastAsiaTheme="minorEastAsia"/>
+          <w:sz w:val="24"/>
+          <w:lang w:val="en-US" w:eastAsia="zh-CN"/>
+        </w:rPr>
+        <w:t>跟踪是随着场景在顺序图像流中的演变而跟踪某个目标的运动的任务，主要分为两大类：静态场景跟踪和跟踪场景本身。静态场景跟踪是寻常意义上的跟踪，即在图像流中的主体背景保持静止的状态，前景的目标会产生移动，发现并记录这一系列运动的过程；而跟踪场景本身的任务，则是以摄像机的运动估计为主体，常被称作“视觉测距”。</w:t>
+      </w:r>
+    </w:p>
+    <w:p>
+      <w:pPr>
+        <w:spacing w:line="480" w:lineRule="auto"/>
+        <w:ind w:firstLine="480" w:firstLineChars="200"/>
+        <w:rPr>
+          <w:rFonts w:hint="eastAsia" w:asciiTheme="minorEastAsia" w:hAnsiTheme="minorEastAsia" w:eastAsiaTheme="minorEastAsia"/>
+          <w:sz w:val="24"/>
+          <w:lang w:val="en-US" w:eastAsia="zh-CN"/>
+        </w:rPr>
+      </w:pPr>
+      <w:r>
+        <w:rPr>
+          <w:rFonts w:hint="eastAsia" w:asciiTheme="minorEastAsia" w:hAnsiTheme="minorEastAsia" w:eastAsiaTheme="minorEastAsia"/>
+          <w:sz w:val="24"/>
+          <w:lang w:val="en-US" w:eastAsia="zh-CN"/>
+        </w:rPr>
+        <w:drawing>
+          <wp:inline distT="0" distB="0" distL="114300" distR="114300">
+            <wp:extent cx="2259330" cy="2870835"/>
+            <wp:effectExtent l="0" t="0" r="11430" b="9525"/>
+            <wp:docPr id="5" name="图片 5" descr="2019-05-21 20-36-44屏幕截图"/>
+            <wp:cNvGraphicFramePr>
+              <a:graphicFrameLocks xmlns:a="http://schemas.openxmlformats.org/drawingml/2006/main" noChangeAspect="1"/>
+            </wp:cNvGraphicFramePr>
+            <a:graphic xmlns:a="http://schemas.openxmlformats.org/drawingml/2006/main">
+              <a:graphicData uri="http://schemas.openxmlformats.org/drawingml/2006/picture">
+                <pic:pic xmlns:pic="http://schemas.openxmlformats.org/drawingml/2006/picture">
+                  <pic:nvPicPr>
+                    <pic:cNvPr id="5" name="图片 5" descr="2019-05-21 20-36-44屏幕截图"/>
+                    <pic:cNvPicPr>
+                      <a:picLocks noChangeAspect="1"/>
+                    </pic:cNvPicPr>
+                  </pic:nvPicPr>
+                  <pic:blipFill>
+                    <a:blip r:embed="rId7"/>
+                    <a:srcRect l="14625" t="4761" r="42477" b="2463"/>
+                    <a:stretch>
+                      <a:fillRect/>
+                    </a:stretch>
+                  </pic:blipFill>
+                  <pic:spPr>
+                    <a:xfrm>
+                      <a:off x="0" y="0"/>
+                      <a:ext cx="2259330" cy="2870835"/>
+                    </a:xfrm>
+                    <a:prstGeom prst="rect">
+                      <a:avLst/>
+                    </a:prstGeom>
+                  </pic:spPr>
+                </pic:pic>
+              </a:graphicData>
+            </a:graphic>
+          </wp:inline>
+        </w:drawing>
+      </w:r>
+      <w:r>
+        <w:rPr>
+          <w:rFonts w:hint="eastAsia" w:asciiTheme="minorEastAsia" w:hAnsiTheme="minorEastAsia" w:eastAsiaTheme="minorEastAsia"/>
+          <w:sz w:val="24"/>
+          <w:lang w:val="en-US" w:eastAsia="zh-CN"/>
+        </w:rPr>
+        <w:drawing>
+          <wp:inline distT="0" distB="0" distL="114300" distR="114300">
+            <wp:extent cx="2216785" cy="2871470"/>
+            <wp:effectExtent l="0" t="0" r="8255" b="8890"/>
+            <wp:docPr id="6" name="图片 6" descr="2019-05-21 20-37-31屏幕截图"/>
+            <wp:cNvGraphicFramePr>
+              <a:graphicFrameLocks xmlns:a="http://schemas.openxmlformats.org/drawingml/2006/main" noChangeAspect="1"/>
+            </wp:cNvGraphicFramePr>
+            <a:graphic xmlns:a="http://schemas.openxmlformats.org/drawingml/2006/main">
+              <a:graphicData uri="http://schemas.openxmlformats.org/drawingml/2006/picture">
+                <pic:pic xmlns:pic="http://schemas.openxmlformats.org/drawingml/2006/picture">
+                  <pic:nvPicPr>
+                    <pic:cNvPr id="6" name="图片 6" descr="2019-05-21 20-37-31屏幕截图"/>
+                    <pic:cNvPicPr>
+                      <a:picLocks noChangeAspect="1"/>
+                    </pic:cNvPicPr>
+                  </pic:nvPicPr>
+                  <pic:blipFill>
+                    <a:blip r:embed="rId8"/>
+                    <a:srcRect l="15071" t="5335" r="43128" b="2524"/>
+                    <a:stretch>
+                      <a:fillRect/>
+                    </a:stretch>
+                  </pic:blipFill>
+                  <pic:spPr>
+                    <a:xfrm>
+                      <a:off x="0" y="0"/>
+                      <a:ext cx="2216785" cy="2871470"/>
+                    </a:xfrm>
+                    <a:prstGeom prst="rect">
+                      <a:avLst/>
+                    </a:prstGeom>
+                  </pic:spPr>
+                </pic:pic>
+              </a:graphicData>
+            </a:graphic>
+          </wp:inline>
+        </w:drawing>
+      </w:r>
+    </w:p>
+    <w:p>
+      <w:pPr>
+        <w:spacing w:line="480" w:lineRule="auto"/>
+        <w:ind w:firstLine="2985" w:firstLineChars="1244"/>
+        <w:rPr>
+          <w:rFonts w:hint="default" w:asciiTheme="minorEastAsia" w:hAnsiTheme="minorEastAsia" w:eastAsiaTheme="minorEastAsia"/>
+          <w:sz w:val="24"/>
+          <w:lang w:val="en-US" w:eastAsia="zh-CN"/>
+        </w:rPr>
+      </w:pPr>
+      <w:r>
+        <w:rPr>
+          <w:rFonts w:hint="eastAsia" w:asciiTheme="minorEastAsia" w:hAnsiTheme="minorEastAsia" w:eastAsiaTheme="minorEastAsia"/>
+          <w:sz w:val="24"/>
+          <w:lang w:val="en-US" w:eastAsia="zh-CN"/>
+        </w:rPr>
+        <w:t>图1.3</w:t>
+      </w:r>
+      <w:r>
+        <w:rPr>
+          <w:rFonts w:hint="eastAsia" w:asciiTheme="minorEastAsia" w:hAnsiTheme="minorEastAsia" w:eastAsiaTheme="minorEastAsia"/>
+          <w:sz w:val="24"/>
+          <w:lang w:val="en-US" w:eastAsia="zh-CN"/>
+        </w:rPr>
+        <w:tab/>
+        <w:t>光流跟踪示意图</w:t>
+      </w:r>
+    </w:p>
+    <w:p>
+      <w:pPr>
+        <w:spacing w:line="480" w:lineRule="auto"/>
+        <w:ind w:firstLine="480" w:firstLineChars="200"/>
+        <w:rPr>
+          <w:rFonts w:hint="default" w:asciiTheme="minorEastAsia" w:hAnsiTheme="minorEastAsia" w:eastAsiaTheme="minorEastAsia"/>
+          <w:sz w:val="24"/>
+          <w:lang w:val="en-US" w:eastAsia="zh-CN"/>
+        </w:rPr>
+      </w:pPr>
+      <w:r>
+        <w:rPr>
+          <w:rFonts w:hint="eastAsia" w:asciiTheme="minorEastAsia" w:hAnsiTheme="minorEastAsia" w:eastAsiaTheme="minorEastAsia"/>
+          <w:sz w:val="24"/>
+          <w:lang w:val="en-US" w:eastAsia="zh-CN"/>
+        </w:rPr>
+        <w:t>完成跟踪任务的一般步骤为：确定目标，找出角点，找到下一帧中关键点的匹配，如此迭代即可完成目标的跟踪。确定目标的方法不唯一，可以使用一些目标检测算法来计算出目标，也可以通过用户自定义的范围对图像进行操作来完成对目标的提取，如图1.3左侧所示。面对确定好的初始目标，接下来要做的就是检测出目标上的角点，也可以称作特征点，它们一般富含着“有价值”的信息。显然，如果我们在一片草丛中选择一个绿色的点进行追踪，那么在下一帧中再找到这个点就会很困难，所以如果能找到一个独一无二的点，比如草丛上的虫子，那么再次跟踪到这个点的可能性就打打增加。在实际的操作中，选择的特征点应该是唯一的，或几乎是唯一的，并且是可以参数化的，以至于它可以和其他图像中的其他点进行比较，这样的点才能称作有价值。针对这些有价值的点，使用光流方法在下一帧中重新找到这些点，并针对这些重新找到的点再次圈出目标，这就完成了跟踪任务，如图1.3右侧所示。</w:t>
+      </w:r>
+    </w:p>
+    <w:p>
+      <w:pPr>
+        <w:spacing w:line="480" w:lineRule="auto"/>
+        <w:ind w:firstLine="480" w:firstLineChars="200"/>
+        <w:rPr>
           <w:rFonts w:hint="default" w:asciiTheme="minorEastAsia" w:hAnsiTheme="minorEastAsia" w:eastAsiaTheme="minorEastAsia"/>
           <w:sz w:val="24"/>
           <w:lang w:val="en-US" w:eastAsia="zh-CN"/>
@@ -7884,8 +8179,8 @@
           <w:lang w:val="en-US" w:eastAsia="zh-CN"/>
         </w:rPr>
       </w:pPr>
-      <w:bookmarkStart w:id="21" w:name="_Toc12605"/>
-      <w:bookmarkStart w:id="22" w:name="_Toc19579_WPSOffice_Level3"/>
+      <w:bookmarkStart w:id="21" w:name="_Toc19579_WPSOffice_Level3"/>
+      <w:bookmarkStart w:id="22" w:name="_Toc12605"/>
       <w:r>
         <w:rPr>
           <w:rFonts w:hint="eastAsia" w:asciiTheme="minorEastAsia" w:hAnsiTheme="minorEastAsia" w:eastAsiaTheme="minorEastAsia"/>
@@ -8018,8 +8313,8 @@
           <w:lang w:val="en-US"/>
         </w:rPr>
       </w:pPr>
-      <w:bookmarkStart w:id="23" w:name="_Toc1922"/>
-      <w:bookmarkStart w:id="24" w:name="_Toc19579_WPSOffice_Level2"/>
+      <w:bookmarkStart w:id="23" w:name="_Toc19579_WPSOffice_Level2"/>
+      <w:bookmarkStart w:id="24" w:name="_Toc1922"/>
       <w:r>
         <w:rPr>
           <w:rFonts w:hint="eastAsia" w:ascii="黑体" w:hAnsi="黑体" w:eastAsia="黑体"/>
@@ -8066,8 +8361,8 @@
           <w:lang w:val="en-US" w:eastAsia="zh-CN"/>
         </w:rPr>
       </w:pPr>
-      <w:bookmarkStart w:id="25" w:name="_Toc18471"/>
-      <w:bookmarkStart w:id="26" w:name="_Toc22867_WPSOffice_Level3"/>
+      <w:bookmarkStart w:id="25" w:name="_Toc22867_WPSOffice_Level3"/>
+      <w:bookmarkStart w:id="26" w:name="_Toc18471"/>
       <w:r>
         <w:rPr>
           <w:rFonts w:hint="eastAsia" w:asciiTheme="minorEastAsia" w:hAnsiTheme="minorEastAsia" w:eastAsiaTheme="minorEastAsia"/>
@@ -8596,6 +8891,13 @@
           <w:lang w:val="en-US" w:eastAsia="zh-CN"/>
         </w:rPr>
         <w:tab/>
+      </w:r>
+      <w:r>
+        <w:rPr>
+          <w:rFonts w:hint="eastAsia" w:asciiTheme="minorEastAsia" w:hAnsiTheme="minorEastAsia" w:eastAsiaTheme="minorEastAsia"/>
+          <w:sz w:val="24"/>
+          <w:lang w:val="en-US" w:eastAsia="zh-CN"/>
+        </w:rPr>
         <w:t>winSize = Size(15,15),</w:t>
       </w:r>
     </w:p>
@@ -8628,6 +8930,13 @@
           <w:lang w:val="en-US" w:eastAsia="zh-CN"/>
         </w:rPr>
         <w:tab/>
+      </w:r>
+      <w:r>
+        <w:rPr>
+          <w:rFonts w:hint="eastAsia" w:asciiTheme="minorEastAsia" w:hAnsiTheme="minorEastAsia" w:eastAsiaTheme="minorEastAsia"/>
+          <w:sz w:val="24"/>
+          <w:lang w:val="en-US" w:eastAsia="zh-CN"/>
+        </w:rPr>
         <w:t xml:space="preserve">   maxLevel = 3,</w:t>
       </w:r>
     </w:p>
@@ -8837,8 +9146,6 @@
         </w:rPr>
         <w:t>将前一帧的图像，当前帧图像以及前一帧图像的角点作为输入，可以得到角点在当前帧图像中的位置，也就是新角点的信息，以及每个对应角点追踪是否成功的信息。prevImg和nextImg是初始图像和最终图像，它们的通道和大小应该相同，接下来的prevPts和nextPts分别是初始图像的特征点集合和最终图像中的匹配点集合。数组status和err中含有匹配是否成功的相关信息，status记录是否找到，err表示找到点后的错误度量。</w:t>
       </w:r>
-      <w:bookmarkStart w:id="66" w:name="_GoBack"/>
-      <w:bookmarkEnd w:id="66"/>
     </w:p>
     <w:p>
       <w:pPr>
@@ -8866,8 +9173,8 @@
           <w:lang w:val="en-US" w:eastAsia="zh-CN"/>
         </w:rPr>
       </w:pPr>
-      <w:bookmarkStart w:id="27" w:name="_Toc2119_WPSOffice_Level3"/>
-      <w:bookmarkStart w:id="28" w:name="_Toc8393"/>
+      <w:bookmarkStart w:id="27" w:name="_Toc8393"/>
+      <w:bookmarkStart w:id="28" w:name="_Toc2119_WPSOffice_Level3"/>
       <w:r>
         <w:rPr>
           <w:rFonts w:hint="eastAsia" w:asciiTheme="minorEastAsia" w:hAnsiTheme="minorEastAsia" w:eastAsiaTheme="minorEastAsia"/>
@@ -9006,7 +9313,118 @@
           <w:sz w:val="24"/>
           <w:lang w:val="en-US" w:eastAsia="zh-CN"/>
         </w:rPr>
-        <w:t>首先得到前一帧的角点信息，前一帧和当前帧的灰度图像，然后调用calcOpticalFlowPyrLK()函数得到新角点信息和追踪状态；然后尽心筛检，将所有追踪失败的角点进行标记，在新旧角点集合中都去除掉这些点，然后根据旧角点的区域信息，将所有不在该区域内的追踪后角点去除掉，最终得到有效的新角点集合。</w:t>
+        <w:t>首先得到前一帧的角点信息，前一帧和当前帧的灰度图像，然后调用calcOpticalFlowPyrLK()函数得到新角点信息和追踪状态；之后进行筛检，将所有追踪失败的角点进行标记，在新旧角点集合中都去除掉这些点；然后根据旧角点的区域信息，将所有不在该区域内的追踪后角点去除掉，最终得到有效的新角点集合。通过该集合，可以进行目标区域的重新圈定，也可以作为下一轮迭代的基础。</w:t>
+      </w:r>
+    </w:p>
+    <w:p>
+      <w:pPr>
+        <w:numPr>
+          <w:numId w:val="0"/>
+        </w:numPr>
+        <w:spacing w:line="480" w:lineRule="auto"/>
+        <w:ind w:left="420" w:leftChars="0"/>
+        <w:rPr>
+          <w:rFonts w:hint="eastAsia" w:asciiTheme="minorEastAsia" w:hAnsiTheme="minorEastAsia" w:eastAsiaTheme="minorEastAsia"/>
+          <w:sz w:val="24"/>
+          <w:lang w:val="en-US" w:eastAsia="zh-CN"/>
+        </w:rPr>
+      </w:pPr>
+      <w:r>
+        <w:rPr>
+          <w:rFonts w:hint="eastAsia" w:asciiTheme="minorEastAsia" w:hAnsiTheme="minorEastAsia" w:eastAsiaTheme="minorEastAsia"/>
+          <w:sz w:val="24"/>
+          <w:lang w:val="en-US" w:eastAsia="zh-CN"/>
+        </w:rPr>
+        <w:t>3.系统流程图</w:t>
+      </w:r>
+    </w:p>
+    <w:p>
+      <w:pPr>
+        <w:numPr>
+          <w:numId w:val="0"/>
+        </w:numPr>
+        <w:spacing w:line="480" w:lineRule="auto"/>
+        <w:ind w:left="420" w:leftChars="0"/>
+        <w:rPr>
+          <w:rFonts w:hint="default" w:asciiTheme="minorEastAsia" w:hAnsiTheme="minorEastAsia" w:eastAsiaTheme="minorEastAsia"/>
+          <w:sz w:val="24"/>
+          <w:lang w:val="en-US" w:eastAsia="zh-CN"/>
+        </w:rPr>
+      </w:pPr>
+      <w:r>
+        <w:rPr>
+          <w:rFonts w:hint="default" w:asciiTheme="minorEastAsia" w:hAnsiTheme="minorEastAsia" w:eastAsiaTheme="minorEastAsia"/>
+          <w:sz w:val="24"/>
+          <w:lang w:val="en-US" w:eastAsia="zh-CN"/>
+        </w:rPr>
+        <w:drawing>
+          <wp:inline distT="0" distB="0" distL="114300" distR="114300">
+            <wp:extent cx="3192145" cy="6316345"/>
+            <wp:effectExtent l="0" t="0" r="8255" b="8255"/>
+            <wp:docPr id="7" name="图片 7" descr="未命名文件"/>
+            <wp:cNvGraphicFramePr>
+              <a:graphicFrameLocks xmlns:a="http://schemas.openxmlformats.org/drawingml/2006/main" noChangeAspect="1"/>
+            </wp:cNvGraphicFramePr>
+            <a:graphic xmlns:a="http://schemas.openxmlformats.org/drawingml/2006/main">
+              <a:graphicData uri="http://schemas.openxmlformats.org/drawingml/2006/picture">
+                <pic:pic xmlns:pic="http://schemas.openxmlformats.org/drawingml/2006/picture">
+                  <pic:nvPicPr>
+                    <pic:cNvPr id="7" name="图片 7" descr="未命名文件"/>
+                    <pic:cNvPicPr>
+                      <a:picLocks noChangeAspect="1"/>
+                    </pic:cNvPicPr>
+                  </pic:nvPicPr>
+                  <pic:blipFill>
+                    <a:blip r:embed="rId9"/>
+                    <a:stretch>
+                      <a:fillRect/>
+                    </a:stretch>
+                  </pic:blipFill>
+                  <pic:spPr>
+                    <a:xfrm>
+                      <a:off x="0" y="0"/>
+                      <a:ext cx="3192145" cy="6316345"/>
+                    </a:xfrm>
+                    <a:prstGeom prst="rect">
+                      <a:avLst/>
+                    </a:prstGeom>
+                  </pic:spPr>
+                </pic:pic>
+              </a:graphicData>
+            </a:graphic>
+          </wp:inline>
+        </w:drawing>
+      </w:r>
+    </w:p>
+    <w:p>
+      <w:pPr>
+        <w:numPr>
+          <w:numId w:val="0"/>
+        </w:numPr>
+        <w:spacing w:line="480" w:lineRule="auto"/>
+        <w:ind w:left="840" w:leftChars="0" w:firstLine="420" w:firstLineChars="0"/>
+        <w:rPr>
+          <w:rFonts w:hint="default" w:asciiTheme="minorEastAsia" w:hAnsiTheme="minorEastAsia" w:eastAsiaTheme="minorEastAsia"/>
+          <w:sz w:val="24"/>
+          <w:lang w:val="en-US" w:eastAsia="zh-CN"/>
+        </w:rPr>
+      </w:pPr>
+      <w:r>
+        <w:rPr>
+          <w:rFonts w:hint="eastAsia" w:asciiTheme="minorEastAsia" w:hAnsiTheme="minorEastAsia" w:eastAsiaTheme="minorEastAsia"/>
+          <w:sz w:val="24"/>
+          <w:lang w:val="en-US" w:eastAsia="zh-CN"/>
+        </w:rPr>
+        <w:t>图2.4</w:t>
+      </w:r>
+      <w:r>
+        <w:rPr>
+          <w:rFonts w:hint="eastAsia" w:asciiTheme="minorEastAsia" w:hAnsiTheme="minorEastAsia" w:eastAsiaTheme="minorEastAsia"/>
+          <w:sz w:val="24"/>
+          <w:lang w:val="en-US" w:eastAsia="zh-CN"/>
+        </w:rPr>
+        <w:tab/>
+        <w:t>光流跟踪模块流程图</w:t>
       </w:r>
     </w:p>
     <w:p>
@@ -9014,14 +9432,14 @@
         <w:spacing w:line="480" w:lineRule="auto"/>
         <w:outlineLvl w:val="2"/>
         <w:rPr>
-          <w:rFonts w:hint="default" w:ascii="黑体" w:hAnsi="黑体" w:eastAsia="黑体"/>
-          <w:b/>
-          <w:sz w:val="24"/>
-          <w:lang w:val="en-US" w:eastAsia="zh-CN"/>
-        </w:rPr>
-      </w:pPr>
-      <w:bookmarkStart w:id="29" w:name="_Toc7976_WPSOffice_Level3"/>
-      <w:bookmarkStart w:id="30" w:name="_Toc22620"/>
+          <w:rFonts w:hint="eastAsia" w:ascii="黑体" w:hAnsi="黑体" w:eastAsia="黑体"/>
+          <w:b/>
+          <w:sz w:val="24"/>
+          <w:lang w:val="en-US" w:eastAsia="zh-CN"/>
+        </w:rPr>
+      </w:pPr>
+      <w:bookmarkStart w:id="29" w:name="_Toc22620"/>
+      <w:bookmarkStart w:id="30" w:name="_Toc7976_WPSOffice_Level3"/>
       <w:r>
         <w:rPr>
           <w:rFonts w:hint="eastAsia" w:asciiTheme="minorEastAsia" w:hAnsiTheme="minorEastAsia" w:eastAsiaTheme="minorEastAsia"/>
@@ -9086,6 +9504,288 @@
       </w:r>
       <w:bookmarkEnd w:id="29"/>
       <w:bookmarkEnd w:id="30"/>
+    </w:p>
+    <w:p>
+      <w:pPr>
+        <w:spacing w:line="480" w:lineRule="auto"/>
+        <w:outlineLvl w:val="2"/>
+        <w:rPr>
+          <w:rFonts w:hint="eastAsia" w:asciiTheme="minorEastAsia" w:hAnsiTheme="minorEastAsia" w:eastAsiaTheme="minorEastAsia"/>
+          <w:sz w:val="24"/>
+          <w:lang w:val="en-US" w:eastAsia="zh-CN"/>
+        </w:rPr>
+      </w:pPr>
+      <w:r>
+        <w:rPr>
+          <w:rFonts w:hint="eastAsia" w:asciiTheme="minorEastAsia" w:hAnsiTheme="minorEastAsia" w:eastAsiaTheme="minorEastAsia"/>
+          <w:sz w:val="24"/>
+          <w:lang w:val="en-US" w:eastAsia="zh-CN"/>
+        </w:rPr>
+        <w:t>初始图像的目标区域圈定和开始的角点示意图：</w:t>
+      </w:r>
+    </w:p>
+    <w:p>
+      <w:pPr>
+        <w:spacing w:line="480" w:lineRule="auto"/>
+        <w:outlineLvl w:val="2"/>
+        <w:rPr>
+          <w:rFonts w:hint="default" w:asciiTheme="minorEastAsia" w:hAnsiTheme="minorEastAsia" w:eastAsiaTheme="minorEastAsia"/>
+          <w:sz w:val="24"/>
+          <w:lang w:val="en-US" w:eastAsia="zh-CN"/>
+        </w:rPr>
+      </w:pPr>
+      <w:r>
+        <w:rPr>
+          <w:rFonts w:hint="default" w:asciiTheme="minorEastAsia" w:hAnsiTheme="minorEastAsia" w:eastAsiaTheme="minorEastAsia"/>
+          <w:sz w:val="24"/>
+          <w:lang w:val="en-US" w:eastAsia="zh-CN"/>
+        </w:rPr>
+        <w:drawing>
+          <wp:inline distT="0" distB="0" distL="114300" distR="114300">
+            <wp:extent cx="5266690" cy="4013200"/>
+            <wp:effectExtent l="0" t="0" r="6350" b="10160"/>
+            <wp:docPr id="8" name="图片 8" descr="2019-05-21 21-17-12屏幕截图"/>
+            <wp:cNvGraphicFramePr>
+              <a:graphicFrameLocks xmlns:a="http://schemas.openxmlformats.org/drawingml/2006/main" noChangeAspect="1"/>
+            </wp:cNvGraphicFramePr>
+            <a:graphic xmlns:a="http://schemas.openxmlformats.org/drawingml/2006/main">
+              <a:graphicData uri="http://schemas.openxmlformats.org/drawingml/2006/picture">
+                <pic:pic xmlns:pic="http://schemas.openxmlformats.org/drawingml/2006/picture">
+                  <pic:nvPicPr>
+                    <pic:cNvPr id="8" name="图片 8" descr="2019-05-21 21-17-12屏幕截图"/>
+                    <pic:cNvPicPr>
+                      <a:picLocks noChangeAspect="1"/>
+                    </pic:cNvPicPr>
+                  </pic:nvPicPr>
+                  <pic:blipFill>
+                    <a:blip r:embed="rId10"/>
+                    <a:stretch>
+                      <a:fillRect/>
+                    </a:stretch>
+                  </pic:blipFill>
+                  <pic:spPr>
+                    <a:xfrm>
+                      <a:off x="0" y="0"/>
+                      <a:ext cx="5266690" cy="4013200"/>
+                    </a:xfrm>
+                    <a:prstGeom prst="rect">
+                      <a:avLst/>
+                    </a:prstGeom>
+                  </pic:spPr>
+                </pic:pic>
+              </a:graphicData>
+            </a:graphic>
+          </wp:inline>
+        </w:drawing>
+      </w:r>
+    </w:p>
+    <w:p>
+      <w:pPr>
+        <w:spacing w:line="480" w:lineRule="auto"/>
+        <w:ind w:left="1680" w:leftChars="0" w:firstLine="420" w:firstLineChars="0"/>
+        <w:outlineLvl w:val="2"/>
+        <w:rPr>
+          <w:rFonts w:hint="default" w:asciiTheme="minorEastAsia" w:hAnsiTheme="minorEastAsia" w:eastAsiaTheme="minorEastAsia"/>
+          <w:sz w:val="24"/>
+          <w:lang w:val="en-US" w:eastAsia="zh-CN"/>
+        </w:rPr>
+      </w:pPr>
+      <w:r>
+        <w:rPr>
+          <w:rFonts w:hint="eastAsia" w:asciiTheme="minorEastAsia" w:hAnsiTheme="minorEastAsia" w:eastAsiaTheme="minorEastAsia"/>
+          <w:sz w:val="24"/>
+          <w:lang w:val="en-US" w:eastAsia="zh-CN"/>
+        </w:rPr>
+        <w:t>图2.5 开始目标圈定示意图</w:t>
+      </w:r>
+    </w:p>
+    <w:p>
+      <w:pPr>
+        <w:spacing w:line="480" w:lineRule="auto"/>
+        <w:outlineLvl w:val="2"/>
+        <w:rPr>
+          <w:rFonts w:hint="eastAsia" w:asciiTheme="minorEastAsia" w:hAnsiTheme="minorEastAsia" w:eastAsiaTheme="minorEastAsia"/>
+          <w:sz w:val="24"/>
+          <w:lang w:val="en-US" w:eastAsia="zh-CN"/>
+        </w:rPr>
+      </w:pPr>
+      <w:r>
+        <w:rPr>
+          <w:rFonts w:hint="eastAsia" w:asciiTheme="minorEastAsia" w:hAnsiTheme="minorEastAsia" w:eastAsiaTheme="minorEastAsia"/>
+          <w:sz w:val="24"/>
+          <w:lang w:val="en-US" w:eastAsia="zh-CN"/>
+        </w:rPr>
+        <w:t>40帧追踪情况：</w:t>
+      </w:r>
+    </w:p>
+    <w:p>
+      <w:pPr>
+        <w:spacing w:line="480" w:lineRule="auto"/>
+        <w:outlineLvl w:val="2"/>
+        <w:rPr>
+          <w:rFonts w:hint="default" w:asciiTheme="minorEastAsia" w:hAnsiTheme="minorEastAsia" w:eastAsiaTheme="minorEastAsia"/>
+          <w:sz w:val="24"/>
+          <w:lang w:val="en-US" w:eastAsia="zh-CN"/>
+        </w:rPr>
+      </w:pPr>
+      <w:r>
+        <w:rPr>
+          <w:rFonts w:hint="default" w:asciiTheme="minorEastAsia" w:hAnsiTheme="minorEastAsia" w:eastAsiaTheme="minorEastAsia"/>
+          <w:sz w:val="24"/>
+          <w:lang w:val="en-US" w:eastAsia="zh-CN"/>
+        </w:rPr>
+        <w:drawing>
+          <wp:inline distT="0" distB="0" distL="114300" distR="114300">
+            <wp:extent cx="5266690" cy="4013200"/>
+            <wp:effectExtent l="0" t="0" r="6350" b="10160"/>
+            <wp:docPr id="10" name="图片 10" descr="2019-05-21 21-20-34屏幕截图"/>
+            <wp:cNvGraphicFramePr>
+              <a:graphicFrameLocks xmlns:a="http://schemas.openxmlformats.org/drawingml/2006/main" noChangeAspect="1"/>
+            </wp:cNvGraphicFramePr>
+            <a:graphic xmlns:a="http://schemas.openxmlformats.org/drawingml/2006/main">
+              <a:graphicData uri="http://schemas.openxmlformats.org/drawingml/2006/picture">
+                <pic:pic xmlns:pic="http://schemas.openxmlformats.org/drawingml/2006/picture">
+                  <pic:nvPicPr>
+                    <pic:cNvPr id="10" name="图片 10" descr="2019-05-21 21-20-34屏幕截图"/>
+                    <pic:cNvPicPr>
+                      <a:picLocks noChangeAspect="1"/>
+                    </pic:cNvPicPr>
+                  </pic:nvPicPr>
+                  <pic:blipFill>
+                    <a:blip r:embed="rId11"/>
+                    <a:stretch>
+                      <a:fillRect/>
+                    </a:stretch>
+                  </pic:blipFill>
+                  <pic:spPr>
+                    <a:xfrm>
+                      <a:off x="0" y="0"/>
+                      <a:ext cx="5266690" cy="4013200"/>
+                    </a:xfrm>
+                    <a:prstGeom prst="rect">
+                      <a:avLst/>
+                    </a:prstGeom>
+                  </pic:spPr>
+                </pic:pic>
+              </a:graphicData>
+            </a:graphic>
+          </wp:inline>
+        </w:drawing>
+      </w:r>
+    </w:p>
+    <w:p>
+      <w:pPr>
+        <w:spacing w:line="480" w:lineRule="auto"/>
+        <w:ind w:left="1680" w:leftChars="0" w:firstLine="420" w:firstLineChars="0"/>
+        <w:outlineLvl w:val="2"/>
+        <w:rPr>
+          <w:rFonts w:hint="default" w:asciiTheme="minorEastAsia" w:hAnsiTheme="minorEastAsia" w:eastAsiaTheme="minorEastAsia"/>
+          <w:sz w:val="24"/>
+          <w:lang w:val="en-US" w:eastAsia="zh-CN"/>
+        </w:rPr>
+      </w:pPr>
+      <w:r>
+        <w:rPr>
+          <w:rFonts w:hint="eastAsia" w:asciiTheme="minorEastAsia" w:hAnsiTheme="minorEastAsia" w:eastAsiaTheme="minorEastAsia"/>
+          <w:sz w:val="24"/>
+          <w:lang w:val="en-US" w:eastAsia="zh-CN"/>
+        </w:rPr>
+        <w:t>图2.6 中间追踪过程示意图</w:t>
+      </w:r>
+    </w:p>
+    <w:p>
+      <w:pPr>
+        <w:spacing w:line="480" w:lineRule="auto"/>
+        <w:outlineLvl w:val="2"/>
+        <w:rPr>
+          <w:rFonts w:hint="eastAsia" w:asciiTheme="minorEastAsia" w:hAnsiTheme="minorEastAsia" w:eastAsiaTheme="minorEastAsia"/>
+          <w:sz w:val="24"/>
+          <w:lang w:val="en-US" w:eastAsia="zh-CN"/>
+        </w:rPr>
+      </w:pPr>
+      <w:r>
+        <w:rPr>
+          <w:rFonts w:hint="eastAsia" w:asciiTheme="minorEastAsia" w:hAnsiTheme="minorEastAsia" w:eastAsiaTheme="minorEastAsia"/>
+          <w:sz w:val="24"/>
+          <w:lang w:val="en-US" w:eastAsia="zh-CN"/>
+        </w:rPr>
+        <w:t>最终（80帧）追踪情况：</w:t>
+      </w:r>
+    </w:p>
+    <w:p>
+      <w:pPr>
+        <w:spacing w:line="480" w:lineRule="auto"/>
+        <w:outlineLvl w:val="2"/>
+        <w:rPr>
+          <w:rFonts w:hint="default" w:asciiTheme="minorEastAsia" w:hAnsiTheme="minorEastAsia" w:eastAsiaTheme="minorEastAsia"/>
+          <w:sz w:val="24"/>
+          <w:lang w:val="en-US" w:eastAsia="zh-CN"/>
+        </w:rPr>
+      </w:pPr>
+      <w:r>
+        <w:rPr>
+          <w:rFonts w:hint="default" w:asciiTheme="minorEastAsia" w:hAnsiTheme="minorEastAsia" w:eastAsiaTheme="minorEastAsia"/>
+          <w:sz w:val="24"/>
+          <w:lang w:val="en-US" w:eastAsia="zh-CN"/>
+        </w:rPr>
+        <w:drawing>
+          <wp:inline distT="0" distB="0" distL="114300" distR="114300">
+            <wp:extent cx="5266690" cy="4013200"/>
+            <wp:effectExtent l="0" t="0" r="6350" b="10160"/>
+            <wp:docPr id="12" name="图片 12" descr="2019-05-21 21-22-58屏幕截图"/>
+            <wp:cNvGraphicFramePr>
+              <a:graphicFrameLocks xmlns:a="http://schemas.openxmlformats.org/drawingml/2006/main" noChangeAspect="1"/>
+            </wp:cNvGraphicFramePr>
+            <a:graphic xmlns:a="http://schemas.openxmlformats.org/drawingml/2006/main">
+              <a:graphicData uri="http://schemas.openxmlformats.org/drawingml/2006/picture">
+                <pic:pic xmlns:pic="http://schemas.openxmlformats.org/drawingml/2006/picture">
+                  <pic:nvPicPr>
+                    <pic:cNvPr id="12" name="图片 12" descr="2019-05-21 21-22-58屏幕截图"/>
+                    <pic:cNvPicPr>
+                      <a:picLocks noChangeAspect="1"/>
+                    </pic:cNvPicPr>
+                  </pic:nvPicPr>
+                  <pic:blipFill>
+                    <a:blip r:embed="rId12"/>
+                    <a:stretch>
+                      <a:fillRect/>
+                    </a:stretch>
+                  </pic:blipFill>
+                  <pic:spPr>
+                    <a:xfrm>
+                      <a:off x="0" y="0"/>
+                      <a:ext cx="5266690" cy="4013200"/>
+                    </a:xfrm>
+                    <a:prstGeom prst="rect">
+                      <a:avLst/>
+                    </a:prstGeom>
+                  </pic:spPr>
+                </pic:pic>
+              </a:graphicData>
+            </a:graphic>
+          </wp:inline>
+        </w:drawing>
+      </w:r>
+    </w:p>
+    <w:p>
+      <w:pPr>
+        <w:spacing w:line="480" w:lineRule="auto"/>
+        <w:ind w:left="1680" w:leftChars="0" w:firstLine="420" w:firstLineChars="0"/>
+        <w:outlineLvl w:val="2"/>
+        <w:rPr>
+          <w:rFonts w:hint="default" w:asciiTheme="minorEastAsia" w:hAnsiTheme="minorEastAsia" w:eastAsiaTheme="minorEastAsia"/>
+          <w:sz w:val="24"/>
+          <w:lang w:val="en-US" w:eastAsia="zh-CN"/>
+        </w:rPr>
+      </w:pPr>
+      <w:r>
+        <w:rPr>
+          <w:rFonts w:hint="eastAsia" w:asciiTheme="minorEastAsia" w:hAnsiTheme="minorEastAsia" w:eastAsiaTheme="minorEastAsia"/>
+          <w:sz w:val="24"/>
+          <w:lang w:val="en-US" w:eastAsia="zh-CN"/>
+        </w:rPr>
+        <w:t>图2.7 最终追踪情况示意图</w:t>
+      </w:r>
     </w:p>
     <w:p>
       <w:pPr>
@@ -9097,8 +9797,8 @@
           <w:lang w:val="en-US"/>
         </w:rPr>
       </w:pPr>
-      <w:bookmarkStart w:id="31" w:name="_Toc31147"/>
-      <w:bookmarkStart w:id="32" w:name="_Toc22867_WPSOffice_Level2"/>
+      <w:bookmarkStart w:id="31" w:name="_Toc22867_WPSOffice_Level2"/>
+      <w:bookmarkStart w:id="32" w:name="_Toc31147"/>
       <w:r>
         <w:rPr>
           <w:rFonts w:hint="eastAsia" w:ascii="黑体" w:hAnsi="黑体" w:eastAsia="黑体"/>
@@ -9254,6 +9954,25 @@
         <w:spacing w:line="480" w:lineRule="auto"/>
         <w:ind w:firstLine="420" w:firstLineChars="0"/>
         <w:rPr>
+          <w:rFonts w:hint="eastAsia" w:asciiTheme="minorEastAsia" w:hAnsiTheme="minorEastAsia" w:eastAsiaTheme="minorEastAsia"/>
+          <w:sz w:val="24"/>
+          <w:lang w:val="en-US" w:eastAsia="zh-CN"/>
+        </w:rPr>
+      </w:pPr>
+      <w:r>
+        <w:rPr>
+          <w:rFonts w:hint="eastAsia" w:asciiTheme="minorEastAsia" w:hAnsiTheme="minorEastAsia" w:eastAsiaTheme="minorEastAsia"/>
+          <w:sz w:val="24"/>
+          <w:lang w:val="en-US" w:eastAsia="zh-CN"/>
+        </w:rPr>
+        <w:t>winSize是size类型的参数，它决定了计算局部相干运动时的窗口大小。maxlevel参数是决定图像金字塔层数的参数，它通过调整金字塔的层数来获得图像堆栈深度的不同信息。最后两个参数是来自与criteria类，它们共同决定算法结束搜索匹配的时间，其中COUNT是代表最大迭代次数，EPS代表每次迭代的最小变化值，次数超过COUNT或者每次的变化不满足EPS的标准都会使搜索停止。</w:t>
+      </w:r>
+    </w:p>
+    <w:p>
+      <w:pPr>
+        <w:spacing w:line="480" w:lineRule="auto"/>
+        <w:ind w:firstLine="420" w:firstLineChars="0"/>
+        <w:rPr>
           <w:rFonts w:hint="default" w:asciiTheme="minorEastAsia" w:hAnsiTheme="minorEastAsia" w:eastAsiaTheme="minorEastAsia"/>
           <w:sz w:val="24"/>
           <w:lang w:val="en-US" w:eastAsia="zh-CN"/>
@@ -9265,7 +9984,7 @@
           <w:sz w:val="24"/>
           <w:lang w:val="en-US" w:eastAsia="zh-CN"/>
         </w:rPr>
-        <w:t>winSize是size类型的参数，它决定了计算局部相干运动时的窗口大小。maxlevel参数是决定图像金字塔层数的参数，它通过调整金字塔的层数来获得图像堆栈深度的不同信息。最后两个参数是来自与criteria类，它们共同决定算法结束搜索匹配的时间，其中COUNT是代表最大迭代次数，EPS代表每次迭代的最小变化值，次数超过COUNT或者每次的变化不满足EPS的标准都会使搜索停止。</w:t>
+        <w:t>通过改变以上的参数，会使每次追踪的情况都不一样，比如改变角点检测的参数会影响角点的生成质量和数量，改变L-K算法的参数，会使追踪的准确率产生变化，这些参数尤其对在大背景下的小目标运动影响较大，因此将这些参数作为后续实验的参考目标。</w:t>
       </w:r>
     </w:p>
     <w:p>
@@ -9373,19 +10092,62 @@
         <w:spacing w:line="480" w:lineRule="auto"/>
         <w:ind w:firstLine="420" w:firstLineChars="0"/>
         <w:rPr>
+          <w:rFonts w:hint="eastAsia" w:asciiTheme="minorEastAsia" w:hAnsiTheme="minorEastAsia" w:eastAsiaTheme="minorEastAsia"/>
+          <w:sz w:val="24"/>
+          <w:lang w:val="en-US" w:eastAsia="zh-CN"/>
+        </w:rPr>
+      </w:pPr>
+      <w:r>
+        <w:rPr>
+          <w:rFonts w:hint="eastAsia" w:asciiTheme="minorEastAsia" w:hAnsiTheme="minorEastAsia" w:eastAsiaTheme="minorEastAsia"/>
+          <w:sz w:val="24"/>
+          <w:lang w:val="en-US" w:eastAsia="zh-CN"/>
+        </w:rPr>
+        <w:t>因为在确定区域后，每次的跟踪都会是以块的形式呈现，那么使用MSE来比较两块区域图像的相似度就变得很合理。</w:t>
+      </w:r>
+    </w:p>
+    <w:p>
+      <w:pPr>
+        <w:spacing w:line="480" w:lineRule="auto"/>
+        <w:ind w:firstLine="420" w:firstLineChars="0"/>
+        <w:rPr>
+          <w:rFonts w:hint="eastAsia" w:asciiTheme="minorEastAsia" w:hAnsiTheme="minorEastAsia" w:eastAsiaTheme="minorEastAsia"/>
+          <w:sz w:val="24"/>
+          <w:lang w:val="en-US" w:eastAsia="zh-CN"/>
+        </w:rPr>
+      </w:pPr>
+      <w:bookmarkStart w:id="66" w:name="_GoBack"/>
+      <w:bookmarkEnd w:id="66"/>
+    </w:p>
+    <w:p>
+      <w:pPr>
+        <w:spacing w:line="480" w:lineRule="auto"/>
+        <w:ind w:firstLine="420" w:firstLineChars="0"/>
+        <w:rPr>
+          <w:rFonts w:hint="eastAsia" w:asciiTheme="minorEastAsia" w:hAnsiTheme="minorEastAsia" w:eastAsiaTheme="minorEastAsia"/>
+          <w:sz w:val="24"/>
+          <w:lang w:val="en-US" w:eastAsia="zh-CN"/>
+        </w:rPr>
+      </w:pPr>
+      <w:r>
+        <w:rPr>
+          <w:rFonts w:hint="eastAsia" w:asciiTheme="minorEastAsia" w:hAnsiTheme="minorEastAsia" w:eastAsiaTheme="minorEastAsia"/>
+          <w:sz w:val="24"/>
+          <w:lang w:val="en-US" w:eastAsia="zh-CN"/>
+        </w:rPr>
+        <w:t>MSE是指均方误差，在数理统计中均方误差是指参数估计值与参数真值之差平方的期望值，而在图像领域，它可以用来评价当前帧图像与参考图像中某一块的相似程度。MSE数值越小，代表越稳定，即图像的相似度越高。</w:t>
+      </w:r>
+    </w:p>
+    <w:p>
+      <w:pPr>
+        <w:spacing w:line="480" w:lineRule="auto"/>
+        <w:ind w:firstLine="420" w:firstLineChars="0"/>
+        <w:rPr>
           <w:rFonts w:hint="default" w:asciiTheme="minorEastAsia" w:hAnsiTheme="minorEastAsia" w:eastAsiaTheme="minorEastAsia"/>
           <w:sz w:val="24"/>
           <w:lang w:val="en-US" w:eastAsia="zh-CN"/>
         </w:rPr>
       </w:pPr>
-      <w:r>
-        <w:rPr>
-          <w:rFonts w:hint="eastAsia" w:asciiTheme="minorEastAsia" w:hAnsiTheme="minorEastAsia" w:eastAsiaTheme="minorEastAsia"/>
-          <w:sz w:val="24"/>
-          <w:lang w:val="en-US" w:eastAsia="zh-CN"/>
-        </w:rPr>
-        <w:t>因为在确定区域后，每次的跟踪都会是以块的形式呈现，那么使用MSE来比较两块区域图像的相似度就变得很合理。MSE是指均方误差，在数理统计中均方误差是指参数估计值与参数真值之差平方的期望值，而在图像领域，它可以用来评价当前帧图像与参考图像中某一块的相似程度。MSE数值越小，代表越稳定，即图像的相似度越高。</w:t>
-      </w:r>
     </w:p>
     <w:p>
       <w:pPr>
@@ -11791,7 +12553,7 @@
                     </pic:cNvPicPr>
                   </pic:nvPicPr>
                   <pic:blipFill>
-                    <a:blip r:embed="rId5"/>
+                    <a:blip r:embed="rId13"/>
                     <a:stretch>
                       <a:fillRect/>
                     </a:stretch>
@@ -12246,8 +13008,8 @@
     <w:lsdException w:unhideWhenUsed="0" w:uiPriority="0" w:semiHidden="0" w:name="index 8"/>
     <w:lsdException w:unhideWhenUsed="0" w:uiPriority="0" w:semiHidden="0" w:name="index 9"/>
     <w:lsdException w:qFormat="1" w:uiPriority="39" w:semiHidden="0" w:name="toc 1"/>
-    <w:lsdException w:unhideWhenUsed="0" w:uiPriority="0" w:semiHidden="0" w:name="toc 2"/>
-    <w:lsdException w:unhideWhenUsed="0" w:uiPriority="0" w:semiHidden="0" w:name="toc 3"/>
+    <w:lsdException w:qFormat="1" w:unhideWhenUsed="0" w:uiPriority="0" w:semiHidden="0" w:name="toc 2"/>
+    <w:lsdException w:qFormat="1" w:unhideWhenUsed="0" w:uiPriority="0" w:semiHidden="0" w:name="toc 3"/>
     <w:lsdException w:unhideWhenUsed="0" w:uiPriority="0" w:semiHidden="0" w:name="toc 4"/>
     <w:lsdException w:unhideWhenUsed="0" w:uiPriority="0" w:semiHidden="0" w:name="toc 5"/>
     <w:lsdException w:unhideWhenUsed="0" w:uiPriority="0" w:semiHidden="0" w:name="toc 6"/>
@@ -12329,7 +13091,7 @@
     <w:lsdException w:unhideWhenUsed="0" w:uiPriority="0" w:semiHidden="0" w:name="HTML Sample"/>
     <w:lsdException w:unhideWhenUsed="0" w:uiPriority="0" w:semiHidden="0" w:name="HTML Typewriter"/>
     <w:lsdException w:unhideWhenUsed="0" w:uiPriority="0" w:semiHidden="0" w:name="HTML Variable"/>
-    <w:lsdException w:unhideWhenUsed="0" w:uiPriority="0" w:name="Normal Table"/>
+    <w:lsdException w:qFormat="1" w:unhideWhenUsed="0" w:uiPriority="0" w:name="Normal Table"/>
     <w:lsdException w:unhideWhenUsed="0" w:uiPriority="0" w:semiHidden="0" w:name="annotation subject"/>
     <w:lsdException w:unhideWhenUsed="0" w:uiPriority="0" w:semiHidden="0" w:name="Table Simple 1"/>
     <w:lsdException w:unhideWhenUsed="0" w:uiPriority="0" w:semiHidden="0" w:name="Table Simple 2"/>
@@ -12500,6 +13262,7 @@
   <w:style w:type="table" w:default="1" w:styleId="7">
     <w:name w:val="Normal Table"/>
     <w:semiHidden/>
+    <w:qFormat/>
     <w:uiPriority w:val="0"/>
     <w:tblPr>
       <w:tblLayout w:type="fixed"/>
@@ -12515,6 +13278,7 @@
     <w:name w:val="toc 3"/>
     <w:basedOn w:val="1"/>
     <w:next w:val="1"/>
+    <w:qFormat/>
     <w:uiPriority w:val="0"/>
     <w:pPr>
       <w:ind w:left="840" w:leftChars="400"/>
@@ -12559,6 +13323,7 @@
     <w:name w:val="toc 2"/>
     <w:basedOn w:val="1"/>
     <w:next w:val="1"/>
+    <w:qFormat/>
     <w:uiPriority w:val="0"/>
     <w:pPr>
       <w:ind w:left="420" w:leftChars="200"/>
@@ -12582,6 +13347,7 @@
   </w:style>
   <w:style w:type="paragraph" w:customStyle="1" w:styleId="9">
     <w:name w:val="WPSOffice手动目录 1"/>
+    <w:qFormat/>
     <w:uiPriority w:val="0"/>
     <w:pPr>
       <w:ind w:leftChars="0"/>
@@ -12594,6 +13360,7 @@
   </w:style>
   <w:style w:type="paragraph" w:customStyle="1" w:styleId="10">
     <w:name w:val="WPSOffice手动目录 2"/>
+    <w:qFormat/>
     <w:uiPriority w:val="0"/>
     <w:pPr>
       <w:ind w:leftChars="200"/>
@@ -12606,6 +13373,7 @@
   </w:style>
   <w:style w:type="paragraph" w:customStyle="1" w:styleId="11">
     <w:name w:val="WPSOffice手动目录 3"/>
+    <w:qFormat/>
     <w:uiPriority w:val="0"/>
     <w:pPr>
       <w:ind w:leftChars="400"/>

--- a/论文大纲_杨哲.docx
+++ b/论文大纲_杨哲.docx
@@ -5803,7 +5803,7 @@
     </w:p>
     <w:p>
       <w:pPr>
-        <w:pStyle w:val="11"/>
+        <w:pStyle w:val="12"/>
         <w:tabs>
           <w:tab w:val="right" w:leader="dot" w:pos="8306"/>
         </w:tabs>
@@ -5876,8 +5876,8 @@
         </w:rPr>
         <w:t xml:space="preserve"> </w:t>
       </w:r>
-      <w:bookmarkStart w:id="1" w:name="_Toc22321_WPSOffice_Level1"/>
-      <w:bookmarkStart w:id="2" w:name="_Toc24139"/>
+      <w:bookmarkStart w:id="1" w:name="_Toc24139"/>
+      <w:bookmarkStart w:id="2" w:name="_Toc22321_WPSOffice_Level1"/>
       <w:r>
         <w:rPr>
           <w:rFonts w:ascii="黑体" w:hAnsi="黑体" w:eastAsia="黑体"/>
@@ -6096,8 +6096,8 @@
           <w:lang w:val="en-US" w:eastAsia="zh-CN"/>
         </w:rPr>
       </w:pPr>
-      <w:bookmarkStart w:id="5" w:name="_Toc19247_WPSOffice_Level2"/>
-      <w:bookmarkStart w:id="6" w:name="_Toc25459"/>
+      <w:bookmarkStart w:id="5" w:name="_Toc25459"/>
+      <w:bookmarkStart w:id="6" w:name="_Toc19247_WPSOffice_Level2"/>
       <w:r>
         <w:rPr>
           <w:rFonts w:ascii="黑体" w:hAnsi="黑体" w:eastAsia="黑体"/>
@@ -6342,8 +6342,8 @@
           <w:rFonts w:asciiTheme="minorEastAsia" w:hAnsiTheme="minorEastAsia" w:eastAsiaTheme="minorEastAsia"/>
         </w:rPr>
       </w:pPr>
-      <w:bookmarkStart w:id="9" w:name="_Toc28627"/>
-      <w:bookmarkStart w:id="10" w:name="_Toc27214_WPSOffice_Level3"/>
+      <w:bookmarkStart w:id="9" w:name="_Toc27214_WPSOffice_Level3"/>
+      <w:bookmarkStart w:id="10" w:name="_Toc28627"/>
       <w:r>
         <w:rPr>
           <w:rFonts w:asciiTheme="minorEastAsia" w:hAnsiTheme="minorEastAsia" w:eastAsiaTheme="minorEastAsia"/>
@@ -6519,8 +6519,8 @@
           <w:lang w:val="en-US" w:eastAsia="zh-CN"/>
         </w:rPr>
       </w:pPr>
-      <w:bookmarkStart w:id="11" w:name="_Toc13655"/>
-      <w:bookmarkStart w:id="12" w:name="_Toc19247_WPSOffice_Level3"/>
+      <w:bookmarkStart w:id="11" w:name="_Toc19247_WPSOffice_Level3"/>
+      <w:bookmarkStart w:id="12" w:name="_Toc13655"/>
       <w:r>
         <w:rPr>
           <w:rFonts w:asciiTheme="minorEastAsia" w:hAnsiTheme="minorEastAsia" w:eastAsiaTheme="minorEastAsia"/>
@@ -7620,8 +7620,8 @@
           <w:lang w:val="en-US" w:eastAsia="zh-CN"/>
         </w:rPr>
       </w:pPr>
-      <w:bookmarkStart w:id="15" w:name="_Toc22877"/>
-      <w:bookmarkStart w:id="16" w:name="_Toc27214_WPSOffice_Level1"/>
+      <w:bookmarkStart w:id="15" w:name="_Toc27214_WPSOffice_Level1"/>
+      <w:bookmarkStart w:id="16" w:name="_Toc22877"/>
       <w:r>
         <w:rPr>
           <w:rFonts w:hint="eastAsia" w:ascii="黑体" w:hAnsi="黑体" w:eastAsia="黑体"/>
@@ -7644,8 +7644,8 @@
           <w:lang w:val="en-US"/>
         </w:rPr>
       </w:pPr>
-      <w:bookmarkStart w:id="17" w:name="_Toc17988_WPSOffice_Level2"/>
-      <w:bookmarkStart w:id="18" w:name="_Toc32109"/>
+      <w:bookmarkStart w:id="17" w:name="_Toc32109"/>
+      <w:bookmarkStart w:id="18" w:name="_Toc17988_WPSOffice_Level2"/>
       <w:r>
         <w:rPr>
           <w:rFonts w:hint="eastAsia" w:ascii="黑体" w:hAnsi="黑体" w:eastAsia="黑体"/>
@@ -7692,8 +7692,8 @@
           <w:lang w:val="en-US" w:eastAsia="zh-CN"/>
         </w:rPr>
       </w:pPr>
-      <w:bookmarkStart w:id="19" w:name="_Toc17988_WPSOffice_Level3"/>
-      <w:bookmarkStart w:id="20" w:name="_Toc11313"/>
+      <w:bookmarkStart w:id="19" w:name="_Toc11313"/>
+      <w:bookmarkStart w:id="20" w:name="_Toc17988_WPSOffice_Level3"/>
       <w:r>
         <w:rPr>
           <w:rFonts w:hint="eastAsia" w:asciiTheme="minorEastAsia" w:hAnsiTheme="minorEastAsia" w:eastAsiaTheme="minorEastAsia"/>
@@ -7866,6 +7866,13 @@
           <w:lang w:val="en-US" w:eastAsia="zh-CN"/>
         </w:rPr>
         <w:tab/>
+      </w:r>
+      <w:r>
+        <w:rPr>
+          <w:rFonts w:hint="eastAsia" w:asciiTheme="minorEastAsia" w:hAnsiTheme="minorEastAsia" w:eastAsiaTheme="minorEastAsia"/>
+          <w:sz w:val="24"/>
+          <w:lang w:val="en-US" w:eastAsia="zh-CN"/>
+        </w:rPr>
         <w:t>光流示意图</w:t>
       </w:r>
     </w:p>
@@ -8135,6 +8142,13 @@
           <w:lang w:val="en-US" w:eastAsia="zh-CN"/>
         </w:rPr>
         <w:tab/>
+      </w:r>
+      <w:r>
+        <w:rPr>
+          <w:rFonts w:hint="eastAsia" w:asciiTheme="minorEastAsia" w:hAnsiTheme="minorEastAsia" w:eastAsiaTheme="minorEastAsia"/>
+          <w:sz w:val="24"/>
+          <w:lang w:val="en-US" w:eastAsia="zh-CN"/>
+        </w:rPr>
         <w:t>光流跟踪示意图</w:t>
       </w:r>
     </w:p>
@@ -8313,8 +8327,8 @@
           <w:lang w:val="en-US"/>
         </w:rPr>
       </w:pPr>
-      <w:bookmarkStart w:id="23" w:name="_Toc19579_WPSOffice_Level2"/>
-      <w:bookmarkStart w:id="24" w:name="_Toc1922"/>
+      <w:bookmarkStart w:id="23" w:name="_Toc1922"/>
+      <w:bookmarkStart w:id="24" w:name="_Toc19579_WPSOffice_Level2"/>
       <w:r>
         <w:rPr>
           <w:rFonts w:hint="eastAsia" w:ascii="黑体" w:hAnsi="黑体" w:eastAsia="黑体"/>
@@ -8361,8 +8375,8 @@
           <w:lang w:val="en-US" w:eastAsia="zh-CN"/>
         </w:rPr>
       </w:pPr>
-      <w:bookmarkStart w:id="25" w:name="_Toc22867_WPSOffice_Level3"/>
-      <w:bookmarkStart w:id="26" w:name="_Toc18471"/>
+      <w:bookmarkStart w:id="25" w:name="_Toc18471"/>
+      <w:bookmarkStart w:id="26" w:name="_Toc22867_WPSOffice_Level3"/>
       <w:r>
         <w:rPr>
           <w:rFonts w:hint="eastAsia" w:asciiTheme="minorEastAsia" w:hAnsiTheme="minorEastAsia" w:eastAsiaTheme="minorEastAsia"/>
@@ -9173,8 +9187,8 @@
           <w:lang w:val="en-US" w:eastAsia="zh-CN"/>
         </w:rPr>
       </w:pPr>
-      <w:bookmarkStart w:id="27" w:name="_Toc8393"/>
-      <w:bookmarkStart w:id="28" w:name="_Toc2119_WPSOffice_Level3"/>
+      <w:bookmarkStart w:id="27" w:name="_Toc2119_WPSOffice_Level3"/>
+      <w:bookmarkStart w:id="28" w:name="_Toc8393"/>
       <w:r>
         <w:rPr>
           <w:rFonts w:hint="eastAsia" w:asciiTheme="minorEastAsia" w:hAnsiTheme="minorEastAsia" w:eastAsiaTheme="minorEastAsia"/>
@@ -9319,6 +9333,7 @@
     <w:p>
       <w:pPr>
         <w:numPr>
+          <w:ilvl w:val="0"/>
           <w:numId w:val="0"/>
         </w:numPr>
         <w:spacing w:line="480" w:lineRule="auto"/>
@@ -9341,6 +9356,7 @@
     <w:p>
       <w:pPr>
         <w:numPr>
+          <w:ilvl w:val="0"/>
           <w:numId w:val="0"/>
         </w:numPr>
         <w:spacing w:line="480" w:lineRule="auto"/>
@@ -9399,6 +9415,7 @@
     <w:p>
       <w:pPr>
         <w:numPr>
+          <w:ilvl w:val="0"/>
           <w:numId w:val="0"/>
         </w:numPr>
         <w:spacing w:line="480" w:lineRule="auto"/>
@@ -9424,6 +9441,13 @@
           <w:lang w:val="en-US" w:eastAsia="zh-CN"/>
         </w:rPr>
         <w:tab/>
+      </w:r>
+      <w:r>
+        <w:rPr>
+          <w:rFonts w:hint="eastAsia" w:asciiTheme="minorEastAsia" w:hAnsiTheme="minorEastAsia" w:eastAsiaTheme="minorEastAsia"/>
+          <w:sz w:val="24"/>
+          <w:lang w:val="en-US" w:eastAsia="zh-CN"/>
+        </w:rPr>
         <w:t>光流跟踪模块流程图</w:t>
       </w:r>
     </w:p>
@@ -9438,8 +9462,8 @@
           <w:lang w:val="en-US" w:eastAsia="zh-CN"/>
         </w:rPr>
       </w:pPr>
-      <w:bookmarkStart w:id="29" w:name="_Toc22620"/>
-      <w:bookmarkStart w:id="30" w:name="_Toc7976_WPSOffice_Level3"/>
+      <w:bookmarkStart w:id="29" w:name="_Toc7976_WPSOffice_Level3"/>
+      <w:bookmarkStart w:id="30" w:name="_Toc22620"/>
       <w:r>
         <w:rPr>
           <w:rFonts w:hint="eastAsia" w:asciiTheme="minorEastAsia" w:hAnsiTheme="minorEastAsia" w:eastAsiaTheme="minorEastAsia"/>
@@ -9542,8 +9566,8 @@
         </w:rPr>
         <w:drawing>
           <wp:inline distT="0" distB="0" distL="114300" distR="114300">
-            <wp:extent cx="5266690" cy="4013200"/>
-            <wp:effectExtent l="0" t="0" r="6350" b="10160"/>
+            <wp:extent cx="5053330" cy="3850640"/>
+            <wp:effectExtent l="0" t="0" r="6350" b="5080"/>
             <wp:docPr id="8" name="图片 8" descr="2019-05-21 21-17-12屏幕截图"/>
             <wp:cNvGraphicFramePr>
               <a:graphicFrameLocks xmlns:a="http://schemas.openxmlformats.org/drawingml/2006/main" noChangeAspect="1"/>
@@ -9566,7 +9590,7 @@
                   <pic:spPr>
                     <a:xfrm>
                       <a:off x="0" y="0"/>
-                      <a:ext cx="5266690" cy="4013200"/>
+                      <a:ext cx="5053330" cy="3850640"/>
                     </a:xfrm>
                     <a:prstGeom prst="rect">
                       <a:avLst/>
@@ -9636,8 +9660,8 @@
         </w:rPr>
         <w:drawing>
           <wp:inline distT="0" distB="0" distL="114300" distR="114300">
-            <wp:extent cx="5266690" cy="4013200"/>
-            <wp:effectExtent l="0" t="0" r="6350" b="10160"/>
+            <wp:extent cx="5046980" cy="3846195"/>
+            <wp:effectExtent l="0" t="0" r="12700" b="9525"/>
             <wp:docPr id="10" name="图片 10" descr="2019-05-21 21-20-34屏幕截图"/>
             <wp:cNvGraphicFramePr>
               <a:graphicFrameLocks xmlns:a="http://schemas.openxmlformats.org/drawingml/2006/main" noChangeAspect="1"/>
@@ -9660,7 +9684,7 @@
                   <pic:spPr>
                     <a:xfrm>
                       <a:off x="0" y="0"/>
-                      <a:ext cx="5266690" cy="4013200"/>
+                      <a:ext cx="5046980" cy="3846195"/>
                     </a:xfrm>
                     <a:prstGeom prst="rect">
                       <a:avLst/>
@@ -9730,8 +9754,8 @@
         </w:rPr>
         <w:drawing>
           <wp:inline distT="0" distB="0" distL="114300" distR="114300">
-            <wp:extent cx="5266690" cy="4013200"/>
-            <wp:effectExtent l="0" t="0" r="6350" b="10160"/>
+            <wp:extent cx="5069205" cy="3862705"/>
+            <wp:effectExtent l="0" t="0" r="5715" b="8255"/>
             <wp:docPr id="12" name="图片 12" descr="2019-05-21 21-22-58屏幕截图"/>
             <wp:cNvGraphicFramePr>
               <a:graphicFrameLocks xmlns:a="http://schemas.openxmlformats.org/drawingml/2006/main" noChangeAspect="1"/>
@@ -9754,7 +9778,7 @@
                   <pic:spPr>
                     <a:xfrm>
                       <a:off x="0" y="0"/>
-                      <a:ext cx="5266690" cy="4013200"/>
+                      <a:ext cx="5069205" cy="3862705"/>
                     </a:xfrm>
                     <a:prstGeom prst="rect">
                       <a:avLst/>
@@ -9797,8 +9821,8 @@
           <w:lang w:val="en-US"/>
         </w:rPr>
       </w:pPr>
-      <w:bookmarkStart w:id="31" w:name="_Toc22867_WPSOffice_Level2"/>
-      <w:bookmarkStart w:id="32" w:name="_Toc31147"/>
+      <w:bookmarkStart w:id="31" w:name="_Toc31147"/>
+      <w:bookmarkStart w:id="32" w:name="_Toc22867_WPSOffice_Level2"/>
       <w:r>
         <w:rPr>
           <w:rFonts w:hint="eastAsia" w:ascii="黑体" w:hAnsi="黑体" w:eastAsia="黑体"/>
@@ -9845,8 +9869,8 @@
           <w:lang w:val="en-US" w:eastAsia="zh-CN"/>
         </w:rPr>
       </w:pPr>
-      <w:bookmarkStart w:id="33" w:name="_Toc17082_WPSOffice_Level3"/>
-      <w:bookmarkStart w:id="34" w:name="_Toc22617"/>
+      <w:bookmarkStart w:id="33" w:name="_Toc22617"/>
+      <w:bookmarkStart w:id="34" w:name="_Toc17082_WPSOffice_Level3"/>
       <w:r>
         <w:rPr>
           <w:rFonts w:hint="eastAsia" w:asciiTheme="minorEastAsia" w:hAnsiTheme="minorEastAsia" w:eastAsiaTheme="minorEastAsia"/>
@@ -10103,7 +10127,7 @@
           <w:sz w:val="24"/>
           <w:lang w:val="en-US" w:eastAsia="zh-CN"/>
         </w:rPr>
-        <w:t>因为在确定区域后，每次的跟踪都会是以块的形式呈现，那么使用MSE来比较两块区域图像的相似度就变得很合理。</w:t>
+        <w:t>因为在确定区域后，每次的跟踪的最终结果都会是以块的形式呈现，那么使用MSE来比较两块区域图像的相似度就变得很合理。MSE是指均方误差，在数理统计中均方误差是指参数估计值与参数真值之差平方的期望值，而在图像领域，它可以用来评价当前帧图像与参考图像中某一块的相似程度。MSE数值越小，代表越稳定，即图像的相似度越高。</w:t>
       </w:r>
     </w:p>
     <w:p>
@@ -10116,8 +10140,28 @@
           <w:lang w:val="en-US" w:eastAsia="zh-CN"/>
         </w:rPr>
       </w:pPr>
-      <w:bookmarkStart w:id="66" w:name="_GoBack"/>
-      <w:bookmarkEnd w:id="66"/>
+      <w:r>
+        <w:rPr>
+          <w:rFonts w:hint="eastAsia" w:asciiTheme="minorEastAsia" w:hAnsiTheme="minorEastAsia" w:eastAsiaTheme="minorEastAsia"/>
+          <w:position w:val="-30"/>
+          <w:sz w:val="24"/>
+          <w:lang w:val="en-US" w:eastAsia="zh-CN"/>
+        </w:rPr>
+        <w:object>
+          <v:shape id="_x0000_i1025" o:spt="75" type="#_x0000_t75" style="height:49.6pt;width:338.55pt;" o:ole="t" filled="f" o:preferrelative="t" stroked="f" coordsize="21600,21600">
+            <v:path/>
+            <v:fill on="f" focussize="0,0"/>
+            <v:stroke on="f"/>
+            <v:imagedata r:id="rId14" o:title=""/>
+            <o:lock v:ext="edit" aspectratio="t"/>
+            <w10:wrap type="none"/>
+            <w10:anchorlock/>
+          </v:shape>
+          <o:OLEObject Type="Embed" ProgID="Equation.KSEE3" ShapeID="_x0000_i1025" DrawAspect="Content" ObjectID="_1468075725" r:id="rId13">
+            <o:LockedField>false</o:LockedField>
+          </o:OLEObject>
+        </w:object>
+      </w:r>
     </w:p>
     <w:p>
       <w:pPr>
@@ -10135,7 +10179,113 @@
           <w:sz w:val="24"/>
           <w:lang w:val="en-US" w:eastAsia="zh-CN"/>
         </w:rPr>
-        <w:t>MSE是指均方误差，在数理统计中均方误差是指参数估计值与参数真值之差平方的期望值，而在图像领域，它可以用来评价当前帧图像与参考图像中某一块的相似程度。MSE数值越小，代表越稳定，即图像的相似度越高。</w:t>
+        <w:t>其中</w:t>
+      </w:r>
+      <w:r>
+        <w:rPr>
+          <w:rFonts w:hint="eastAsia" w:asciiTheme="minorEastAsia" w:hAnsiTheme="minorEastAsia" w:eastAsiaTheme="minorEastAsia"/>
+          <w:position w:val="-10"/>
+          <w:sz w:val="24"/>
+          <w:lang w:val="en-US" w:eastAsia="zh-CN"/>
+        </w:rPr>
+        <w:object>
+          <v:shape id="_x0000_i1026" o:spt="75" type="#_x0000_t75" style="height:18.2pt;width:42.2pt;" o:ole="t" filled="f" o:preferrelative="t" stroked="f" coordsize="21600,21600">
+            <v:path/>
+            <v:fill on="f" focussize="0,0"/>
+            <v:stroke on="f"/>
+            <v:imagedata r:id="rId16" o:title=""/>
+            <o:lock v:ext="edit" aspectratio="t"/>
+            <w10:wrap type="none"/>
+            <w10:anchorlock/>
+          </v:shape>
+          <o:OLEObject Type="Embed" ProgID="Equation.KSEE3" ShapeID="_x0000_i1026" DrawAspect="Content" ObjectID="_1468075726" r:id="rId15">
+            <o:LockedField>false</o:LockedField>
+          </o:OLEObject>
+        </w:object>
+      </w:r>
+      <w:r>
+        <w:rPr>
+          <w:rFonts w:hint="eastAsia" w:asciiTheme="minorEastAsia" w:hAnsiTheme="minorEastAsia" w:eastAsiaTheme="minorEastAsia"/>
+          <w:sz w:val="24"/>
+          <w:lang w:val="en-US" w:eastAsia="zh-CN"/>
+        </w:rPr>
+        <w:t>为带匹配块的内部像素点坐标，</w:t>
+      </w:r>
+      <w:r>
+        <w:rPr>
+          <w:rFonts w:hint="eastAsia" w:asciiTheme="minorEastAsia" w:hAnsiTheme="minorEastAsia" w:eastAsiaTheme="minorEastAsia"/>
+          <w:position w:val="-10"/>
+          <w:sz w:val="24"/>
+          <w:lang w:val="en-US" w:eastAsia="zh-CN"/>
+        </w:rPr>
+        <w:object>
+          <v:shape id="_x0000_i1027" o:spt="75" type="#_x0000_t75" style="height:19pt;width:40.95pt;" o:ole="t" filled="f" o:preferrelative="t" stroked="f" coordsize="21600,21600">
+            <v:path/>
+            <v:fill on="f" focussize="0,0"/>
+            <v:stroke on="f"/>
+            <v:imagedata r:id="rId18" o:title=""/>
+            <o:lock v:ext="edit" aspectratio="t"/>
+            <w10:wrap type="none"/>
+            <w10:anchorlock/>
+          </v:shape>
+          <o:OLEObject Type="Embed" ProgID="Equation.KSEE3" ShapeID="_x0000_i1027" DrawAspect="Content" ObjectID="_1468075727" r:id="rId17">
+            <o:LockedField>false</o:LockedField>
+          </o:OLEObject>
+        </w:object>
+      </w:r>
+      <w:r>
+        <w:rPr>
+          <w:rFonts w:hint="eastAsia" w:asciiTheme="minorEastAsia" w:hAnsiTheme="minorEastAsia" w:eastAsiaTheme="minorEastAsia"/>
+          <w:sz w:val="24"/>
+          <w:lang w:val="en-US" w:eastAsia="zh-CN"/>
+        </w:rPr>
+        <w:t>表示块的相对位移，</w:t>
+      </w:r>
+      <w:r>
+        <w:rPr>
+          <w:rFonts w:hint="eastAsia" w:asciiTheme="minorEastAsia" w:hAnsiTheme="minorEastAsia" w:eastAsiaTheme="minorEastAsia"/>
+          <w:position w:val="-12"/>
+          <w:sz w:val="24"/>
+          <w:lang w:val="en-US" w:eastAsia="zh-CN"/>
+        </w:rPr>
+        <w:object>
+          <v:shape id="_x0000_i1028" o:spt="75" type="#_x0000_t75" style="height:21pt;width:39.65pt;" o:ole="t" filled="f" o:preferrelative="t" stroked="f" coordsize="21600,21600">
+            <v:path/>
+            <v:fill on="f" focussize="0,0"/>
+            <v:stroke on="f"/>
+            <v:imagedata r:id="rId20" o:title=""/>
+            <o:lock v:ext="edit" aspectratio="t"/>
+            <w10:wrap type="none"/>
+            <w10:anchorlock/>
+          </v:shape>
+          <o:OLEObject Type="Embed" ProgID="Equation.KSEE3" ShapeID="_x0000_i1028" DrawAspect="Content" ObjectID="_1468075728" r:id="rId19">
+            <o:LockedField>false</o:LockedField>
+          </o:OLEObject>
+        </w:object>
+      </w:r>
+      <w:r>
+        <w:rPr>
+          <w:rFonts w:hint="eastAsia" w:asciiTheme="minorEastAsia" w:hAnsiTheme="minorEastAsia" w:eastAsiaTheme="minorEastAsia"/>
+          <w:sz w:val="24"/>
+          <w:lang w:val="en-US" w:eastAsia="zh-CN"/>
+        </w:rPr>
+        <w:t>分别表示当前帧和参考图像的灰度值，</w:t>
+      </w:r>
+      <w:r>
+        <w:rPr>
+          <w:rFonts w:hint="default" w:ascii="Times New Roman" w:hAnsi="Times New Roman" w:cs="Times New Roman" w:eastAsiaTheme="minorEastAsia"/>
+          <w:sz w:val="24"/>
+          <w:lang w:val="en-US" w:eastAsia="zh-CN"/>
+        </w:rPr>
+        <w:t>M，N</w:t>
+      </w:r>
+      <w:r>
+        <w:rPr>
+          <w:rFonts w:hint="eastAsia" w:asciiTheme="minorEastAsia" w:hAnsiTheme="minorEastAsia" w:eastAsiaTheme="minorEastAsia"/>
+          <w:sz w:val="24"/>
+          <w:lang w:val="en-US" w:eastAsia="zh-CN"/>
+        </w:rPr>
+        <w:t>分别为匹配块的长和宽，用来决定匹配块的尺寸。</w:t>
       </w:r>
     </w:p>
     <w:p>
@@ -10198,7 +10348,7 @@
           <w:sz w:val="24"/>
           <w:lang w:val="en-US" w:eastAsia="zh-CN"/>
         </w:rPr>
-        <w:t>在每次光流提取后都会对新的角点信息进行筛选，由于在目标追踪的过程要面对很多很多帧的图像，也就是说会进行很多次的光流提取，同理筛选也会进行多次，那么在这么严苛的条件下依然存在的特征点的数量就被当作了另一个评价标准founded_amount，代表追踪成功的特征点数量。</w:t>
+        <w:t>在每次光流提取后都会对新的角点信息进行筛选，由于在目标追踪的过程要面对很多很多帧的图像，也就是说会进行很多次的光流提取，同理筛选也会进行多次，那么在这么严苛的条件下依然存在的特征点，即为优秀的特征点，那么这些点的数量就被当作了另一个评价标准founded_amount，数量越多，追踪的成功率越高。</w:t>
       </w:r>
       <w:bookmarkStart w:id="39" w:name="_Toc2119_WPSOffice_Level2"/>
     </w:p>
@@ -10277,7 +10427,7 @@
           <w:sz w:val="24"/>
           <w:lang w:val="en-US" w:eastAsia="zh-CN"/>
         </w:rPr>
-        <w:t>实现稀疏光流提取部分，将视频对象中的特征点和光流信息提取出来，然后基于这些完成对目标的追踪应用。在这之后，确认与光流有关的先验参数，确认其取值范围和意义，再找到评价标准，明确这些内容，以便后面的使用。</w:t>
+        <w:t>本章完成了使用光流方法完成目标追踪的任务，实现了最终实验中使用的稀疏光流提取部分，使用哈尔角点检测和金字塔L-K算法将视频对象中的特征点和光流信息提取出来，然后基于这些内容完成对目标的追踪。在这之后，分析与实验有关的先验参数，选取了来自两个函数的六个不同参数，分别确认了其取值范围，为后面实验做准备。找到了MSE评价标准，并联合跟踪时的实际情况，将追踪成功的目标点的数量与MSE同时作为评价指标。</w:t>
       </w:r>
     </w:p>
     <w:p>
@@ -10401,267 +10551,7 @@
         <w:adjustRightInd/>
         <w:snapToGrid/>
         <w:spacing w:before="251" w:beforeLines="80" w:after="157" w:afterLines="50"/>
-        <w:jc w:val="center"/>
-        <w:textAlignment w:val="auto"/>
-        <w:rPr>
-          <w:rFonts w:hint="eastAsia" w:ascii="黑体" w:hAnsi="黑体" w:eastAsia="黑体"/>
-          <w:sz w:val="36"/>
-          <w:szCs w:val="36"/>
-          <w:lang w:val="en-US" w:eastAsia="zh-CN"/>
-        </w:rPr>
-      </w:pPr>
-    </w:p>
-    <w:p>
-      <w:pPr>
-        <w:keepNext w:val="0"/>
-        <w:keepLines w:val="0"/>
-        <w:pageBreakBefore w:val="0"/>
-        <w:widowControl w:val="0"/>
-        <w:kinsoku/>
-        <w:wordWrap/>
-        <w:overflowPunct/>
-        <w:topLinePunct w:val="0"/>
-        <w:autoSpaceDE/>
-        <w:autoSpaceDN/>
-        <w:bidi w:val="0"/>
-        <w:adjustRightInd/>
-        <w:snapToGrid/>
-        <w:spacing w:before="251" w:beforeLines="80" w:after="157" w:afterLines="50"/>
-        <w:jc w:val="center"/>
-        <w:textAlignment w:val="auto"/>
-        <w:rPr>
-          <w:rFonts w:hint="eastAsia" w:ascii="黑体" w:hAnsi="黑体" w:eastAsia="黑体"/>
-          <w:sz w:val="36"/>
-          <w:szCs w:val="36"/>
-          <w:lang w:val="en-US" w:eastAsia="zh-CN"/>
-        </w:rPr>
-      </w:pPr>
-    </w:p>
-    <w:p>
-      <w:pPr>
-        <w:keepNext w:val="0"/>
-        <w:keepLines w:val="0"/>
-        <w:pageBreakBefore w:val="0"/>
-        <w:widowControl w:val="0"/>
-        <w:kinsoku/>
-        <w:wordWrap/>
-        <w:overflowPunct/>
-        <w:topLinePunct w:val="0"/>
-        <w:autoSpaceDE/>
-        <w:autoSpaceDN/>
-        <w:bidi w:val="0"/>
-        <w:adjustRightInd/>
-        <w:snapToGrid/>
-        <w:spacing w:before="251" w:beforeLines="80" w:after="157" w:afterLines="50"/>
-        <w:jc w:val="center"/>
-        <w:textAlignment w:val="auto"/>
-        <w:rPr>
-          <w:rFonts w:hint="eastAsia" w:ascii="黑体" w:hAnsi="黑体" w:eastAsia="黑体"/>
-          <w:sz w:val="36"/>
-          <w:szCs w:val="36"/>
-          <w:lang w:val="en-US" w:eastAsia="zh-CN"/>
-        </w:rPr>
-      </w:pPr>
-    </w:p>
-    <w:p>
-      <w:pPr>
-        <w:keepNext w:val="0"/>
-        <w:keepLines w:val="0"/>
-        <w:pageBreakBefore w:val="0"/>
-        <w:widowControl w:val="0"/>
-        <w:kinsoku/>
-        <w:wordWrap/>
-        <w:overflowPunct/>
-        <w:topLinePunct w:val="0"/>
-        <w:autoSpaceDE/>
-        <w:autoSpaceDN/>
-        <w:bidi w:val="0"/>
-        <w:adjustRightInd/>
-        <w:snapToGrid/>
-        <w:spacing w:before="251" w:beforeLines="80" w:after="157" w:afterLines="50"/>
-        <w:jc w:val="center"/>
-        <w:textAlignment w:val="auto"/>
-        <w:rPr>
-          <w:rFonts w:hint="eastAsia" w:ascii="黑体" w:hAnsi="黑体" w:eastAsia="黑体"/>
-          <w:sz w:val="36"/>
-          <w:szCs w:val="36"/>
-          <w:lang w:val="en-US" w:eastAsia="zh-CN"/>
-        </w:rPr>
-      </w:pPr>
-    </w:p>
-    <w:p>
-      <w:pPr>
-        <w:keepNext w:val="0"/>
-        <w:keepLines w:val="0"/>
-        <w:pageBreakBefore w:val="0"/>
-        <w:widowControl w:val="0"/>
-        <w:kinsoku/>
-        <w:wordWrap/>
-        <w:overflowPunct/>
-        <w:topLinePunct w:val="0"/>
-        <w:autoSpaceDE/>
-        <w:autoSpaceDN/>
-        <w:bidi w:val="0"/>
-        <w:adjustRightInd/>
-        <w:snapToGrid/>
-        <w:spacing w:before="251" w:beforeLines="80" w:after="157" w:afterLines="50"/>
-        <w:jc w:val="center"/>
-        <w:textAlignment w:val="auto"/>
-        <w:rPr>
-          <w:rFonts w:hint="eastAsia" w:ascii="黑体" w:hAnsi="黑体" w:eastAsia="黑体"/>
-          <w:sz w:val="36"/>
-          <w:szCs w:val="36"/>
-          <w:lang w:val="en-US" w:eastAsia="zh-CN"/>
-        </w:rPr>
-      </w:pPr>
-    </w:p>
-    <w:p>
-      <w:pPr>
-        <w:keepNext w:val="0"/>
-        <w:keepLines w:val="0"/>
-        <w:pageBreakBefore w:val="0"/>
-        <w:widowControl w:val="0"/>
-        <w:kinsoku/>
-        <w:wordWrap/>
-        <w:overflowPunct/>
-        <w:topLinePunct w:val="0"/>
-        <w:autoSpaceDE/>
-        <w:autoSpaceDN/>
-        <w:bidi w:val="0"/>
-        <w:adjustRightInd/>
-        <w:snapToGrid/>
-        <w:spacing w:before="251" w:beforeLines="80" w:after="157" w:afterLines="50"/>
-        <w:jc w:val="center"/>
-        <w:textAlignment w:val="auto"/>
-        <w:rPr>
-          <w:rFonts w:hint="eastAsia" w:ascii="黑体" w:hAnsi="黑体" w:eastAsia="黑体"/>
-          <w:sz w:val="36"/>
-          <w:szCs w:val="36"/>
-          <w:lang w:val="en-US" w:eastAsia="zh-CN"/>
-        </w:rPr>
-      </w:pPr>
-    </w:p>
-    <w:p>
-      <w:pPr>
-        <w:keepNext w:val="0"/>
-        <w:keepLines w:val="0"/>
-        <w:pageBreakBefore w:val="0"/>
-        <w:widowControl w:val="0"/>
-        <w:kinsoku/>
-        <w:wordWrap/>
-        <w:overflowPunct/>
-        <w:topLinePunct w:val="0"/>
-        <w:autoSpaceDE/>
-        <w:autoSpaceDN/>
-        <w:bidi w:val="0"/>
-        <w:adjustRightInd/>
-        <w:snapToGrid/>
-        <w:spacing w:before="251" w:beforeLines="80" w:after="157" w:afterLines="50"/>
-        <w:jc w:val="center"/>
-        <w:textAlignment w:val="auto"/>
-        <w:rPr>
-          <w:rFonts w:hint="eastAsia" w:ascii="黑体" w:hAnsi="黑体" w:eastAsia="黑体"/>
-          <w:sz w:val="36"/>
-          <w:szCs w:val="36"/>
-          <w:lang w:val="en-US" w:eastAsia="zh-CN"/>
-        </w:rPr>
-      </w:pPr>
-    </w:p>
-    <w:p>
-      <w:pPr>
-        <w:keepNext w:val="0"/>
-        <w:keepLines w:val="0"/>
-        <w:pageBreakBefore w:val="0"/>
-        <w:widowControl w:val="0"/>
-        <w:kinsoku/>
-        <w:wordWrap/>
-        <w:overflowPunct/>
-        <w:topLinePunct w:val="0"/>
-        <w:autoSpaceDE/>
-        <w:autoSpaceDN/>
-        <w:bidi w:val="0"/>
-        <w:adjustRightInd/>
-        <w:snapToGrid/>
-        <w:spacing w:before="251" w:beforeLines="80" w:after="157" w:afterLines="50"/>
-        <w:jc w:val="center"/>
-        <w:textAlignment w:val="auto"/>
-        <w:rPr>
-          <w:rFonts w:hint="eastAsia" w:ascii="黑体" w:hAnsi="黑体" w:eastAsia="黑体"/>
-          <w:sz w:val="36"/>
-          <w:szCs w:val="36"/>
-          <w:lang w:val="en-US" w:eastAsia="zh-CN"/>
-        </w:rPr>
-      </w:pPr>
-    </w:p>
-    <w:p>
-      <w:pPr>
-        <w:keepNext w:val="0"/>
-        <w:keepLines w:val="0"/>
-        <w:pageBreakBefore w:val="0"/>
-        <w:widowControl w:val="0"/>
-        <w:kinsoku/>
-        <w:wordWrap/>
-        <w:overflowPunct/>
-        <w:topLinePunct w:val="0"/>
-        <w:autoSpaceDE/>
-        <w:autoSpaceDN/>
-        <w:bidi w:val="0"/>
-        <w:adjustRightInd/>
-        <w:snapToGrid/>
-        <w:spacing w:before="251" w:beforeLines="80" w:after="157" w:afterLines="50"/>
-        <w:jc w:val="center"/>
-        <w:textAlignment w:val="auto"/>
-        <w:rPr>
-          <w:rFonts w:hint="eastAsia" w:ascii="黑体" w:hAnsi="黑体" w:eastAsia="黑体"/>
-          <w:sz w:val="36"/>
-          <w:szCs w:val="36"/>
-          <w:lang w:val="en-US" w:eastAsia="zh-CN"/>
-        </w:rPr>
-      </w:pPr>
-    </w:p>
-    <w:p>
-      <w:pPr>
-        <w:keepNext w:val="0"/>
-        <w:keepLines w:val="0"/>
-        <w:pageBreakBefore w:val="0"/>
-        <w:widowControl w:val="0"/>
-        <w:kinsoku/>
-        <w:wordWrap/>
-        <w:overflowPunct/>
-        <w:topLinePunct w:val="0"/>
-        <w:autoSpaceDE/>
-        <w:autoSpaceDN/>
-        <w:bidi w:val="0"/>
-        <w:adjustRightInd/>
-        <w:snapToGrid/>
-        <w:spacing w:before="251" w:beforeLines="80" w:after="157" w:afterLines="50"/>
-        <w:jc w:val="center"/>
-        <w:textAlignment w:val="auto"/>
-        <w:rPr>
-          <w:rFonts w:hint="eastAsia" w:ascii="黑体" w:hAnsi="黑体" w:eastAsia="黑体"/>
-          <w:sz w:val="36"/>
-          <w:szCs w:val="36"/>
-          <w:lang w:val="en-US" w:eastAsia="zh-CN"/>
-        </w:rPr>
-      </w:pPr>
-    </w:p>
-    <w:p>
-      <w:pPr>
-        <w:keepNext w:val="0"/>
-        <w:keepLines w:val="0"/>
-        <w:pageBreakBefore w:val="0"/>
-        <w:widowControl w:val="0"/>
-        <w:kinsoku/>
-        <w:wordWrap/>
-        <w:overflowPunct/>
-        <w:topLinePunct w:val="0"/>
-        <w:autoSpaceDE/>
-        <w:autoSpaceDN/>
-        <w:bidi w:val="0"/>
-        <w:adjustRightInd/>
-        <w:snapToGrid/>
-        <w:spacing w:before="251" w:beforeLines="80" w:after="157" w:afterLines="50"/>
-        <w:jc w:val="center"/>
+        <w:jc w:val="both"/>
         <w:textAlignment w:val="auto"/>
         <w:rPr>
           <w:rFonts w:hint="eastAsia" w:ascii="黑体" w:hAnsi="黑体" w:eastAsia="黑体"/>
@@ -10854,7 +10744,7 @@
         <w:spacing w:line="480" w:lineRule="auto"/>
         <w:ind w:firstLine="420" w:firstLineChars="0"/>
         <w:rPr>
-          <w:rFonts w:hint="default" w:asciiTheme="minorEastAsia" w:hAnsiTheme="minorEastAsia" w:eastAsiaTheme="minorEastAsia"/>
+          <w:rFonts w:hint="eastAsia" w:asciiTheme="minorEastAsia" w:hAnsiTheme="minorEastAsia" w:eastAsiaTheme="minorEastAsia"/>
           <w:sz w:val="24"/>
           <w:lang w:val="en-US" w:eastAsia="zh-CN"/>
         </w:rPr>
@@ -10866,6 +10756,230 @@
           <w:lang w:val="en-US" w:eastAsia="zh-CN"/>
         </w:rPr>
         <w:t>遗传算法的主要特点是能够直接通过选择来达到某种问题所需要的效果，不需要使用求导或者其它复杂的分析过程。通过基于概率的选择方法，在环境不明确，法则不确定的情况下，依然可以通过自身的迭代来自适应地调整，优化搜索空间，以此来找到最优的解。</w:t>
+      </w:r>
+    </w:p>
+    <w:p>
+      <w:pPr>
+        <w:spacing w:line="480" w:lineRule="auto"/>
+        <w:ind w:firstLine="420" w:firstLineChars="0"/>
+        <w:rPr>
+          <w:rFonts w:hint="eastAsia" w:asciiTheme="minorEastAsia" w:hAnsiTheme="minorEastAsia" w:eastAsiaTheme="minorEastAsia"/>
+          <w:sz w:val="24"/>
+          <w:lang w:val="en-US" w:eastAsia="zh-CN"/>
+        </w:rPr>
+      </w:pPr>
+      <w:r>
+        <w:rPr>
+          <w:rFonts w:hint="eastAsia" w:asciiTheme="minorEastAsia" w:hAnsiTheme="minorEastAsia" w:eastAsiaTheme="minorEastAsia"/>
+          <w:sz w:val="24"/>
+          <w:lang w:val="en-US" w:eastAsia="zh-CN"/>
+        </w:rPr>
+        <w:t>根据生物学原理，每个人都会有他独一无二的遗传信息，可以以DNA为例，每个人的DNA的都是不同的，各自有各自的特点，有血缘关系的人某些部分是相近的，没有血缘关系的人也有可能有部分相似的可能，但即使有些许的不同也可以让他们的表现型有很大差异。</w:t>
+      </w:r>
+    </w:p>
+    <w:p>
+      <w:pPr>
+        <w:spacing w:line="480" w:lineRule="auto"/>
+        <w:ind w:firstLine="420" w:firstLineChars="0"/>
+        <w:rPr>
+          <w:rFonts w:hint="eastAsia" w:asciiTheme="minorEastAsia" w:hAnsiTheme="minorEastAsia" w:eastAsiaTheme="minorEastAsia"/>
+          <w:sz w:val="24"/>
+          <w:lang w:val="en-US" w:eastAsia="zh-CN"/>
+        </w:rPr>
+      </w:pPr>
+      <w:r>
+        <w:rPr>
+          <w:rFonts w:hint="eastAsia" w:asciiTheme="minorEastAsia" w:hAnsiTheme="minorEastAsia" w:eastAsiaTheme="minorEastAsia"/>
+          <w:sz w:val="24"/>
+          <w:lang w:val="en-US" w:eastAsia="zh-CN"/>
+        </w:rPr>
+        <w:drawing>
+          <wp:inline distT="0" distB="0" distL="114300" distR="114300">
+            <wp:extent cx="4274820" cy="3334385"/>
+            <wp:effectExtent l="0" t="0" r="7620" b="3175"/>
+            <wp:docPr id="3" name="图片 3" descr="DNA表示"/>
+            <wp:cNvGraphicFramePr>
+              <a:graphicFrameLocks xmlns:a="http://schemas.openxmlformats.org/drawingml/2006/main" noChangeAspect="1"/>
+            </wp:cNvGraphicFramePr>
+            <a:graphic xmlns:a="http://schemas.openxmlformats.org/drawingml/2006/main">
+              <a:graphicData uri="http://schemas.openxmlformats.org/drawingml/2006/picture">
+                <pic:pic xmlns:pic="http://schemas.openxmlformats.org/drawingml/2006/picture">
+                  <pic:nvPicPr>
+                    <pic:cNvPr id="3" name="图片 3" descr="DNA表示"/>
+                    <pic:cNvPicPr>
+                      <a:picLocks noChangeAspect="1"/>
+                    </pic:cNvPicPr>
+                  </pic:nvPicPr>
+                  <pic:blipFill>
+                    <a:blip r:embed="rId21"/>
+                    <a:stretch>
+                      <a:fillRect/>
+                    </a:stretch>
+                  </pic:blipFill>
+                  <pic:spPr>
+                    <a:xfrm>
+                      <a:off x="0" y="0"/>
+                      <a:ext cx="4274820" cy="3334385"/>
+                    </a:xfrm>
+                    <a:prstGeom prst="rect">
+                      <a:avLst/>
+                    </a:prstGeom>
+                  </pic:spPr>
+                </pic:pic>
+              </a:graphicData>
+            </a:graphic>
+          </wp:inline>
+        </w:drawing>
+      </w:r>
+    </w:p>
+    <w:p>
+      <w:pPr>
+        <w:spacing w:line="480" w:lineRule="auto"/>
+        <w:ind w:left="2100" w:leftChars="0" w:firstLine="420" w:firstLineChars="0"/>
+        <w:rPr>
+          <w:rFonts w:hint="default" w:asciiTheme="minorEastAsia" w:hAnsiTheme="minorEastAsia" w:eastAsiaTheme="minorEastAsia"/>
+          <w:sz w:val="24"/>
+          <w:lang w:val="en-US" w:eastAsia="zh-CN"/>
+        </w:rPr>
+      </w:pPr>
+      <w:r>
+        <w:rPr>
+          <w:rFonts w:hint="eastAsia" w:asciiTheme="minorEastAsia" w:hAnsiTheme="minorEastAsia" w:eastAsiaTheme="minorEastAsia"/>
+          <w:sz w:val="24"/>
+          <w:lang w:val="en-US" w:eastAsia="zh-CN"/>
+        </w:rPr>
+        <w:t>图3.1 DNA在电脑里的转化</w:t>
+      </w:r>
+    </w:p>
+    <w:p>
+      <w:pPr>
+        <w:spacing w:line="480" w:lineRule="auto"/>
+        <w:ind w:firstLine="420" w:firstLineChars="0"/>
+        <w:rPr>
+          <w:rFonts w:hint="eastAsia" w:asciiTheme="minorEastAsia" w:hAnsiTheme="minorEastAsia" w:eastAsiaTheme="minorEastAsia"/>
+          <w:sz w:val="24"/>
+          <w:lang w:val="en-US" w:eastAsia="zh-CN"/>
+        </w:rPr>
+      </w:pPr>
+      <w:r>
+        <w:rPr>
+          <w:rFonts w:hint="eastAsia" w:asciiTheme="minorEastAsia" w:hAnsiTheme="minorEastAsia" w:eastAsiaTheme="minorEastAsia"/>
+          <w:sz w:val="24"/>
+          <w:lang w:val="en-US" w:eastAsia="zh-CN"/>
+        </w:rPr>
+        <w:t>如果用遗传算法来模拟，那么这些个体的遗传信息就要进行转化，如上图3.1所示，将信息转变成电脑能读懂的语言，比如二进制编码，再在电脑上复现个体的性状。用0和1来模拟DNA，因为在电脑的世界中，所有的东西都是由0和1构成的，所以可以以0和1为基准将这类信息准确的表示出来，就是遗传算法的基准。</w:t>
+      </w:r>
+    </w:p>
+    <w:p>
+      <w:pPr>
+        <w:spacing w:line="480" w:lineRule="auto"/>
+        <w:ind w:firstLine="420" w:firstLineChars="0"/>
+        <w:rPr>
+          <w:rFonts w:hint="eastAsia" w:asciiTheme="minorEastAsia" w:hAnsiTheme="minorEastAsia" w:eastAsiaTheme="minorEastAsia"/>
+          <w:sz w:val="24"/>
+          <w:lang w:val="en-US" w:eastAsia="zh-CN"/>
+        </w:rPr>
+      </w:pPr>
+      <w:r>
+        <w:rPr>
+          <w:rFonts w:hint="eastAsia" w:asciiTheme="minorEastAsia" w:hAnsiTheme="minorEastAsia" w:eastAsiaTheme="minorEastAsia"/>
+          <w:sz w:val="24"/>
+          <w:lang w:val="en-US" w:eastAsia="zh-CN"/>
+        </w:rPr>
+        <w:t>现实中生物的种群会不断的繁衍，进化，在这个过程中又会发生变异，淘汰的事件，在电脑有了自己能理解的DNA形式后，继续模拟上述的过程也就变得不再困难。</w:t>
+      </w:r>
+    </w:p>
+    <w:p>
+      <w:pPr>
+        <w:spacing w:line="480" w:lineRule="auto"/>
+        <w:ind w:firstLine="420" w:firstLineChars="0"/>
+        <w:rPr>
+          <w:rFonts w:hint="default" w:asciiTheme="minorEastAsia" w:hAnsiTheme="minorEastAsia" w:eastAsiaTheme="minorEastAsia"/>
+          <w:sz w:val="24"/>
+          <w:lang w:val="en-US" w:eastAsia="zh-CN"/>
+        </w:rPr>
+      </w:pPr>
+      <w:r>
+        <w:rPr>
+          <w:rFonts w:hint="default" w:asciiTheme="minorEastAsia" w:hAnsiTheme="minorEastAsia" w:eastAsiaTheme="minorEastAsia"/>
+          <w:sz w:val="24"/>
+          <w:lang w:val="en-US" w:eastAsia="zh-CN"/>
+        </w:rPr>
+        <w:drawing>
+          <wp:inline distT="0" distB="0" distL="114300" distR="114300">
+            <wp:extent cx="4561205" cy="3843655"/>
+            <wp:effectExtent l="0" t="0" r="10795" b="12065"/>
+            <wp:docPr id="9" name="图片 9" descr="交叉示意图"/>
+            <wp:cNvGraphicFramePr>
+              <a:graphicFrameLocks xmlns:a="http://schemas.openxmlformats.org/drawingml/2006/main" noChangeAspect="1"/>
+            </wp:cNvGraphicFramePr>
+            <a:graphic xmlns:a="http://schemas.openxmlformats.org/drawingml/2006/main">
+              <a:graphicData uri="http://schemas.openxmlformats.org/drawingml/2006/picture">
+                <pic:pic xmlns:pic="http://schemas.openxmlformats.org/drawingml/2006/picture">
+                  <pic:nvPicPr>
+                    <pic:cNvPr id="9" name="图片 9" descr="交叉示意图"/>
+                    <pic:cNvPicPr>
+                      <a:picLocks noChangeAspect="1"/>
+                    </pic:cNvPicPr>
+                  </pic:nvPicPr>
+                  <pic:blipFill>
+                    <a:blip r:embed="rId22"/>
+                    <a:stretch>
+                      <a:fillRect/>
+                    </a:stretch>
+                  </pic:blipFill>
+                  <pic:spPr>
+                    <a:xfrm>
+                      <a:off x="0" y="0"/>
+                      <a:ext cx="4561205" cy="3843655"/>
+                    </a:xfrm>
+                    <a:prstGeom prst="rect">
+                      <a:avLst/>
+                    </a:prstGeom>
+                  </pic:spPr>
+                </pic:pic>
+              </a:graphicData>
+            </a:graphic>
+          </wp:inline>
+        </w:drawing>
+      </w:r>
+    </w:p>
+    <w:p>
+      <w:pPr>
+        <w:spacing w:line="480" w:lineRule="auto"/>
+        <w:ind w:left="1680" w:leftChars="0" w:firstLine="420" w:firstLineChars="0"/>
+        <w:rPr>
+          <w:rFonts w:hint="eastAsia" w:asciiTheme="minorEastAsia" w:hAnsiTheme="minorEastAsia" w:eastAsiaTheme="minorEastAsia"/>
+          <w:sz w:val="24"/>
+          <w:lang w:val="en-US" w:eastAsia="zh-CN"/>
+        </w:rPr>
+      </w:pPr>
+      <w:r>
+        <w:rPr>
+          <w:rFonts w:hint="eastAsia" w:asciiTheme="minorEastAsia" w:hAnsiTheme="minorEastAsia" w:eastAsiaTheme="minorEastAsia"/>
+          <w:sz w:val="24"/>
+          <w:lang w:val="en-US" w:eastAsia="zh-CN"/>
+        </w:rPr>
+        <w:t>图3.2  交叉重组示意图</w:t>
+      </w:r>
+    </w:p>
+    <w:p>
+      <w:pPr>
+        <w:spacing w:line="480" w:lineRule="auto"/>
+        <w:ind w:firstLine="480" w:firstLineChars="200"/>
+        <w:rPr>
+          <w:rFonts w:hint="default" w:asciiTheme="minorEastAsia" w:hAnsiTheme="minorEastAsia" w:eastAsiaTheme="minorEastAsia"/>
+          <w:sz w:val="24"/>
+          <w:lang w:val="en-US" w:eastAsia="zh-CN"/>
+        </w:rPr>
+      </w:pPr>
+      <w:r>
+        <w:rPr>
+          <w:rFonts w:hint="eastAsia" w:asciiTheme="minorEastAsia" w:hAnsiTheme="minorEastAsia" w:eastAsiaTheme="minorEastAsia"/>
+          <w:sz w:val="24"/>
+          <w:lang w:val="en-US" w:eastAsia="zh-CN"/>
+        </w:rPr>
+        <w:t>如上图3.2所示，在将父亲母亲的DNA以二进制的语言表示之后，将父亲的DNA拿出一半，母亲的DNA拿出一半，重新组合成一组新的DNA，繁衍出了一个新的小宝宝，这就在计算机中完成了对生物交叉重组的模拟。同理如果将某个位置的0置换成1，或者1替换成0，就可以模拟出生物的变异。有了交叉重组和变异，可以说就已经完成了生物学上的遗传，并且在基于这些信息的基础上，依据进化的理论，就可以完整的模拟出来生物圈中种群的进化，也就完成了遗传算法。</w:t>
       </w:r>
     </w:p>
     <w:p>
@@ -10949,19 +11063,150 @@
         <w:spacing w:line="480" w:lineRule="auto"/>
         <w:ind w:firstLine="420" w:firstLineChars="0"/>
         <w:rPr>
-          <w:rFonts w:hint="default" w:asciiTheme="minorEastAsia" w:hAnsiTheme="minorEastAsia" w:eastAsiaTheme="minorEastAsia"/>
-          <w:sz w:val="24"/>
-          <w:lang w:val="en-US" w:eastAsia="zh-CN"/>
-        </w:rPr>
-      </w:pPr>
-      <w:r>
-        <w:rPr>
-          <w:rFonts w:hint="eastAsia" w:asciiTheme="minorEastAsia" w:hAnsiTheme="minorEastAsia" w:eastAsiaTheme="minorEastAsia"/>
-          <w:sz w:val="24"/>
-          <w:lang w:val="en-US" w:eastAsia="zh-CN"/>
-        </w:rPr>
-        <w:t>遗传算法通常分为四大部分，首先要将参数DNA化，即需要将问题的已知条件变成DNA，然后每个个体都拥有着这样的DNA，但每个个体又是独一无二的；为了得到这样的个体，就需要接下来的步骤，初始种群的产生，以设定好的DNA格式为标准，通过随机化的方法为每个个体的DNA赋值，得到一个初代种群；每个问题都有评价标准，过渡到进化问题就是个体的适应度，针对不同的问题得到不同适应度计算函数；最后进行自然选择，将适应度低的个体淘汰，然后对选择后的种群进行繁衍，个体之间的交叉重组，产生子代，变异，然后成为新的种群，准备进行下一次的选择。</w:t>
-      </w:r>
+          <w:rFonts w:hint="eastAsia" w:asciiTheme="minorEastAsia" w:hAnsiTheme="minorEastAsia" w:eastAsiaTheme="minorEastAsia"/>
+          <w:sz w:val="24"/>
+          <w:lang w:val="en-US" w:eastAsia="zh-CN"/>
+        </w:rPr>
+      </w:pPr>
+      <w:r>
+        <w:rPr>
+          <w:rFonts w:hint="eastAsia" w:asciiTheme="minorEastAsia" w:hAnsiTheme="minorEastAsia" w:eastAsiaTheme="minorEastAsia"/>
+          <w:sz w:val="24"/>
+          <w:lang w:val="en-US" w:eastAsia="zh-CN"/>
+        </w:rPr>
+        <w:t>遗传算法通常分为五大部分，如下图所示。</w:t>
+      </w:r>
+    </w:p>
+    <w:p>
+      <w:pPr>
+        <w:spacing w:line="480" w:lineRule="auto"/>
+        <w:ind w:firstLine="420" w:firstLineChars="0"/>
+        <w:rPr>
+          <w:rFonts w:hint="eastAsia" w:asciiTheme="minorEastAsia" w:hAnsiTheme="minorEastAsia" w:eastAsiaTheme="minorEastAsia"/>
+          <w:sz w:val="24"/>
+          <w:lang w:val="en-US" w:eastAsia="zh-CN"/>
+        </w:rPr>
+      </w:pPr>
+      <w:r>
+        <w:rPr>
+          <w:rFonts w:hint="eastAsia" w:asciiTheme="minorEastAsia" w:hAnsiTheme="minorEastAsia" w:eastAsiaTheme="minorEastAsia"/>
+          <w:sz w:val="24"/>
+          <w:lang w:val="en-US" w:eastAsia="zh-CN"/>
+        </w:rPr>
+        <w:t xml:space="preserve">            </w:t>
+      </w:r>
+      <w:r>
+        <w:rPr>
+          <w:rFonts w:hint="eastAsia" w:asciiTheme="minorEastAsia" w:hAnsiTheme="minorEastAsia" w:eastAsiaTheme="minorEastAsia"/>
+          <w:sz w:val="24"/>
+          <w:lang w:val="en-US" w:eastAsia="zh-CN"/>
+        </w:rPr>
+        <w:drawing>
+          <wp:inline distT="0" distB="0" distL="114300" distR="114300">
+            <wp:extent cx="3014345" cy="6970395"/>
+            <wp:effectExtent l="0" t="0" r="3175" b="9525"/>
+            <wp:docPr id="11" name="图片 11" descr="未命名文件"/>
+            <wp:cNvGraphicFramePr>
+              <a:graphicFrameLocks xmlns:a="http://schemas.openxmlformats.org/drawingml/2006/main" noChangeAspect="1"/>
+            </wp:cNvGraphicFramePr>
+            <a:graphic xmlns:a="http://schemas.openxmlformats.org/drawingml/2006/main">
+              <a:graphicData uri="http://schemas.openxmlformats.org/drawingml/2006/picture">
+                <pic:pic xmlns:pic="http://schemas.openxmlformats.org/drawingml/2006/picture">
+                  <pic:nvPicPr>
+                    <pic:cNvPr id="11" name="图片 11" descr="未命名文件"/>
+                    <pic:cNvPicPr>
+                      <a:picLocks noChangeAspect="1"/>
+                    </pic:cNvPicPr>
+                  </pic:nvPicPr>
+                  <pic:blipFill>
+                    <a:blip r:embed="rId23"/>
+                    <a:stretch>
+                      <a:fillRect/>
+                    </a:stretch>
+                  </pic:blipFill>
+                  <pic:spPr>
+                    <a:xfrm>
+                      <a:off x="0" y="0"/>
+                      <a:ext cx="3014345" cy="6970395"/>
+                    </a:xfrm>
+                    <a:prstGeom prst="rect">
+                      <a:avLst/>
+                    </a:prstGeom>
+                  </pic:spPr>
+                </pic:pic>
+              </a:graphicData>
+            </a:graphic>
+          </wp:inline>
+        </w:drawing>
+      </w:r>
+    </w:p>
+    <w:p>
+      <w:pPr>
+        <w:spacing w:line="480" w:lineRule="auto"/>
+        <w:ind w:firstLine="2640" w:firstLineChars="1100"/>
+        <w:rPr>
+          <w:rFonts w:hint="default" w:asciiTheme="minorEastAsia" w:hAnsiTheme="minorEastAsia" w:eastAsiaTheme="minorEastAsia"/>
+          <w:sz w:val="24"/>
+          <w:lang w:val="en-US" w:eastAsia="zh-CN"/>
+        </w:rPr>
+      </w:pPr>
+      <w:r>
+        <w:rPr>
+          <w:rFonts w:hint="eastAsia" w:asciiTheme="minorEastAsia" w:hAnsiTheme="minorEastAsia" w:eastAsiaTheme="minorEastAsia"/>
+          <w:sz w:val="24"/>
+          <w:lang w:val="en-US" w:eastAsia="zh-CN"/>
+        </w:rPr>
+        <w:t>图3.3 遗传算法一般步骤</w:t>
+      </w:r>
+    </w:p>
+    <w:p>
+      <w:pPr>
+        <w:spacing w:line="480" w:lineRule="auto"/>
+        <w:ind w:firstLine="420" w:firstLineChars="0"/>
+        <w:rPr>
+          <w:rFonts w:hint="eastAsia" w:asciiTheme="minorEastAsia" w:hAnsiTheme="minorEastAsia" w:eastAsiaTheme="minorEastAsia"/>
+          <w:sz w:val="24"/>
+          <w:lang w:val="en-US" w:eastAsia="zh-CN"/>
+        </w:rPr>
+      </w:pPr>
+      <w:r>
+        <w:rPr>
+          <w:rFonts w:hint="eastAsia" w:asciiTheme="minorEastAsia" w:hAnsiTheme="minorEastAsia" w:eastAsiaTheme="minorEastAsia"/>
+          <w:sz w:val="24"/>
+          <w:lang w:val="en-US" w:eastAsia="zh-CN"/>
+        </w:rPr>
+        <w:t>首先要对种群进行初始化，将所需要的参数DNA化，即需要将问题的已知条件变成DNA，然后每个个体都拥有着这样的DNA，但每个个体又是独一无二的；再批量产生这些的个体，以设定好的DNA格式为标准，通过随机化的方法为每个个体的DNA赋值，得到一个初代种群。</w:t>
+      </w:r>
+    </w:p>
+    <w:p>
+      <w:pPr>
+        <w:spacing w:line="480" w:lineRule="auto"/>
+        <w:ind w:firstLine="420" w:firstLineChars="0"/>
+        <w:rPr>
+          <w:rFonts w:hint="eastAsia" w:asciiTheme="minorEastAsia" w:hAnsiTheme="minorEastAsia" w:eastAsiaTheme="minorEastAsia"/>
+          <w:sz w:val="24"/>
+          <w:lang w:val="en-US" w:eastAsia="zh-CN"/>
+        </w:rPr>
+      </w:pPr>
+      <w:r>
+        <w:rPr>
+          <w:rFonts w:hint="eastAsia" w:asciiTheme="minorEastAsia" w:hAnsiTheme="minorEastAsia" w:eastAsiaTheme="minorEastAsia"/>
+          <w:sz w:val="24"/>
+          <w:lang w:val="en-US" w:eastAsia="zh-CN"/>
+        </w:rPr>
+        <w:t>每个问题都有评价标准，过渡到进化问题就是个体的适应度，针对不同的问题得到不同适应度计算函数，这就是第二个步骤计算种群的适应度，适应度高低决定了个体的生存概率；接下来进行自然选择步骤，将适应度低的个体淘汰，保留适应度高的优良个体；然后对选择后的种群进行繁衍，个体之间的交叉重组，产生子代，然后每个个体又可以变异，这就是最后的两个步骤。形成的新的种群，根据迭代是否终止的条件可以决定是进行下一轮的进化，还是成为最终的优秀种群。</w:t>
+      </w:r>
+    </w:p>
+    <w:p>
+      <w:pPr>
+        <w:spacing w:line="480" w:lineRule="auto"/>
+        <w:ind w:firstLine="420" w:firstLineChars="0"/>
+        <w:rPr>
+          <w:rFonts w:hint="default" w:asciiTheme="minorEastAsia" w:hAnsiTheme="minorEastAsia" w:eastAsiaTheme="minorEastAsia"/>
+          <w:sz w:val="24"/>
+          <w:lang w:val="en-US" w:eastAsia="zh-CN"/>
+        </w:rPr>
+      </w:pPr>
     </w:p>
     <w:p>
       <w:pPr>
@@ -11110,19 +11355,49 @@
         <w:spacing w:line="480" w:lineRule="auto"/>
         <w:ind w:firstLine="420" w:firstLineChars="0"/>
         <w:rPr>
-          <w:rFonts w:hint="default" w:asciiTheme="minorEastAsia" w:hAnsiTheme="minorEastAsia" w:eastAsiaTheme="minorEastAsia"/>
-          <w:sz w:val="24"/>
-          <w:lang w:val="en-US" w:eastAsia="zh-CN"/>
-        </w:rPr>
-      </w:pPr>
-      <w:r>
-        <w:rPr>
-          <w:rFonts w:hint="eastAsia" w:asciiTheme="minorEastAsia" w:hAnsiTheme="minorEastAsia" w:eastAsiaTheme="minorEastAsia"/>
-          <w:sz w:val="24"/>
-          <w:lang w:val="en-US" w:eastAsia="zh-CN"/>
-        </w:rPr>
-        <w:t>首先确定DNA的形式，将本文第二章所确定的光流问题的先验参数来模拟每个个体DNA的形式，即DNA的长度为6，然后每个DNA都有其独特的取值范围；针对不同的取值范围，为DNA进行随机化赋值，重复进行，以此生成不同个体的种群。将光流问题中的评价标准，作为适应度，也就是说用光流提取的过程来模拟适应度函数。自然选择的操作与一般遗传算法大体相同，只是在变异阶段时，DNA中每个基因的范围都是不一样的，因此要对各自的范围进行变异操作。</w:t>
-      </w:r>
+          <w:rFonts w:hint="eastAsia" w:asciiTheme="minorEastAsia" w:hAnsiTheme="minorEastAsia" w:eastAsiaTheme="minorEastAsia"/>
+          <w:sz w:val="24"/>
+          <w:lang w:val="en-US" w:eastAsia="zh-CN"/>
+        </w:rPr>
+      </w:pPr>
+      <w:r>
+        <w:rPr>
+          <w:rFonts w:hint="eastAsia" w:asciiTheme="minorEastAsia" w:hAnsiTheme="minorEastAsia" w:eastAsiaTheme="minorEastAsia"/>
+          <w:sz w:val="24"/>
+          <w:lang w:val="en-US" w:eastAsia="zh-CN"/>
+        </w:rPr>
+        <w:t>首先确定DNA的形式，将本文第二章所确定的光流问题的先验参数来模拟每个个体DNA的形式，即DNA的长度为6，然后每个DNA都有其独特的取值范围。针对不同的取值范围，为DNA进行随机化赋值，重复进行，以此生成不同个体的种群。</w:t>
+      </w:r>
+    </w:p>
+    <w:p>
+      <w:pPr>
+        <w:spacing w:line="480" w:lineRule="auto"/>
+        <w:ind w:firstLine="420" w:firstLineChars="0"/>
+        <w:rPr>
+          <w:rFonts w:hint="eastAsia" w:asciiTheme="minorEastAsia" w:hAnsiTheme="minorEastAsia" w:eastAsiaTheme="minorEastAsia"/>
+          <w:sz w:val="24"/>
+          <w:lang w:val="en-US" w:eastAsia="zh-CN"/>
+        </w:rPr>
+      </w:pPr>
+      <w:r>
+        <w:rPr>
+          <w:rFonts w:hint="eastAsia" w:asciiTheme="minorEastAsia" w:hAnsiTheme="minorEastAsia" w:eastAsiaTheme="minorEastAsia"/>
+          <w:sz w:val="24"/>
+          <w:lang w:val="en-US" w:eastAsia="zh-CN"/>
+        </w:rPr>
+        <w:t>将光流问题中的评价标准，作为适应度，也就是说用光流提取的过程来模拟适应度函数。自然选择的操作与一般遗传算法大体相同，只是在变异阶段时，DNA中每个基因的范围都是不一样的，因此要对各自的范围进行变异操作。</w:t>
+      </w:r>
+    </w:p>
+    <w:p>
+      <w:pPr>
+        <w:spacing w:line="480" w:lineRule="auto"/>
+        <w:ind w:firstLine="420" w:firstLineChars="0"/>
+        <w:rPr>
+          <w:rFonts w:hint="default" w:asciiTheme="minorEastAsia" w:hAnsiTheme="minorEastAsia" w:eastAsiaTheme="minorEastAsia"/>
+          <w:sz w:val="24"/>
+          <w:lang w:val="en-US" w:eastAsia="zh-CN"/>
+        </w:rPr>
+      </w:pPr>
     </w:p>
     <w:p>
       <w:pPr>
@@ -11216,7 +11491,7 @@
           <w:sz w:val="24"/>
           <w:lang w:val="en-US" w:eastAsia="zh-CN"/>
         </w:rPr>
-        <w:t>1.产生种群</w:t>
+        <w:t>1.确定参数：</w:t>
       </w:r>
     </w:p>
     <w:p>
@@ -11235,7 +11510,7 @@
           <w:sz w:val="24"/>
           <w:lang w:val="en-US" w:eastAsia="zh-CN"/>
         </w:rPr>
-        <w:t>针对每个先验参数不同的范围，随机产生一个DNA，然后根据所给定的种群规模的参数值POP_SIZE，产生相对应数量的值，最终得到的种群应该是(POP_SIZE,DNA_SIZE) 形式的矩阵。</w:t>
+        <w:t>遗传算法本身也有自己的参数，比如种群的大小，变异和重组的强度以及生物进化的代数，尤其是变异和重组的强度可以对算法的效果产生很大的影响，本次实验的参数设置如下。</w:t>
       </w:r>
     </w:p>
     <w:p>
@@ -11248,13 +11523,1628 @@
           <w:lang w:val="en-US" w:eastAsia="zh-CN"/>
         </w:rPr>
       </w:pPr>
-      <w:r>
-        <w:rPr>
-          <w:rFonts w:hint="eastAsia" w:asciiTheme="minorEastAsia" w:hAnsiTheme="minorEastAsia" w:eastAsiaTheme="minorEastAsia"/>
-          <w:sz w:val="24"/>
-          <w:lang w:val="en-US" w:eastAsia="zh-CN"/>
-        </w:rPr>
-        <w:t>2.优胜劣汰</w:t>
+    </w:p>
+    <w:p>
+      <w:pPr>
+        <w:spacing w:line="460" w:lineRule="exact"/>
+        <w:ind w:firstLine="2568" w:firstLineChars="1070"/>
+        <w:rPr>
+          <w:rFonts w:hint="default" w:asciiTheme="minorEastAsia" w:hAnsiTheme="minorEastAsia" w:eastAsiaTheme="minorEastAsia"/>
+          <w:sz w:val="24"/>
+          <w:lang w:val="en-US" w:eastAsia="zh-CN"/>
+        </w:rPr>
+      </w:pPr>
+      <w:r>
+        <w:rPr>
+          <w:rFonts w:hint="eastAsia" w:asciiTheme="minorEastAsia" w:hAnsiTheme="minorEastAsia" w:eastAsiaTheme="minorEastAsia"/>
+          <w:sz w:val="24"/>
+          <w:lang w:val="en-US" w:eastAsia="zh-CN"/>
+        </w:rPr>
+        <w:t>表3.1</w:t>
+      </w:r>
+      <w:r>
+        <w:rPr>
+          <w:rFonts w:hint="eastAsia" w:asciiTheme="minorEastAsia" w:hAnsiTheme="minorEastAsia" w:eastAsiaTheme="minorEastAsia"/>
+          <w:sz w:val="24"/>
+          <w:lang w:val="en-US" w:eastAsia="zh-CN"/>
+        </w:rPr>
+        <w:tab/>
+      </w:r>
+      <w:r>
+        <w:rPr>
+          <w:rFonts w:hint="eastAsia" w:asciiTheme="minorEastAsia" w:hAnsiTheme="minorEastAsia" w:eastAsiaTheme="minorEastAsia"/>
+          <w:sz w:val="24"/>
+          <w:lang w:val="en-US" w:eastAsia="zh-CN"/>
+        </w:rPr>
+        <w:t>遗传算法参数设置</w:t>
+      </w:r>
+    </w:p>
+    <w:tbl>
+      <w:tblPr>
+        <w:tblStyle w:val="8"/>
+        <w:tblW w:w="5712" w:type="dxa"/>
+        <w:tblInd w:w="1327" w:type="dxa"/>
+        <w:tblBorders>
+          <w:top w:val="single" w:color="auto" w:sz="4" w:space="0"/>
+          <w:left w:val="single" w:color="auto" w:sz="4" w:space="0"/>
+          <w:bottom w:val="single" w:color="auto" w:sz="4" w:space="0"/>
+          <w:right w:val="single" w:color="auto" w:sz="4" w:space="0"/>
+          <w:insideH w:val="single" w:color="auto" w:sz="4" w:space="0"/>
+          <w:insideV w:val="single" w:color="auto" w:sz="4" w:space="0"/>
+        </w:tblBorders>
+        <w:tblLayout w:type="fixed"/>
+        <w:tblCellMar>
+          <w:top w:w="0" w:type="dxa"/>
+          <w:left w:w="108" w:type="dxa"/>
+          <w:bottom w:w="0" w:type="dxa"/>
+          <w:right w:w="108" w:type="dxa"/>
+        </w:tblCellMar>
+      </w:tblPr>
+      <w:tblGrid>
+        <w:gridCol w:w="2934"/>
+        <w:gridCol w:w="2778"/>
+      </w:tblGrid>
+      <w:tr>
+        <w:tblPrEx>
+          <w:tblBorders>
+            <w:top w:val="single" w:color="auto" w:sz="4" w:space="0"/>
+            <w:left w:val="single" w:color="auto" w:sz="4" w:space="0"/>
+            <w:bottom w:val="single" w:color="auto" w:sz="4" w:space="0"/>
+            <w:right w:val="single" w:color="auto" w:sz="4" w:space="0"/>
+            <w:insideH w:val="single" w:color="auto" w:sz="4" w:space="0"/>
+            <w:insideV w:val="single" w:color="auto" w:sz="4" w:space="0"/>
+          </w:tblBorders>
+          <w:tblLayout w:type="fixed"/>
+          <w:tblCellMar>
+            <w:top w:w="0" w:type="dxa"/>
+            <w:left w:w="108" w:type="dxa"/>
+            <w:bottom w:w="0" w:type="dxa"/>
+            <w:right w:w="108" w:type="dxa"/>
+          </w:tblCellMar>
+        </w:tblPrEx>
+        <w:tc>
+          <w:tcPr>
+            <w:tcW w:w="2934" w:type="dxa"/>
+          </w:tcPr>
+          <w:p>
+            <w:pPr>
+              <w:spacing w:line="460" w:lineRule="exact"/>
+              <w:jc w:val="center"/>
+              <w:rPr>
+                <w:rFonts w:hint="default" w:asciiTheme="minorEastAsia" w:hAnsiTheme="minorEastAsia" w:eastAsiaTheme="minorEastAsia"/>
+                <w:sz w:val="24"/>
+                <w:vertAlign w:val="baseline"/>
+                <w:lang w:val="en-US" w:eastAsia="zh-CN"/>
+              </w:rPr>
+            </w:pPr>
+            <w:r>
+              <w:rPr>
+                <w:rFonts w:hint="eastAsia" w:asciiTheme="minorEastAsia" w:hAnsiTheme="minorEastAsia" w:eastAsiaTheme="minorEastAsia"/>
+                <w:sz w:val="24"/>
+                <w:vertAlign w:val="baseline"/>
+                <w:lang w:val="en-US" w:eastAsia="zh-CN"/>
+              </w:rPr>
+              <w:t>参数名称</w:t>
+            </w:r>
+          </w:p>
+        </w:tc>
+        <w:tc>
+          <w:tcPr>
+            <w:tcW w:w="2778" w:type="dxa"/>
+          </w:tcPr>
+          <w:p>
+            <w:pPr>
+              <w:spacing w:line="460" w:lineRule="exact"/>
+              <w:jc w:val="center"/>
+              <w:rPr>
+                <w:rFonts w:hint="default" w:asciiTheme="minorEastAsia" w:hAnsiTheme="minorEastAsia" w:eastAsiaTheme="minorEastAsia"/>
+                <w:sz w:val="24"/>
+                <w:vertAlign w:val="baseline"/>
+                <w:lang w:val="en-US" w:eastAsia="zh-CN"/>
+              </w:rPr>
+            </w:pPr>
+            <w:r>
+              <w:rPr>
+                <w:rFonts w:hint="eastAsia" w:asciiTheme="minorEastAsia" w:hAnsiTheme="minorEastAsia" w:eastAsiaTheme="minorEastAsia"/>
+                <w:sz w:val="24"/>
+                <w:vertAlign w:val="baseline"/>
+                <w:lang w:val="en-US" w:eastAsia="zh-CN"/>
+              </w:rPr>
+              <w:t>参数值</w:t>
+            </w:r>
+          </w:p>
+        </w:tc>
+      </w:tr>
+      <w:tr>
+        <w:tblPrEx>
+          <w:tblBorders>
+            <w:top w:val="single" w:color="auto" w:sz="4" w:space="0"/>
+            <w:left w:val="single" w:color="auto" w:sz="4" w:space="0"/>
+            <w:bottom w:val="single" w:color="auto" w:sz="4" w:space="0"/>
+            <w:right w:val="single" w:color="auto" w:sz="4" w:space="0"/>
+            <w:insideH w:val="single" w:color="auto" w:sz="4" w:space="0"/>
+            <w:insideV w:val="single" w:color="auto" w:sz="4" w:space="0"/>
+          </w:tblBorders>
+          <w:tblLayout w:type="fixed"/>
+          <w:tblCellMar>
+            <w:top w:w="0" w:type="dxa"/>
+            <w:left w:w="108" w:type="dxa"/>
+            <w:bottom w:w="0" w:type="dxa"/>
+            <w:right w:w="108" w:type="dxa"/>
+          </w:tblCellMar>
+        </w:tblPrEx>
+        <w:tc>
+          <w:tcPr>
+            <w:tcW w:w="2934" w:type="dxa"/>
+          </w:tcPr>
+          <w:p>
+            <w:pPr>
+              <w:spacing w:line="460" w:lineRule="exact"/>
+              <w:jc w:val="center"/>
+              <w:rPr>
+                <w:rFonts w:hint="default" w:asciiTheme="minorEastAsia" w:hAnsiTheme="minorEastAsia" w:eastAsiaTheme="minorEastAsia"/>
+                <w:sz w:val="24"/>
+                <w:vertAlign w:val="baseline"/>
+                <w:lang w:val="en-US" w:eastAsia="zh-CN"/>
+              </w:rPr>
+            </w:pPr>
+            <w:r>
+              <w:rPr>
+                <w:rFonts w:hint="eastAsia" w:asciiTheme="minorEastAsia" w:hAnsiTheme="minorEastAsia" w:eastAsiaTheme="minorEastAsia"/>
+                <w:sz w:val="24"/>
+                <w:vertAlign w:val="baseline"/>
+                <w:lang w:val="en-US" w:eastAsia="zh-CN"/>
+              </w:rPr>
+              <w:t>POP_SIZE</w:t>
+            </w:r>
+          </w:p>
+        </w:tc>
+        <w:tc>
+          <w:tcPr>
+            <w:tcW w:w="2778" w:type="dxa"/>
+          </w:tcPr>
+          <w:p>
+            <w:pPr>
+              <w:spacing w:line="460" w:lineRule="exact"/>
+              <w:jc w:val="center"/>
+              <w:rPr>
+                <w:rFonts w:hint="default" w:asciiTheme="minorEastAsia" w:hAnsiTheme="minorEastAsia" w:eastAsiaTheme="minorEastAsia"/>
+                <w:sz w:val="24"/>
+                <w:vertAlign w:val="baseline"/>
+                <w:lang w:val="en-US" w:eastAsia="zh-CN"/>
+              </w:rPr>
+            </w:pPr>
+            <w:r>
+              <w:rPr>
+                <w:rFonts w:hint="eastAsia" w:asciiTheme="minorEastAsia" w:hAnsiTheme="minorEastAsia" w:eastAsiaTheme="minorEastAsia"/>
+                <w:sz w:val="24"/>
+                <w:vertAlign w:val="baseline"/>
+                <w:lang w:val="en-US" w:eastAsia="zh-CN"/>
+              </w:rPr>
+              <w:t>100</w:t>
+            </w:r>
+          </w:p>
+        </w:tc>
+      </w:tr>
+      <w:tr>
+        <w:tblPrEx>
+          <w:tblBorders>
+            <w:top w:val="single" w:color="auto" w:sz="4" w:space="0"/>
+            <w:left w:val="single" w:color="auto" w:sz="4" w:space="0"/>
+            <w:bottom w:val="single" w:color="auto" w:sz="4" w:space="0"/>
+            <w:right w:val="single" w:color="auto" w:sz="4" w:space="0"/>
+            <w:insideH w:val="single" w:color="auto" w:sz="4" w:space="0"/>
+            <w:insideV w:val="single" w:color="auto" w:sz="4" w:space="0"/>
+          </w:tblBorders>
+          <w:tblLayout w:type="fixed"/>
+          <w:tblCellMar>
+            <w:top w:w="0" w:type="dxa"/>
+            <w:left w:w="108" w:type="dxa"/>
+            <w:bottom w:w="0" w:type="dxa"/>
+            <w:right w:w="108" w:type="dxa"/>
+          </w:tblCellMar>
+        </w:tblPrEx>
+        <w:tc>
+          <w:tcPr>
+            <w:tcW w:w="2934" w:type="dxa"/>
+          </w:tcPr>
+          <w:p>
+            <w:pPr>
+              <w:spacing w:line="460" w:lineRule="exact"/>
+              <w:jc w:val="center"/>
+              <w:rPr>
+                <w:rFonts w:hint="default" w:asciiTheme="minorEastAsia" w:hAnsiTheme="minorEastAsia" w:eastAsiaTheme="minorEastAsia"/>
+                <w:sz w:val="24"/>
+                <w:vertAlign w:val="baseline"/>
+                <w:lang w:val="en-US" w:eastAsia="zh-CN"/>
+              </w:rPr>
+            </w:pPr>
+            <w:r>
+              <w:rPr>
+                <w:rFonts w:hint="default" w:asciiTheme="minorEastAsia" w:hAnsiTheme="minorEastAsia" w:eastAsiaTheme="minorEastAsia"/>
+                <w:sz w:val="24"/>
+                <w:vertAlign w:val="baseline"/>
+                <w:lang w:val="en-US" w:eastAsia="zh-CN"/>
+              </w:rPr>
+              <w:t>CROSS_RATE</w:t>
+            </w:r>
+          </w:p>
+        </w:tc>
+        <w:tc>
+          <w:tcPr>
+            <w:tcW w:w="2778" w:type="dxa"/>
+          </w:tcPr>
+          <w:p>
+            <w:pPr>
+              <w:spacing w:line="460" w:lineRule="exact"/>
+              <w:jc w:val="center"/>
+              <w:rPr>
+                <w:rFonts w:hint="default" w:asciiTheme="minorEastAsia" w:hAnsiTheme="minorEastAsia" w:eastAsiaTheme="minorEastAsia"/>
+                <w:sz w:val="24"/>
+                <w:vertAlign w:val="baseline"/>
+                <w:lang w:val="en-US" w:eastAsia="zh-CN"/>
+              </w:rPr>
+            </w:pPr>
+            <w:r>
+              <w:rPr>
+                <w:rFonts w:hint="eastAsia" w:asciiTheme="minorEastAsia" w:hAnsiTheme="minorEastAsia" w:eastAsiaTheme="minorEastAsia"/>
+                <w:sz w:val="24"/>
+                <w:vertAlign w:val="baseline"/>
+                <w:lang w:val="en-US" w:eastAsia="zh-CN"/>
+              </w:rPr>
+              <w:t>0.8</w:t>
+            </w:r>
+          </w:p>
+        </w:tc>
+      </w:tr>
+      <w:tr>
+        <w:tblPrEx>
+          <w:tblBorders>
+            <w:top w:val="single" w:color="auto" w:sz="4" w:space="0"/>
+            <w:left w:val="single" w:color="auto" w:sz="4" w:space="0"/>
+            <w:bottom w:val="single" w:color="auto" w:sz="4" w:space="0"/>
+            <w:right w:val="single" w:color="auto" w:sz="4" w:space="0"/>
+            <w:insideH w:val="single" w:color="auto" w:sz="4" w:space="0"/>
+            <w:insideV w:val="single" w:color="auto" w:sz="4" w:space="0"/>
+          </w:tblBorders>
+          <w:tblLayout w:type="fixed"/>
+        </w:tblPrEx>
+        <w:tc>
+          <w:tcPr>
+            <w:tcW w:w="2934" w:type="dxa"/>
+          </w:tcPr>
+          <w:p>
+            <w:pPr>
+              <w:spacing w:line="460" w:lineRule="exact"/>
+              <w:jc w:val="center"/>
+              <w:rPr>
+                <w:rFonts w:hint="default" w:asciiTheme="minorEastAsia" w:hAnsiTheme="minorEastAsia" w:eastAsiaTheme="minorEastAsia"/>
+                <w:sz w:val="24"/>
+                <w:vertAlign w:val="baseline"/>
+                <w:lang w:val="en-US" w:eastAsia="zh-CN"/>
+              </w:rPr>
+            </w:pPr>
+            <w:r>
+              <w:rPr>
+                <w:rFonts w:hint="default" w:asciiTheme="minorEastAsia" w:hAnsiTheme="minorEastAsia" w:eastAsiaTheme="minorEastAsia"/>
+                <w:sz w:val="24"/>
+                <w:vertAlign w:val="baseline"/>
+                <w:lang w:val="en-US" w:eastAsia="zh-CN"/>
+              </w:rPr>
+              <w:t>MUTATION_RATE</w:t>
+            </w:r>
+          </w:p>
+        </w:tc>
+        <w:tc>
+          <w:tcPr>
+            <w:tcW w:w="2778" w:type="dxa"/>
+          </w:tcPr>
+          <w:p>
+            <w:pPr>
+              <w:spacing w:line="460" w:lineRule="exact"/>
+              <w:jc w:val="center"/>
+              <w:rPr>
+                <w:rFonts w:hint="default" w:asciiTheme="minorEastAsia" w:hAnsiTheme="minorEastAsia" w:eastAsiaTheme="minorEastAsia"/>
+                <w:sz w:val="24"/>
+                <w:vertAlign w:val="baseline"/>
+                <w:lang w:val="en-US" w:eastAsia="zh-CN"/>
+              </w:rPr>
+            </w:pPr>
+            <w:r>
+              <w:rPr>
+                <w:rFonts w:hint="eastAsia" w:asciiTheme="minorEastAsia" w:hAnsiTheme="minorEastAsia" w:eastAsiaTheme="minorEastAsia"/>
+                <w:sz w:val="24"/>
+                <w:vertAlign w:val="baseline"/>
+                <w:lang w:val="en-US" w:eastAsia="zh-CN"/>
+              </w:rPr>
+              <w:t>0.1</w:t>
+            </w:r>
+          </w:p>
+        </w:tc>
+      </w:tr>
+      <w:tr>
+        <w:tblPrEx>
+          <w:tblBorders>
+            <w:top w:val="single" w:color="auto" w:sz="4" w:space="0"/>
+            <w:left w:val="single" w:color="auto" w:sz="4" w:space="0"/>
+            <w:bottom w:val="single" w:color="auto" w:sz="4" w:space="0"/>
+            <w:right w:val="single" w:color="auto" w:sz="4" w:space="0"/>
+            <w:insideH w:val="single" w:color="auto" w:sz="4" w:space="0"/>
+            <w:insideV w:val="single" w:color="auto" w:sz="4" w:space="0"/>
+          </w:tblBorders>
+          <w:tblLayout w:type="fixed"/>
+          <w:tblCellMar>
+            <w:top w:w="0" w:type="dxa"/>
+            <w:left w:w="108" w:type="dxa"/>
+            <w:bottom w:w="0" w:type="dxa"/>
+            <w:right w:w="108" w:type="dxa"/>
+          </w:tblCellMar>
+        </w:tblPrEx>
+        <w:tc>
+          <w:tcPr>
+            <w:tcW w:w="2934" w:type="dxa"/>
+          </w:tcPr>
+          <w:p>
+            <w:pPr>
+              <w:spacing w:line="460" w:lineRule="exact"/>
+              <w:jc w:val="center"/>
+              <w:rPr>
+                <w:rFonts w:hint="default" w:asciiTheme="minorEastAsia" w:hAnsiTheme="minorEastAsia" w:eastAsiaTheme="minorEastAsia"/>
+                <w:sz w:val="24"/>
+                <w:vertAlign w:val="baseline"/>
+                <w:lang w:val="en-US" w:eastAsia="zh-CN"/>
+              </w:rPr>
+            </w:pPr>
+            <w:r>
+              <w:rPr>
+                <w:rFonts w:hint="eastAsia" w:asciiTheme="minorEastAsia" w:hAnsiTheme="minorEastAsia" w:eastAsiaTheme="minorEastAsia"/>
+                <w:sz w:val="24"/>
+                <w:vertAlign w:val="baseline"/>
+                <w:lang w:val="en-US" w:eastAsia="zh-CN"/>
+              </w:rPr>
+              <w:t>GENERATIONS</w:t>
+            </w:r>
+          </w:p>
+        </w:tc>
+        <w:tc>
+          <w:tcPr>
+            <w:tcW w:w="2778" w:type="dxa"/>
+          </w:tcPr>
+          <w:p>
+            <w:pPr>
+              <w:spacing w:line="460" w:lineRule="exact"/>
+              <w:jc w:val="center"/>
+              <w:rPr>
+                <w:rFonts w:hint="default" w:asciiTheme="minorEastAsia" w:hAnsiTheme="minorEastAsia" w:eastAsiaTheme="minorEastAsia"/>
+                <w:sz w:val="24"/>
+                <w:vertAlign w:val="baseline"/>
+                <w:lang w:val="en-US" w:eastAsia="zh-CN"/>
+              </w:rPr>
+            </w:pPr>
+            <w:r>
+              <w:rPr>
+                <w:rFonts w:hint="eastAsia" w:asciiTheme="minorEastAsia" w:hAnsiTheme="minorEastAsia" w:eastAsiaTheme="minorEastAsia"/>
+                <w:sz w:val="24"/>
+                <w:vertAlign w:val="baseline"/>
+                <w:lang w:val="en-US" w:eastAsia="zh-CN"/>
+              </w:rPr>
+              <w:t>500</w:t>
+            </w:r>
+          </w:p>
+        </w:tc>
+      </w:tr>
+    </w:tbl>
+    <w:p>
+      <w:pPr>
+        <w:spacing w:line="460" w:lineRule="exact"/>
+        <w:ind w:firstLine="480" w:firstLineChars="200"/>
+        <w:rPr>
+          <w:rFonts w:hint="eastAsia" w:asciiTheme="minorEastAsia" w:hAnsiTheme="minorEastAsia" w:eastAsiaTheme="minorEastAsia"/>
+          <w:sz w:val="24"/>
+          <w:lang w:val="en-US" w:eastAsia="zh-CN"/>
+        </w:rPr>
+      </w:pPr>
+    </w:p>
+    <w:p>
+      <w:pPr>
+        <w:spacing w:line="460" w:lineRule="exact"/>
+        <w:ind w:firstLine="480" w:firstLineChars="200"/>
+        <w:rPr>
+          <w:rFonts w:hint="eastAsia" w:asciiTheme="minorEastAsia" w:hAnsiTheme="minorEastAsia" w:eastAsiaTheme="minorEastAsia"/>
+          <w:sz w:val="24"/>
+          <w:lang w:val="en-US" w:eastAsia="zh-CN"/>
+        </w:rPr>
+      </w:pPr>
+      <w:r>
+        <w:rPr>
+          <w:rFonts w:hint="eastAsia" w:asciiTheme="minorEastAsia" w:hAnsiTheme="minorEastAsia" w:eastAsiaTheme="minorEastAsia"/>
+          <w:sz w:val="24"/>
+          <w:lang w:val="en-US" w:eastAsia="zh-CN"/>
+        </w:rPr>
+        <w:t>如上表3.1所示，POP_SIZE代表种群的总大小，即个体的总数量；CROSS_RATE代表交叉重组的概率，MUTATION_RATE代表变异的概率；GENERATIONS代表总共的迭代次数。</w:t>
+      </w:r>
+    </w:p>
+    <w:p>
+      <w:pPr>
+        <w:spacing w:line="460" w:lineRule="exact"/>
+        <w:ind w:firstLine="480" w:firstLineChars="200"/>
+        <w:rPr>
+          <w:rFonts w:hint="default" w:asciiTheme="minorEastAsia" w:hAnsiTheme="minorEastAsia" w:eastAsiaTheme="minorEastAsia"/>
+          <w:sz w:val="24"/>
+          <w:lang w:val="en-US" w:eastAsia="zh-CN"/>
+        </w:rPr>
+      </w:pPr>
+    </w:p>
+    <w:p>
+      <w:pPr>
+        <w:spacing w:line="460" w:lineRule="exact"/>
+        <w:ind w:firstLine="480" w:firstLineChars="200"/>
+        <w:rPr>
+          <w:rFonts w:hint="eastAsia" w:asciiTheme="minorEastAsia" w:hAnsiTheme="minorEastAsia" w:eastAsiaTheme="minorEastAsia"/>
+          <w:sz w:val="24"/>
+          <w:lang w:val="en-US" w:eastAsia="zh-CN"/>
+        </w:rPr>
+      </w:pPr>
+      <w:r>
+        <w:rPr>
+          <w:rFonts w:hint="eastAsia" w:asciiTheme="minorEastAsia" w:hAnsiTheme="minorEastAsia" w:eastAsiaTheme="minorEastAsia"/>
+          <w:sz w:val="24"/>
+          <w:lang w:val="en-US" w:eastAsia="zh-CN"/>
+        </w:rPr>
+        <w:t>2.产生种群</w:t>
+      </w:r>
+    </w:p>
+    <w:p>
+      <w:pPr>
+        <w:spacing w:line="460" w:lineRule="exact"/>
+        <w:ind w:firstLine="480" w:firstLineChars="200"/>
+        <w:rPr>
+          <w:rFonts w:hint="eastAsia" w:asciiTheme="minorEastAsia" w:hAnsiTheme="minorEastAsia" w:eastAsiaTheme="minorEastAsia"/>
+          <w:sz w:val="24"/>
+          <w:lang w:val="en-US" w:eastAsia="zh-CN"/>
+        </w:rPr>
+      </w:pPr>
+    </w:p>
+    <w:p>
+      <w:pPr>
+        <w:spacing w:line="460" w:lineRule="exact"/>
+        <w:ind w:firstLine="2568" w:firstLineChars="1070"/>
+        <w:rPr>
+          <w:rFonts w:hint="default" w:asciiTheme="minorEastAsia" w:hAnsiTheme="minorEastAsia" w:eastAsiaTheme="minorEastAsia"/>
+          <w:sz w:val="24"/>
+          <w:lang w:val="en-US" w:eastAsia="zh-CN"/>
+        </w:rPr>
+      </w:pPr>
+      <w:r>
+        <w:rPr>
+          <w:rFonts w:hint="eastAsia" w:asciiTheme="minorEastAsia" w:hAnsiTheme="minorEastAsia" w:eastAsiaTheme="minorEastAsia"/>
+          <w:sz w:val="24"/>
+          <w:lang w:val="en-US" w:eastAsia="zh-CN"/>
+        </w:rPr>
+        <w:t>表3.2</w:t>
+      </w:r>
+      <w:r>
+        <w:rPr>
+          <w:rFonts w:hint="eastAsia" w:asciiTheme="minorEastAsia" w:hAnsiTheme="minorEastAsia" w:eastAsiaTheme="minorEastAsia"/>
+          <w:sz w:val="24"/>
+          <w:lang w:val="en-US" w:eastAsia="zh-CN"/>
+        </w:rPr>
+        <w:tab/>
+      </w:r>
+      <w:r>
+        <w:rPr>
+          <w:rFonts w:hint="eastAsia" w:asciiTheme="minorEastAsia" w:hAnsiTheme="minorEastAsia" w:eastAsiaTheme="minorEastAsia"/>
+          <w:sz w:val="24"/>
+          <w:lang w:val="en-US" w:eastAsia="zh-CN"/>
+        </w:rPr>
+        <w:t>光流先验参数范围</w:t>
+      </w:r>
+    </w:p>
+    <w:tbl>
+      <w:tblPr>
+        <w:tblStyle w:val="8"/>
+        <w:tblW w:w="5712" w:type="dxa"/>
+        <w:tblInd w:w="1327" w:type="dxa"/>
+        <w:tblBorders>
+          <w:top w:val="single" w:color="auto" w:sz="4" w:space="0"/>
+          <w:left w:val="single" w:color="auto" w:sz="4" w:space="0"/>
+          <w:bottom w:val="single" w:color="auto" w:sz="4" w:space="0"/>
+          <w:right w:val="single" w:color="auto" w:sz="4" w:space="0"/>
+          <w:insideH w:val="single" w:color="auto" w:sz="4" w:space="0"/>
+          <w:insideV w:val="single" w:color="auto" w:sz="4" w:space="0"/>
+        </w:tblBorders>
+        <w:tblLayout w:type="fixed"/>
+        <w:tblCellMar>
+          <w:top w:w="0" w:type="dxa"/>
+          <w:left w:w="108" w:type="dxa"/>
+          <w:bottom w:w="0" w:type="dxa"/>
+          <w:right w:w="108" w:type="dxa"/>
+        </w:tblCellMar>
+      </w:tblPr>
+      <w:tblGrid>
+        <w:gridCol w:w="2934"/>
+        <w:gridCol w:w="2778"/>
+      </w:tblGrid>
+      <w:tr>
+        <w:tblPrEx>
+          <w:tblBorders>
+            <w:top w:val="single" w:color="auto" w:sz="4" w:space="0"/>
+            <w:left w:val="single" w:color="auto" w:sz="4" w:space="0"/>
+            <w:bottom w:val="single" w:color="auto" w:sz="4" w:space="0"/>
+            <w:right w:val="single" w:color="auto" w:sz="4" w:space="0"/>
+            <w:insideH w:val="single" w:color="auto" w:sz="4" w:space="0"/>
+            <w:insideV w:val="single" w:color="auto" w:sz="4" w:space="0"/>
+          </w:tblBorders>
+          <w:tblLayout w:type="fixed"/>
+          <w:tblCellMar>
+            <w:top w:w="0" w:type="dxa"/>
+            <w:left w:w="108" w:type="dxa"/>
+            <w:bottom w:w="0" w:type="dxa"/>
+            <w:right w:w="108" w:type="dxa"/>
+          </w:tblCellMar>
+        </w:tblPrEx>
+        <w:tc>
+          <w:tcPr>
+            <w:tcW w:w="2934" w:type="dxa"/>
+          </w:tcPr>
+          <w:p>
+            <w:pPr>
+              <w:spacing w:line="460" w:lineRule="exact"/>
+              <w:jc w:val="center"/>
+              <w:rPr>
+                <w:rFonts w:hint="default" w:asciiTheme="minorEastAsia" w:hAnsiTheme="minorEastAsia" w:eastAsiaTheme="minorEastAsia"/>
+                <w:sz w:val="24"/>
+                <w:vertAlign w:val="baseline"/>
+                <w:lang w:val="en-US" w:eastAsia="zh-CN"/>
+              </w:rPr>
+            </w:pPr>
+            <w:r>
+              <w:rPr>
+                <w:rFonts w:hint="eastAsia" w:asciiTheme="minorEastAsia" w:hAnsiTheme="minorEastAsia" w:eastAsiaTheme="minorEastAsia"/>
+                <w:sz w:val="24"/>
+                <w:vertAlign w:val="baseline"/>
+                <w:lang w:val="en-US" w:eastAsia="zh-CN"/>
+              </w:rPr>
+              <w:t>参数名称</w:t>
+            </w:r>
+          </w:p>
+        </w:tc>
+        <w:tc>
+          <w:tcPr>
+            <w:tcW w:w="2778" w:type="dxa"/>
+          </w:tcPr>
+          <w:p>
+            <w:pPr>
+              <w:spacing w:line="460" w:lineRule="exact"/>
+              <w:jc w:val="center"/>
+              <w:rPr>
+                <w:rFonts w:hint="default" w:asciiTheme="minorEastAsia" w:hAnsiTheme="minorEastAsia" w:eastAsiaTheme="minorEastAsia"/>
+                <w:sz w:val="24"/>
+                <w:vertAlign w:val="baseline"/>
+                <w:lang w:val="en-US" w:eastAsia="zh-CN"/>
+              </w:rPr>
+            </w:pPr>
+            <w:r>
+              <w:rPr>
+                <w:rFonts w:hint="eastAsia" w:asciiTheme="minorEastAsia" w:hAnsiTheme="minorEastAsia" w:eastAsiaTheme="minorEastAsia"/>
+                <w:sz w:val="24"/>
+                <w:vertAlign w:val="baseline"/>
+                <w:lang w:val="en-US" w:eastAsia="zh-CN"/>
+              </w:rPr>
+              <w:t>参数范围</w:t>
+            </w:r>
+          </w:p>
+        </w:tc>
+      </w:tr>
+      <w:tr>
+        <w:tblPrEx>
+          <w:tblBorders>
+            <w:top w:val="single" w:color="auto" w:sz="4" w:space="0"/>
+            <w:left w:val="single" w:color="auto" w:sz="4" w:space="0"/>
+            <w:bottom w:val="single" w:color="auto" w:sz="4" w:space="0"/>
+            <w:right w:val="single" w:color="auto" w:sz="4" w:space="0"/>
+            <w:insideH w:val="single" w:color="auto" w:sz="4" w:space="0"/>
+            <w:insideV w:val="single" w:color="auto" w:sz="4" w:space="0"/>
+          </w:tblBorders>
+          <w:tblLayout w:type="fixed"/>
+          <w:tblCellMar>
+            <w:top w:w="0" w:type="dxa"/>
+            <w:left w:w="108" w:type="dxa"/>
+            <w:bottom w:w="0" w:type="dxa"/>
+            <w:right w:w="108" w:type="dxa"/>
+          </w:tblCellMar>
+        </w:tblPrEx>
+        <w:tc>
+          <w:tcPr>
+            <w:tcW w:w="2934" w:type="dxa"/>
+          </w:tcPr>
+          <w:p>
+            <w:pPr>
+              <w:spacing w:line="460" w:lineRule="exact"/>
+              <w:jc w:val="center"/>
+              <w:rPr>
+                <w:rFonts w:hint="default" w:asciiTheme="minorEastAsia" w:hAnsiTheme="minorEastAsia" w:eastAsiaTheme="minorEastAsia"/>
+                <w:sz w:val="24"/>
+                <w:vertAlign w:val="baseline"/>
+                <w:lang w:val="en-US" w:eastAsia="zh-CN"/>
+              </w:rPr>
+            </w:pPr>
+            <w:r>
+              <w:rPr>
+                <w:rFonts w:hint="eastAsia" w:asciiTheme="minorEastAsia" w:hAnsiTheme="minorEastAsia" w:eastAsiaTheme="minorEastAsia"/>
+                <w:sz w:val="24"/>
+                <w:lang w:val="en-US" w:eastAsia="zh-CN"/>
+              </w:rPr>
+              <w:t>qualitylevel</w:t>
+            </w:r>
+          </w:p>
+        </w:tc>
+        <w:tc>
+          <w:tcPr>
+            <w:tcW w:w="2778" w:type="dxa"/>
+          </w:tcPr>
+          <w:p>
+            <w:pPr>
+              <w:spacing w:line="460" w:lineRule="exact"/>
+              <w:jc w:val="center"/>
+              <w:rPr>
+                <w:rFonts w:hint="default" w:asciiTheme="minorEastAsia" w:hAnsiTheme="minorEastAsia" w:eastAsiaTheme="minorEastAsia"/>
+                <w:sz w:val="24"/>
+                <w:vertAlign w:val="baseline"/>
+                <w:lang w:val="en-US" w:eastAsia="zh-CN"/>
+              </w:rPr>
+            </w:pPr>
+            <w:r>
+              <w:rPr>
+                <w:rFonts w:hint="eastAsia" w:asciiTheme="minorEastAsia" w:hAnsiTheme="minorEastAsia" w:eastAsiaTheme="minorEastAsia"/>
+                <w:sz w:val="24"/>
+                <w:vertAlign w:val="baseline"/>
+                <w:lang w:val="en-US" w:eastAsia="zh-CN"/>
+              </w:rPr>
+              <w:t>[0.01,0.1]</w:t>
+            </w:r>
+          </w:p>
+        </w:tc>
+      </w:tr>
+      <w:tr>
+        <w:tblPrEx>
+          <w:tblBorders>
+            <w:top w:val="single" w:color="auto" w:sz="4" w:space="0"/>
+            <w:left w:val="single" w:color="auto" w:sz="4" w:space="0"/>
+            <w:bottom w:val="single" w:color="auto" w:sz="4" w:space="0"/>
+            <w:right w:val="single" w:color="auto" w:sz="4" w:space="0"/>
+            <w:insideH w:val="single" w:color="auto" w:sz="4" w:space="0"/>
+            <w:insideV w:val="single" w:color="auto" w:sz="4" w:space="0"/>
+          </w:tblBorders>
+          <w:tblLayout w:type="fixed"/>
+          <w:tblCellMar>
+            <w:top w:w="0" w:type="dxa"/>
+            <w:left w:w="108" w:type="dxa"/>
+            <w:bottom w:w="0" w:type="dxa"/>
+            <w:right w:w="108" w:type="dxa"/>
+          </w:tblCellMar>
+        </w:tblPrEx>
+        <w:tc>
+          <w:tcPr>
+            <w:tcW w:w="2934" w:type="dxa"/>
+          </w:tcPr>
+          <w:p>
+            <w:pPr>
+              <w:spacing w:line="460" w:lineRule="exact"/>
+              <w:jc w:val="center"/>
+              <w:rPr>
+                <w:rFonts w:hint="default" w:asciiTheme="minorEastAsia" w:hAnsiTheme="minorEastAsia" w:eastAsiaTheme="minorEastAsia"/>
+                <w:sz w:val="24"/>
+                <w:vertAlign w:val="baseline"/>
+                <w:lang w:val="en-US" w:eastAsia="zh-CN"/>
+              </w:rPr>
+            </w:pPr>
+            <w:r>
+              <w:rPr>
+                <w:rFonts w:hint="eastAsia" w:asciiTheme="minorEastAsia" w:hAnsiTheme="minorEastAsia" w:eastAsiaTheme="minorEastAsia"/>
+                <w:sz w:val="24"/>
+                <w:lang w:val="en-US" w:eastAsia="zh-CN"/>
+              </w:rPr>
+              <w:t>minDistance</w:t>
+            </w:r>
+          </w:p>
+        </w:tc>
+        <w:tc>
+          <w:tcPr>
+            <w:tcW w:w="2778" w:type="dxa"/>
+          </w:tcPr>
+          <w:p>
+            <w:pPr>
+              <w:spacing w:line="460" w:lineRule="exact"/>
+              <w:jc w:val="center"/>
+              <w:rPr>
+                <w:rFonts w:hint="default" w:asciiTheme="minorEastAsia" w:hAnsiTheme="minorEastAsia" w:eastAsiaTheme="minorEastAsia"/>
+                <w:sz w:val="24"/>
+                <w:vertAlign w:val="baseline"/>
+                <w:lang w:val="en-US" w:eastAsia="zh-CN"/>
+              </w:rPr>
+            </w:pPr>
+            <w:r>
+              <w:rPr>
+                <w:rFonts w:hint="eastAsia" w:asciiTheme="minorEastAsia" w:hAnsiTheme="minorEastAsia" w:eastAsiaTheme="minorEastAsia"/>
+                <w:sz w:val="24"/>
+                <w:vertAlign w:val="baseline"/>
+                <w:lang w:val="en-US" w:eastAsia="zh-CN"/>
+              </w:rPr>
+              <w:t>[0,100]</w:t>
+            </w:r>
+          </w:p>
+        </w:tc>
+      </w:tr>
+      <w:tr>
+        <w:tblPrEx>
+          <w:tblBorders>
+            <w:top w:val="single" w:color="auto" w:sz="4" w:space="0"/>
+            <w:left w:val="single" w:color="auto" w:sz="4" w:space="0"/>
+            <w:bottom w:val="single" w:color="auto" w:sz="4" w:space="0"/>
+            <w:right w:val="single" w:color="auto" w:sz="4" w:space="0"/>
+            <w:insideH w:val="single" w:color="auto" w:sz="4" w:space="0"/>
+            <w:insideV w:val="single" w:color="auto" w:sz="4" w:space="0"/>
+          </w:tblBorders>
+          <w:tblLayout w:type="fixed"/>
+        </w:tblPrEx>
+        <w:tc>
+          <w:tcPr>
+            <w:tcW w:w="2934" w:type="dxa"/>
+          </w:tcPr>
+          <w:p>
+            <w:pPr>
+              <w:spacing w:line="460" w:lineRule="exact"/>
+              <w:jc w:val="center"/>
+              <w:rPr>
+                <w:rFonts w:hint="default" w:asciiTheme="minorEastAsia" w:hAnsiTheme="minorEastAsia" w:eastAsiaTheme="minorEastAsia"/>
+                <w:sz w:val="24"/>
+                <w:vertAlign w:val="baseline"/>
+                <w:lang w:val="en-US" w:eastAsia="zh-CN"/>
+              </w:rPr>
+            </w:pPr>
+            <w:r>
+              <w:rPr>
+                <w:rFonts w:hint="eastAsia" w:asciiTheme="minorEastAsia" w:hAnsiTheme="minorEastAsia" w:eastAsiaTheme="minorEastAsia"/>
+                <w:sz w:val="24"/>
+                <w:lang w:val="en-US" w:eastAsia="zh-CN"/>
+              </w:rPr>
+              <w:t>winSize</w:t>
+            </w:r>
+          </w:p>
+        </w:tc>
+        <w:tc>
+          <w:tcPr>
+            <w:tcW w:w="2778" w:type="dxa"/>
+          </w:tcPr>
+          <w:p>
+            <w:pPr>
+              <w:spacing w:line="460" w:lineRule="exact"/>
+              <w:jc w:val="center"/>
+              <w:rPr>
+                <w:rFonts w:hint="default" w:asciiTheme="minorEastAsia" w:hAnsiTheme="minorEastAsia" w:eastAsiaTheme="minorEastAsia"/>
+                <w:sz w:val="24"/>
+                <w:vertAlign w:val="baseline"/>
+                <w:lang w:val="en-US" w:eastAsia="zh-CN"/>
+              </w:rPr>
+            </w:pPr>
+            <w:r>
+              <w:rPr>
+                <w:rFonts w:hint="eastAsia" w:asciiTheme="minorEastAsia" w:hAnsiTheme="minorEastAsia" w:eastAsiaTheme="minorEastAsia"/>
+                <w:sz w:val="24"/>
+                <w:vertAlign w:val="baseline"/>
+                <w:lang w:val="en-US" w:eastAsia="zh-CN"/>
+              </w:rPr>
+              <w:t>[3,100]</w:t>
+            </w:r>
+          </w:p>
+        </w:tc>
+      </w:tr>
+      <w:tr>
+        <w:tblPrEx>
+          <w:tblBorders>
+            <w:top w:val="single" w:color="auto" w:sz="4" w:space="0"/>
+            <w:left w:val="single" w:color="auto" w:sz="4" w:space="0"/>
+            <w:bottom w:val="single" w:color="auto" w:sz="4" w:space="0"/>
+            <w:right w:val="single" w:color="auto" w:sz="4" w:space="0"/>
+            <w:insideH w:val="single" w:color="auto" w:sz="4" w:space="0"/>
+            <w:insideV w:val="single" w:color="auto" w:sz="4" w:space="0"/>
+          </w:tblBorders>
+          <w:tblLayout w:type="fixed"/>
+          <w:tblCellMar>
+            <w:top w:w="0" w:type="dxa"/>
+            <w:left w:w="108" w:type="dxa"/>
+            <w:bottom w:w="0" w:type="dxa"/>
+            <w:right w:w="108" w:type="dxa"/>
+          </w:tblCellMar>
+        </w:tblPrEx>
+        <w:tc>
+          <w:tcPr>
+            <w:tcW w:w="2934" w:type="dxa"/>
+          </w:tcPr>
+          <w:p>
+            <w:pPr>
+              <w:spacing w:line="460" w:lineRule="exact"/>
+              <w:jc w:val="center"/>
+              <w:rPr>
+                <w:rFonts w:hint="default" w:asciiTheme="minorEastAsia" w:hAnsiTheme="minorEastAsia" w:eastAsiaTheme="minorEastAsia"/>
+                <w:sz w:val="24"/>
+                <w:vertAlign w:val="baseline"/>
+                <w:lang w:val="en-US" w:eastAsia="zh-CN"/>
+              </w:rPr>
+            </w:pPr>
+            <w:r>
+              <w:rPr>
+                <w:rFonts w:hint="eastAsia" w:asciiTheme="minorEastAsia" w:hAnsiTheme="minorEastAsia" w:eastAsiaTheme="minorEastAsia"/>
+                <w:sz w:val="24"/>
+                <w:lang w:val="en-US" w:eastAsia="zh-CN"/>
+              </w:rPr>
+              <w:t>maxLevel</w:t>
+            </w:r>
+          </w:p>
+        </w:tc>
+        <w:tc>
+          <w:tcPr>
+            <w:tcW w:w="2778" w:type="dxa"/>
+          </w:tcPr>
+          <w:p>
+            <w:pPr>
+              <w:spacing w:line="460" w:lineRule="exact"/>
+              <w:jc w:val="center"/>
+              <w:rPr>
+                <w:rFonts w:hint="default" w:asciiTheme="minorEastAsia" w:hAnsiTheme="minorEastAsia" w:eastAsiaTheme="minorEastAsia"/>
+                <w:sz w:val="24"/>
+                <w:vertAlign w:val="baseline"/>
+                <w:lang w:val="en-US" w:eastAsia="zh-CN"/>
+              </w:rPr>
+            </w:pPr>
+            <w:r>
+              <w:rPr>
+                <w:rFonts w:hint="eastAsia" w:asciiTheme="minorEastAsia" w:hAnsiTheme="minorEastAsia" w:eastAsiaTheme="minorEastAsia"/>
+                <w:sz w:val="24"/>
+                <w:vertAlign w:val="baseline"/>
+                <w:lang w:val="en-US" w:eastAsia="zh-CN"/>
+              </w:rPr>
+              <w:t>[0,100]</w:t>
+            </w:r>
+          </w:p>
+        </w:tc>
+      </w:tr>
+      <w:tr>
+        <w:tblPrEx>
+          <w:tblBorders>
+            <w:top w:val="single" w:color="auto" w:sz="4" w:space="0"/>
+            <w:left w:val="single" w:color="auto" w:sz="4" w:space="0"/>
+            <w:bottom w:val="single" w:color="auto" w:sz="4" w:space="0"/>
+            <w:right w:val="single" w:color="auto" w:sz="4" w:space="0"/>
+            <w:insideH w:val="single" w:color="auto" w:sz="4" w:space="0"/>
+            <w:insideV w:val="single" w:color="auto" w:sz="4" w:space="0"/>
+          </w:tblBorders>
+          <w:tblLayout w:type="fixed"/>
+          <w:tblCellMar>
+            <w:top w:w="0" w:type="dxa"/>
+            <w:left w:w="108" w:type="dxa"/>
+            <w:bottom w:w="0" w:type="dxa"/>
+            <w:right w:w="108" w:type="dxa"/>
+          </w:tblCellMar>
+        </w:tblPrEx>
+        <w:tc>
+          <w:tcPr>
+            <w:tcW w:w="2934" w:type="dxa"/>
+          </w:tcPr>
+          <w:p>
+            <w:pPr>
+              <w:spacing w:line="460" w:lineRule="exact"/>
+              <w:jc w:val="center"/>
+              <w:rPr>
+                <w:rFonts w:hint="eastAsia" w:asciiTheme="minorEastAsia" w:hAnsiTheme="minorEastAsia" w:eastAsiaTheme="minorEastAsia"/>
+                <w:sz w:val="24"/>
+                <w:lang w:val="en-US" w:eastAsia="zh-CN"/>
+              </w:rPr>
+            </w:pPr>
+            <w:r>
+              <w:rPr>
+                <w:rFonts w:hint="eastAsia" w:asciiTheme="minorEastAsia" w:hAnsiTheme="minorEastAsia" w:eastAsiaTheme="minorEastAsia"/>
+                <w:sz w:val="24"/>
+                <w:lang w:val="en-US" w:eastAsia="zh-CN"/>
+              </w:rPr>
+              <w:t>TermCriteria::COUNT</w:t>
+            </w:r>
+          </w:p>
+        </w:tc>
+        <w:tc>
+          <w:tcPr>
+            <w:tcW w:w="2778" w:type="dxa"/>
+          </w:tcPr>
+          <w:p>
+            <w:pPr>
+              <w:spacing w:line="460" w:lineRule="exact"/>
+              <w:jc w:val="center"/>
+              <w:rPr>
+                <w:rFonts w:hint="default" w:asciiTheme="minorEastAsia" w:hAnsiTheme="minorEastAsia" w:eastAsiaTheme="minorEastAsia"/>
+                <w:sz w:val="24"/>
+                <w:vertAlign w:val="baseline"/>
+                <w:lang w:val="en-US" w:eastAsia="zh-CN"/>
+              </w:rPr>
+            </w:pPr>
+            <w:r>
+              <w:rPr>
+                <w:rFonts w:hint="eastAsia" w:asciiTheme="minorEastAsia" w:hAnsiTheme="minorEastAsia" w:eastAsiaTheme="minorEastAsia"/>
+                <w:sz w:val="24"/>
+                <w:vertAlign w:val="baseline"/>
+                <w:lang w:val="en-US" w:eastAsia="zh-CN"/>
+              </w:rPr>
+              <w:t>[0,100]</w:t>
+            </w:r>
+          </w:p>
+        </w:tc>
+      </w:tr>
+      <w:tr>
+        <w:tblPrEx>
+          <w:tblBorders>
+            <w:top w:val="single" w:color="auto" w:sz="4" w:space="0"/>
+            <w:left w:val="single" w:color="auto" w:sz="4" w:space="0"/>
+            <w:bottom w:val="single" w:color="auto" w:sz="4" w:space="0"/>
+            <w:right w:val="single" w:color="auto" w:sz="4" w:space="0"/>
+            <w:insideH w:val="single" w:color="auto" w:sz="4" w:space="0"/>
+            <w:insideV w:val="single" w:color="auto" w:sz="4" w:space="0"/>
+          </w:tblBorders>
+          <w:tblLayout w:type="fixed"/>
+          <w:tblCellMar>
+            <w:top w:w="0" w:type="dxa"/>
+            <w:left w:w="108" w:type="dxa"/>
+            <w:bottom w:w="0" w:type="dxa"/>
+            <w:right w:w="108" w:type="dxa"/>
+          </w:tblCellMar>
+        </w:tblPrEx>
+        <w:tc>
+          <w:tcPr>
+            <w:tcW w:w="2934" w:type="dxa"/>
+          </w:tcPr>
+          <w:p>
+            <w:pPr>
+              <w:spacing w:line="460" w:lineRule="exact"/>
+              <w:jc w:val="center"/>
+              <w:rPr>
+                <w:rFonts w:hint="eastAsia" w:asciiTheme="minorEastAsia" w:hAnsiTheme="minorEastAsia" w:eastAsiaTheme="minorEastAsia"/>
+                <w:sz w:val="24"/>
+                <w:lang w:val="en-US" w:eastAsia="zh-CN"/>
+              </w:rPr>
+            </w:pPr>
+            <w:r>
+              <w:rPr>
+                <w:rFonts w:hint="eastAsia" w:asciiTheme="minorEastAsia" w:hAnsiTheme="minorEastAsia" w:eastAsiaTheme="minorEastAsia"/>
+                <w:sz w:val="24"/>
+                <w:lang w:val="en-US" w:eastAsia="zh-CN"/>
+              </w:rPr>
+              <w:t>TermCriteria::EPS</w:t>
+            </w:r>
+          </w:p>
+        </w:tc>
+        <w:tc>
+          <w:tcPr>
+            <w:tcW w:w="2778" w:type="dxa"/>
+          </w:tcPr>
+          <w:p>
+            <w:pPr>
+              <w:spacing w:line="460" w:lineRule="exact"/>
+              <w:jc w:val="center"/>
+              <w:rPr>
+                <w:rFonts w:hint="default" w:asciiTheme="minorEastAsia" w:hAnsiTheme="minorEastAsia" w:eastAsiaTheme="minorEastAsia"/>
+                <w:sz w:val="24"/>
+                <w:vertAlign w:val="baseline"/>
+                <w:lang w:val="en-US" w:eastAsia="zh-CN"/>
+              </w:rPr>
+            </w:pPr>
+            <w:r>
+              <w:rPr>
+                <w:rFonts w:hint="eastAsia" w:asciiTheme="minorEastAsia" w:hAnsiTheme="minorEastAsia" w:eastAsiaTheme="minorEastAsia"/>
+                <w:sz w:val="24"/>
+                <w:vertAlign w:val="baseline"/>
+                <w:lang w:val="en-US" w:eastAsia="zh-CN"/>
+              </w:rPr>
+              <w:t>[0,1]</w:t>
+            </w:r>
+          </w:p>
+        </w:tc>
+      </w:tr>
+    </w:tbl>
+    <w:p>
+      <w:pPr>
+        <w:spacing w:line="460" w:lineRule="exact"/>
+        <w:rPr>
+          <w:rFonts w:hint="eastAsia" w:asciiTheme="minorEastAsia" w:hAnsiTheme="minorEastAsia" w:eastAsiaTheme="minorEastAsia"/>
+          <w:sz w:val="24"/>
+          <w:lang w:val="en-US" w:eastAsia="zh-CN"/>
+        </w:rPr>
+      </w:pPr>
+    </w:p>
+    <w:p>
+      <w:pPr>
+        <w:spacing w:line="480" w:lineRule="auto"/>
+        <w:ind w:firstLine="420" w:firstLineChars="0"/>
+        <w:rPr>
+          <w:rFonts w:hint="eastAsia" w:asciiTheme="minorEastAsia" w:hAnsiTheme="minorEastAsia" w:eastAsiaTheme="minorEastAsia"/>
+          <w:sz w:val="24"/>
+          <w:lang w:val="en-US" w:eastAsia="zh-CN"/>
+        </w:rPr>
+      </w:pPr>
+      <w:r>
+        <w:rPr>
+          <w:rFonts w:hint="eastAsia" w:asciiTheme="minorEastAsia" w:hAnsiTheme="minorEastAsia" w:eastAsiaTheme="minorEastAsia"/>
+          <w:sz w:val="24"/>
+          <w:lang w:val="en-US" w:eastAsia="zh-CN"/>
+        </w:rPr>
+        <w:t>针对表3.2中每个先验参数不同的范围，随机产生一个DNA，然后根据所给定的种群规模的参数值POP_SIZE，产生相对应数量的值，最终得到(POP_SIZE,DNA_SIZE) 形式的矩阵，该矩阵作为初始的种群。具体的实现流程如下：</w:t>
+      </w:r>
+    </w:p>
+    <w:p>
+      <w:pPr>
+        <w:spacing w:line="480" w:lineRule="auto"/>
+        <w:ind w:firstLine="420" w:firstLineChars="0"/>
+        <w:rPr>
+          <w:rFonts w:hint="default" w:asciiTheme="minorEastAsia" w:hAnsiTheme="minorEastAsia" w:eastAsiaTheme="minorEastAsia"/>
+          <w:sz w:val="24"/>
+          <w:lang w:val="en-US" w:eastAsia="zh-CN"/>
+        </w:rPr>
+      </w:pPr>
+      <w:r>
+        <w:rPr>
+          <w:rFonts w:hint="default" w:asciiTheme="minorEastAsia" w:hAnsiTheme="minorEastAsia" w:eastAsiaTheme="minorEastAsia"/>
+          <w:sz w:val="24"/>
+          <w:lang w:val="en-US" w:eastAsia="zh-CN"/>
+        </w:rPr>
+        <w:t>def create():</w:t>
+      </w:r>
+    </w:p>
+    <w:p>
+      <w:pPr>
+        <w:spacing w:line="480" w:lineRule="auto"/>
+        <w:ind w:firstLine="420" w:firstLineChars="0"/>
+        <w:rPr>
+          <w:rFonts w:hint="default" w:asciiTheme="minorEastAsia" w:hAnsiTheme="minorEastAsia" w:eastAsiaTheme="minorEastAsia"/>
+          <w:sz w:val="24"/>
+          <w:lang w:val="en-US" w:eastAsia="zh-CN"/>
+        </w:rPr>
+      </w:pPr>
+      <w:r>
+        <w:rPr>
+          <w:rFonts w:hint="default" w:asciiTheme="minorEastAsia" w:hAnsiTheme="minorEastAsia" w:eastAsiaTheme="minorEastAsia"/>
+          <w:sz w:val="24"/>
+          <w:lang w:val="en-US" w:eastAsia="zh-CN"/>
+        </w:rPr>
+        <w:tab/>
+      </w:r>
+      <w:r>
+        <w:rPr>
+          <w:rFonts w:hint="default" w:asciiTheme="minorEastAsia" w:hAnsiTheme="minorEastAsia" w:eastAsiaTheme="minorEastAsia"/>
+          <w:sz w:val="24"/>
+          <w:lang w:val="en-US" w:eastAsia="zh-CN"/>
+        </w:rPr>
+        <w:t>#create a module for DNA</w:t>
+      </w:r>
+    </w:p>
+    <w:p>
+      <w:pPr>
+        <w:spacing w:line="480" w:lineRule="auto"/>
+        <w:ind w:firstLine="420" w:firstLineChars="0"/>
+        <w:rPr>
+          <w:rFonts w:hint="default" w:asciiTheme="minorEastAsia" w:hAnsiTheme="minorEastAsia" w:eastAsiaTheme="minorEastAsia"/>
+          <w:sz w:val="24"/>
+          <w:lang w:val="en-US" w:eastAsia="zh-CN"/>
+        </w:rPr>
+      </w:pPr>
+      <w:r>
+        <w:rPr>
+          <w:rFonts w:hint="default" w:asciiTheme="minorEastAsia" w:hAnsiTheme="minorEastAsia" w:eastAsiaTheme="minorEastAsia"/>
+          <w:sz w:val="24"/>
+          <w:lang w:val="en-US" w:eastAsia="zh-CN"/>
+        </w:rPr>
+        <w:tab/>
+      </w:r>
+      <w:r>
+        <w:rPr>
+          <w:rFonts w:hint="default" w:asciiTheme="minorEastAsia" w:hAnsiTheme="minorEastAsia" w:eastAsiaTheme="minorEastAsia"/>
+          <w:sz w:val="24"/>
+          <w:lang w:val="en-US" w:eastAsia="zh-CN"/>
+        </w:rPr>
+        <w:t>dna_mod = np.empty((POP_SIZE,DNA_SIZE))</w:t>
+      </w:r>
+    </w:p>
+    <w:p>
+      <w:pPr>
+        <w:spacing w:line="480" w:lineRule="auto"/>
+        <w:ind w:firstLine="420" w:firstLineChars="0"/>
+        <w:rPr>
+          <w:rFonts w:hint="default" w:asciiTheme="minorEastAsia" w:hAnsiTheme="minorEastAsia" w:eastAsiaTheme="minorEastAsia"/>
+          <w:sz w:val="24"/>
+          <w:lang w:val="en-US" w:eastAsia="zh-CN"/>
+        </w:rPr>
+      </w:pPr>
+      <w:r>
+        <w:rPr>
+          <w:rFonts w:hint="default" w:asciiTheme="minorEastAsia" w:hAnsiTheme="minorEastAsia" w:eastAsiaTheme="minorEastAsia"/>
+          <w:sz w:val="24"/>
+          <w:lang w:val="en-US" w:eastAsia="zh-CN"/>
+        </w:rPr>
+        <w:tab/>
+      </w:r>
+      <w:r>
+        <w:rPr>
+          <w:rFonts w:hint="default" w:asciiTheme="minorEastAsia" w:hAnsiTheme="minorEastAsia" w:eastAsiaTheme="minorEastAsia"/>
+          <w:sz w:val="24"/>
+          <w:lang w:val="en-US" w:eastAsia="zh-CN"/>
+        </w:rPr>
+        <w:t>#each DNA has its own bound</w:t>
+      </w:r>
+    </w:p>
+    <w:p>
+      <w:pPr>
+        <w:spacing w:line="480" w:lineRule="auto"/>
+        <w:ind w:firstLine="420" w:firstLineChars="0"/>
+        <w:rPr>
+          <w:rFonts w:hint="default" w:asciiTheme="minorEastAsia" w:hAnsiTheme="minorEastAsia" w:eastAsiaTheme="minorEastAsia"/>
+          <w:sz w:val="24"/>
+          <w:lang w:val="en-US" w:eastAsia="zh-CN"/>
+        </w:rPr>
+      </w:pPr>
+      <w:r>
+        <w:rPr>
+          <w:rFonts w:hint="default" w:asciiTheme="minorEastAsia" w:hAnsiTheme="minorEastAsia" w:eastAsiaTheme="minorEastAsia"/>
+          <w:sz w:val="24"/>
+          <w:lang w:val="en-US" w:eastAsia="zh-CN"/>
+        </w:rPr>
+        <w:tab/>
+      </w:r>
+      <w:r>
+        <w:rPr>
+          <w:rFonts w:hint="default" w:asciiTheme="minorEastAsia" w:hAnsiTheme="minorEastAsia" w:eastAsiaTheme="minorEastAsia"/>
+          <w:sz w:val="24"/>
+          <w:lang w:val="en-US" w:eastAsia="zh-CN"/>
+        </w:rPr>
+        <w:t>for i in range(POP_SIZE):</w:t>
+      </w:r>
+    </w:p>
+    <w:p>
+      <w:pPr>
+        <w:spacing w:line="480" w:lineRule="auto"/>
+        <w:ind w:firstLine="420" w:firstLineChars="0"/>
+        <w:rPr>
+          <w:rFonts w:hint="default" w:asciiTheme="minorEastAsia" w:hAnsiTheme="minorEastAsia" w:eastAsiaTheme="minorEastAsia"/>
+          <w:sz w:val="24"/>
+          <w:lang w:val="en-US" w:eastAsia="zh-CN"/>
+        </w:rPr>
+      </w:pPr>
+      <w:r>
+        <w:rPr>
+          <w:rFonts w:hint="default" w:asciiTheme="minorEastAsia" w:hAnsiTheme="minorEastAsia" w:eastAsiaTheme="minorEastAsia"/>
+          <w:sz w:val="24"/>
+          <w:lang w:val="en-US" w:eastAsia="zh-CN"/>
+        </w:rPr>
+        <w:tab/>
+      </w:r>
+      <w:r>
+        <w:rPr>
+          <w:rFonts w:hint="default" w:asciiTheme="minorEastAsia" w:hAnsiTheme="minorEastAsia" w:eastAsiaTheme="minorEastAsia"/>
+          <w:sz w:val="24"/>
+          <w:lang w:val="en-US" w:eastAsia="zh-CN"/>
+        </w:rPr>
+        <w:tab/>
+      </w:r>
+      <w:r>
+        <w:rPr>
+          <w:rFonts w:hint="default" w:asciiTheme="minorEastAsia" w:hAnsiTheme="minorEastAsia" w:eastAsiaTheme="minorEastAsia"/>
+          <w:sz w:val="24"/>
+          <w:lang w:val="en-US" w:eastAsia="zh-CN"/>
+        </w:rPr>
+        <w:t>#qualityLevel [0.01,0.1]</w:t>
+      </w:r>
+    </w:p>
+    <w:p>
+      <w:pPr>
+        <w:spacing w:line="480" w:lineRule="auto"/>
+        <w:ind w:firstLine="420" w:firstLineChars="0"/>
+        <w:rPr>
+          <w:rFonts w:hint="default" w:asciiTheme="minorEastAsia" w:hAnsiTheme="minorEastAsia" w:eastAsiaTheme="minorEastAsia"/>
+          <w:sz w:val="24"/>
+          <w:lang w:val="en-US" w:eastAsia="zh-CN"/>
+        </w:rPr>
+      </w:pPr>
+      <w:r>
+        <w:rPr>
+          <w:rFonts w:hint="default" w:asciiTheme="minorEastAsia" w:hAnsiTheme="minorEastAsia" w:eastAsiaTheme="minorEastAsia"/>
+          <w:sz w:val="24"/>
+          <w:lang w:val="en-US" w:eastAsia="zh-CN"/>
+        </w:rPr>
+        <w:tab/>
+      </w:r>
+      <w:r>
+        <w:rPr>
+          <w:rFonts w:hint="default" w:asciiTheme="minorEastAsia" w:hAnsiTheme="minorEastAsia" w:eastAsiaTheme="minorEastAsia"/>
+          <w:sz w:val="24"/>
+          <w:lang w:val="en-US" w:eastAsia="zh-CN"/>
+        </w:rPr>
+        <w:tab/>
+      </w:r>
+      <w:r>
+        <w:rPr>
+          <w:rFonts w:hint="default" w:asciiTheme="minorEastAsia" w:hAnsiTheme="minorEastAsia" w:eastAsiaTheme="minorEastAsia"/>
+          <w:sz w:val="24"/>
+          <w:lang w:val="en-US" w:eastAsia="zh-CN"/>
+        </w:rPr>
+        <w:t>dna_mod[i][0] = np.random.rand()/10</w:t>
+      </w:r>
+    </w:p>
+    <w:p>
+      <w:pPr>
+        <w:spacing w:line="480" w:lineRule="auto"/>
+        <w:ind w:firstLine="420" w:firstLineChars="0"/>
+        <w:rPr>
+          <w:rFonts w:hint="default" w:asciiTheme="minorEastAsia" w:hAnsiTheme="minorEastAsia" w:eastAsiaTheme="minorEastAsia"/>
+          <w:sz w:val="24"/>
+          <w:lang w:val="en-US" w:eastAsia="zh-CN"/>
+        </w:rPr>
+      </w:pPr>
+      <w:r>
+        <w:rPr>
+          <w:rFonts w:hint="default" w:asciiTheme="minorEastAsia" w:hAnsiTheme="minorEastAsia" w:eastAsiaTheme="minorEastAsia"/>
+          <w:sz w:val="24"/>
+          <w:lang w:val="en-US" w:eastAsia="zh-CN"/>
+        </w:rPr>
+        <w:tab/>
+      </w:r>
+      <w:r>
+        <w:rPr>
+          <w:rFonts w:hint="default" w:asciiTheme="minorEastAsia" w:hAnsiTheme="minorEastAsia" w:eastAsiaTheme="minorEastAsia"/>
+          <w:sz w:val="24"/>
+          <w:lang w:val="en-US" w:eastAsia="zh-CN"/>
+        </w:rPr>
+        <w:tab/>
+      </w:r>
+      <w:r>
+        <w:rPr>
+          <w:rFonts w:hint="default" w:asciiTheme="minorEastAsia" w:hAnsiTheme="minorEastAsia" w:eastAsiaTheme="minorEastAsia"/>
+          <w:sz w:val="24"/>
+          <w:lang w:val="en-US" w:eastAsia="zh-CN"/>
+        </w:rPr>
+        <w:t xml:space="preserve">#mindistance  [0,100] </w:t>
+      </w:r>
+    </w:p>
+    <w:p>
+      <w:pPr>
+        <w:spacing w:line="480" w:lineRule="auto"/>
+        <w:ind w:firstLine="420" w:firstLineChars="0"/>
+        <w:rPr>
+          <w:rFonts w:hint="default" w:asciiTheme="minorEastAsia" w:hAnsiTheme="minorEastAsia" w:eastAsiaTheme="minorEastAsia"/>
+          <w:sz w:val="24"/>
+          <w:lang w:val="en-US" w:eastAsia="zh-CN"/>
+        </w:rPr>
+      </w:pPr>
+      <w:r>
+        <w:rPr>
+          <w:rFonts w:hint="default" w:asciiTheme="minorEastAsia" w:hAnsiTheme="minorEastAsia" w:eastAsiaTheme="minorEastAsia"/>
+          <w:sz w:val="24"/>
+          <w:lang w:val="en-US" w:eastAsia="zh-CN"/>
+        </w:rPr>
+        <w:tab/>
+      </w:r>
+      <w:r>
+        <w:rPr>
+          <w:rFonts w:hint="default" w:asciiTheme="minorEastAsia" w:hAnsiTheme="minorEastAsia" w:eastAsiaTheme="minorEastAsia"/>
+          <w:sz w:val="24"/>
+          <w:lang w:val="en-US" w:eastAsia="zh-CN"/>
+        </w:rPr>
+        <w:tab/>
+      </w:r>
+      <w:r>
+        <w:rPr>
+          <w:rFonts w:hint="default" w:asciiTheme="minorEastAsia" w:hAnsiTheme="minorEastAsia" w:eastAsiaTheme="minorEastAsia"/>
+          <w:sz w:val="24"/>
+          <w:lang w:val="en-US" w:eastAsia="zh-CN"/>
+        </w:rPr>
+        <w:t>dna_mod[i][1] = np.random.randint(0,100,1)</w:t>
+      </w:r>
+    </w:p>
+    <w:p>
+      <w:pPr>
+        <w:spacing w:line="480" w:lineRule="auto"/>
+        <w:ind w:firstLine="420" w:firstLineChars="0"/>
+        <w:rPr>
+          <w:rFonts w:hint="default" w:asciiTheme="minorEastAsia" w:hAnsiTheme="minorEastAsia" w:eastAsiaTheme="minorEastAsia"/>
+          <w:sz w:val="24"/>
+          <w:lang w:val="en-US" w:eastAsia="zh-CN"/>
+        </w:rPr>
+      </w:pPr>
+      <w:r>
+        <w:rPr>
+          <w:rFonts w:hint="default" w:asciiTheme="minorEastAsia" w:hAnsiTheme="minorEastAsia" w:eastAsiaTheme="minorEastAsia"/>
+          <w:sz w:val="24"/>
+          <w:lang w:val="en-US" w:eastAsia="zh-CN"/>
+        </w:rPr>
+        <w:tab/>
+      </w:r>
+      <w:r>
+        <w:rPr>
+          <w:rFonts w:hint="default" w:asciiTheme="minorEastAsia" w:hAnsiTheme="minorEastAsia" w:eastAsiaTheme="minorEastAsia"/>
+          <w:sz w:val="24"/>
+          <w:lang w:val="en-US" w:eastAsia="zh-CN"/>
+        </w:rPr>
+        <w:tab/>
+      </w:r>
+      <w:r>
+        <w:rPr>
+          <w:rFonts w:hint="default" w:asciiTheme="minorEastAsia" w:hAnsiTheme="minorEastAsia" w:eastAsiaTheme="minorEastAsia"/>
+          <w:sz w:val="24"/>
+          <w:lang w:val="en-US" w:eastAsia="zh-CN"/>
+        </w:rPr>
+        <w:t>#winSize  (2,100]</w:t>
+      </w:r>
+    </w:p>
+    <w:p>
+      <w:pPr>
+        <w:spacing w:line="480" w:lineRule="auto"/>
+        <w:ind w:firstLine="420" w:firstLineChars="0"/>
+        <w:rPr>
+          <w:rFonts w:hint="default" w:asciiTheme="minorEastAsia" w:hAnsiTheme="minorEastAsia" w:eastAsiaTheme="minorEastAsia"/>
+          <w:sz w:val="24"/>
+          <w:lang w:val="en-US" w:eastAsia="zh-CN"/>
+        </w:rPr>
+      </w:pPr>
+      <w:r>
+        <w:rPr>
+          <w:rFonts w:hint="default" w:asciiTheme="minorEastAsia" w:hAnsiTheme="minorEastAsia" w:eastAsiaTheme="minorEastAsia"/>
+          <w:sz w:val="24"/>
+          <w:lang w:val="en-US" w:eastAsia="zh-CN"/>
+        </w:rPr>
+        <w:tab/>
+      </w:r>
+      <w:r>
+        <w:rPr>
+          <w:rFonts w:hint="default" w:asciiTheme="minorEastAsia" w:hAnsiTheme="minorEastAsia" w:eastAsiaTheme="minorEastAsia"/>
+          <w:sz w:val="24"/>
+          <w:lang w:val="en-US" w:eastAsia="zh-CN"/>
+        </w:rPr>
+        <w:tab/>
+      </w:r>
+      <w:r>
+        <w:rPr>
+          <w:rFonts w:hint="default" w:asciiTheme="minorEastAsia" w:hAnsiTheme="minorEastAsia" w:eastAsiaTheme="minorEastAsia"/>
+          <w:sz w:val="24"/>
+          <w:lang w:val="en-US" w:eastAsia="zh-CN"/>
+        </w:rPr>
+        <w:t>dna_mod[i][2] = np.random.randint(3,100,1)</w:t>
+      </w:r>
+    </w:p>
+    <w:p>
+      <w:pPr>
+        <w:spacing w:line="480" w:lineRule="auto"/>
+        <w:ind w:firstLine="420" w:firstLineChars="0"/>
+        <w:rPr>
+          <w:rFonts w:hint="default" w:asciiTheme="minorEastAsia" w:hAnsiTheme="minorEastAsia" w:eastAsiaTheme="minorEastAsia"/>
+          <w:sz w:val="24"/>
+          <w:lang w:val="en-US" w:eastAsia="zh-CN"/>
+        </w:rPr>
+      </w:pPr>
+      <w:r>
+        <w:rPr>
+          <w:rFonts w:hint="default" w:asciiTheme="minorEastAsia" w:hAnsiTheme="minorEastAsia" w:eastAsiaTheme="minorEastAsia"/>
+          <w:sz w:val="24"/>
+          <w:lang w:val="en-US" w:eastAsia="zh-CN"/>
+        </w:rPr>
+        <w:tab/>
+      </w:r>
+      <w:r>
+        <w:rPr>
+          <w:rFonts w:hint="default" w:asciiTheme="minorEastAsia" w:hAnsiTheme="minorEastAsia" w:eastAsiaTheme="minorEastAsia"/>
+          <w:sz w:val="24"/>
+          <w:lang w:val="en-US" w:eastAsia="zh-CN"/>
+        </w:rPr>
+        <w:tab/>
+      </w:r>
+      <w:r>
+        <w:rPr>
+          <w:rFonts w:hint="default" w:asciiTheme="minorEastAsia" w:hAnsiTheme="minorEastAsia" w:eastAsiaTheme="minorEastAsia"/>
+          <w:sz w:val="24"/>
+          <w:lang w:val="en-US" w:eastAsia="zh-CN"/>
+        </w:rPr>
+        <w:t>#maxlevel,COUNT [0,100]</w:t>
+      </w:r>
+    </w:p>
+    <w:p>
+      <w:pPr>
+        <w:spacing w:line="480" w:lineRule="auto"/>
+        <w:ind w:firstLine="420" w:firstLineChars="0"/>
+        <w:rPr>
+          <w:rFonts w:hint="default" w:asciiTheme="minorEastAsia" w:hAnsiTheme="minorEastAsia" w:eastAsiaTheme="minorEastAsia"/>
+          <w:sz w:val="24"/>
+          <w:lang w:val="en-US" w:eastAsia="zh-CN"/>
+        </w:rPr>
+      </w:pPr>
+      <w:r>
+        <w:rPr>
+          <w:rFonts w:hint="default" w:asciiTheme="minorEastAsia" w:hAnsiTheme="minorEastAsia" w:eastAsiaTheme="minorEastAsia"/>
+          <w:sz w:val="24"/>
+          <w:lang w:val="en-US" w:eastAsia="zh-CN"/>
+        </w:rPr>
+        <w:tab/>
+      </w:r>
+      <w:r>
+        <w:rPr>
+          <w:rFonts w:hint="default" w:asciiTheme="minorEastAsia" w:hAnsiTheme="minorEastAsia" w:eastAsiaTheme="minorEastAsia"/>
+          <w:sz w:val="24"/>
+          <w:lang w:val="en-US" w:eastAsia="zh-CN"/>
+        </w:rPr>
+        <w:tab/>
+      </w:r>
+      <w:r>
+        <w:rPr>
+          <w:rFonts w:hint="default" w:asciiTheme="minorEastAsia" w:hAnsiTheme="minorEastAsia" w:eastAsiaTheme="minorEastAsia"/>
+          <w:sz w:val="24"/>
+          <w:lang w:val="en-US" w:eastAsia="zh-CN"/>
+        </w:rPr>
+        <w:t>dna_mod[i][3] = np.random.randint(0,100,1)</w:t>
+      </w:r>
+    </w:p>
+    <w:p>
+      <w:pPr>
+        <w:spacing w:line="480" w:lineRule="auto"/>
+        <w:ind w:firstLine="420" w:firstLineChars="0"/>
+        <w:rPr>
+          <w:rFonts w:hint="default" w:asciiTheme="minorEastAsia" w:hAnsiTheme="minorEastAsia" w:eastAsiaTheme="minorEastAsia"/>
+          <w:sz w:val="24"/>
+          <w:lang w:val="en-US" w:eastAsia="zh-CN"/>
+        </w:rPr>
+      </w:pPr>
+      <w:r>
+        <w:rPr>
+          <w:rFonts w:hint="default" w:asciiTheme="minorEastAsia" w:hAnsiTheme="minorEastAsia" w:eastAsiaTheme="minorEastAsia"/>
+          <w:sz w:val="24"/>
+          <w:lang w:val="en-US" w:eastAsia="zh-CN"/>
+        </w:rPr>
+        <w:tab/>
+      </w:r>
+      <w:r>
+        <w:rPr>
+          <w:rFonts w:hint="default" w:asciiTheme="minorEastAsia" w:hAnsiTheme="minorEastAsia" w:eastAsiaTheme="minorEastAsia"/>
+          <w:sz w:val="24"/>
+          <w:lang w:val="en-US" w:eastAsia="zh-CN"/>
+        </w:rPr>
+        <w:tab/>
+      </w:r>
+      <w:r>
+        <w:rPr>
+          <w:rFonts w:hint="default" w:asciiTheme="minorEastAsia" w:hAnsiTheme="minorEastAsia" w:eastAsiaTheme="minorEastAsia"/>
+          <w:sz w:val="24"/>
+          <w:lang w:val="en-US" w:eastAsia="zh-CN"/>
+        </w:rPr>
+        <w:t>dna_mod[i][4] = np.random.randint(0,100,1)</w:t>
+      </w:r>
+    </w:p>
+    <w:p>
+      <w:pPr>
+        <w:spacing w:line="480" w:lineRule="auto"/>
+        <w:ind w:firstLine="420" w:firstLineChars="0"/>
+        <w:rPr>
+          <w:rFonts w:hint="default" w:asciiTheme="minorEastAsia" w:hAnsiTheme="minorEastAsia" w:eastAsiaTheme="minorEastAsia"/>
+          <w:sz w:val="24"/>
+          <w:lang w:val="en-US" w:eastAsia="zh-CN"/>
+        </w:rPr>
+      </w:pPr>
+      <w:r>
+        <w:rPr>
+          <w:rFonts w:hint="default" w:asciiTheme="minorEastAsia" w:hAnsiTheme="minorEastAsia" w:eastAsiaTheme="minorEastAsia"/>
+          <w:sz w:val="24"/>
+          <w:lang w:val="en-US" w:eastAsia="zh-CN"/>
+        </w:rPr>
+        <w:tab/>
+      </w:r>
+      <w:r>
+        <w:rPr>
+          <w:rFonts w:hint="default" w:asciiTheme="minorEastAsia" w:hAnsiTheme="minorEastAsia" w:eastAsiaTheme="minorEastAsia"/>
+          <w:sz w:val="24"/>
+          <w:lang w:val="en-US" w:eastAsia="zh-CN"/>
+        </w:rPr>
+        <w:tab/>
+      </w:r>
+      <w:r>
+        <w:rPr>
+          <w:rFonts w:hint="default" w:asciiTheme="minorEastAsia" w:hAnsiTheme="minorEastAsia" w:eastAsiaTheme="minorEastAsia"/>
+          <w:sz w:val="24"/>
+          <w:lang w:val="en-US" w:eastAsia="zh-CN"/>
+        </w:rPr>
+        <w:t>#EPS [0,1]</w:t>
+      </w:r>
+    </w:p>
+    <w:p>
+      <w:pPr>
+        <w:spacing w:line="480" w:lineRule="auto"/>
+        <w:ind w:firstLine="420" w:firstLineChars="0"/>
+        <w:rPr>
+          <w:rFonts w:hint="default" w:asciiTheme="minorEastAsia" w:hAnsiTheme="minorEastAsia" w:eastAsiaTheme="minorEastAsia"/>
+          <w:sz w:val="24"/>
+          <w:lang w:val="en-US" w:eastAsia="zh-CN"/>
+        </w:rPr>
+      </w:pPr>
+      <w:r>
+        <w:rPr>
+          <w:rFonts w:hint="default" w:asciiTheme="minorEastAsia" w:hAnsiTheme="minorEastAsia" w:eastAsiaTheme="minorEastAsia"/>
+          <w:sz w:val="24"/>
+          <w:lang w:val="en-US" w:eastAsia="zh-CN"/>
+        </w:rPr>
+        <w:tab/>
+      </w:r>
+      <w:r>
+        <w:rPr>
+          <w:rFonts w:hint="default" w:asciiTheme="minorEastAsia" w:hAnsiTheme="minorEastAsia" w:eastAsiaTheme="minorEastAsia"/>
+          <w:sz w:val="24"/>
+          <w:lang w:val="en-US" w:eastAsia="zh-CN"/>
+        </w:rPr>
+        <w:tab/>
+      </w:r>
+      <w:r>
+        <w:rPr>
+          <w:rFonts w:hint="default" w:asciiTheme="minorEastAsia" w:hAnsiTheme="minorEastAsia" w:eastAsiaTheme="minorEastAsia"/>
+          <w:sz w:val="24"/>
+          <w:lang w:val="en-US" w:eastAsia="zh-CN"/>
+        </w:rPr>
+        <w:t>dna_mod[i][5] = np.random.rand()</w:t>
+      </w:r>
+    </w:p>
+    <w:p>
+      <w:pPr>
+        <w:spacing w:line="480" w:lineRule="auto"/>
+        <w:ind w:firstLine="420" w:firstLineChars="0"/>
+        <w:rPr>
+          <w:rFonts w:hint="default" w:asciiTheme="minorEastAsia" w:hAnsiTheme="minorEastAsia" w:eastAsiaTheme="minorEastAsia"/>
+          <w:sz w:val="24"/>
+          <w:lang w:val="en-US" w:eastAsia="zh-CN"/>
+        </w:rPr>
+      </w:pPr>
+      <w:r>
+        <w:rPr>
+          <w:rFonts w:hint="default" w:asciiTheme="minorEastAsia" w:hAnsiTheme="minorEastAsia" w:eastAsiaTheme="minorEastAsia"/>
+          <w:sz w:val="24"/>
+          <w:lang w:val="en-US" w:eastAsia="zh-CN"/>
+        </w:rPr>
+        <w:tab/>
+      </w:r>
+      <w:r>
+        <w:rPr>
+          <w:rFonts w:hint="default" w:asciiTheme="minorEastAsia" w:hAnsiTheme="minorEastAsia" w:eastAsiaTheme="minorEastAsia"/>
+          <w:sz w:val="24"/>
+          <w:lang w:val="en-US" w:eastAsia="zh-CN"/>
+        </w:rPr>
+        <w:t>return dna_mod</w:t>
+      </w:r>
+    </w:p>
+    <w:p>
+      <w:pPr>
+        <w:spacing w:line="460" w:lineRule="exact"/>
+        <w:ind w:firstLine="480" w:firstLineChars="200"/>
+        <w:rPr>
+          <w:rFonts w:hint="eastAsia" w:asciiTheme="minorEastAsia" w:hAnsiTheme="minorEastAsia" w:eastAsiaTheme="minorEastAsia"/>
+          <w:sz w:val="24"/>
+          <w:lang w:val="en-US" w:eastAsia="zh-CN"/>
+        </w:rPr>
+      </w:pPr>
+    </w:p>
+    <w:p>
+      <w:pPr>
+        <w:spacing w:line="460" w:lineRule="exact"/>
+        <w:ind w:firstLine="480" w:firstLineChars="200"/>
+        <w:rPr>
+          <w:rFonts w:hint="eastAsia" w:asciiTheme="minorEastAsia" w:hAnsiTheme="minorEastAsia" w:eastAsiaTheme="minorEastAsia"/>
+          <w:sz w:val="24"/>
+          <w:lang w:val="en-US" w:eastAsia="zh-CN"/>
+        </w:rPr>
+      </w:pPr>
+      <w:r>
+        <w:rPr>
+          <w:rFonts w:hint="eastAsia" w:asciiTheme="minorEastAsia" w:hAnsiTheme="minorEastAsia" w:eastAsiaTheme="minorEastAsia"/>
+          <w:sz w:val="24"/>
+          <w:lang w:val="en-US" w:eastAsia="zh-CN"/>
+        </w:rPr>
+        <w:t>3.优胜劣汰</w:t>
       </w:r>
     </w:p>
     <w:p>
@@ -11266,18 +13156,18 @@
         <w:spacing w:line="460" w:lineRule="exact"/>
         <w:ind w:firstLine="420" w:firstLineChars="0"/>
         <w:rPr>
-          <w:rFonts w:hint="default" w:asciiTheme="minorEastAsia" w:hAnsiTheme="minorEastAsia" w:eastAsiaTheme="minorEastAsia"/>
-          <w:sz w:val="24"/>
-          <w:lang w:val="en-US" w:eastAsia="zh-CN"/>
-        </w:rPr>
-      </w:pPr>
-      <w:r>
-        <w:rPr>
-          <w:rFonts w:hint="eastAsia" w:asciiTheme="minorEastAsia" w:hAnsiTheme="minorEastAsia" w:eastAsiaTheme="minorEastAsia"/>
-          <w:sz w:val="24"/>
-          <w:lang w:val="en-US" w:eastAsia="zh-CN"/>
-        </w:rPr>
-        <w:t>通过适应度计算函数，得到种群中所有个体的适应度，然后通过将每个个体适应度与适应度的总和作比较，将这个结果作为概率来进行有放回的随机抽取，进行种群数量次，抽取出来的个体组成新种群</w:t>
+          <w:rFonts w:hint="eastAsia" w:asciiTheme="minorEastAsia" w:hAnsiTheme="minorEastAsia" w:eastAsiaTheme="minorEastAsia"/>
+          <w:sz w:val="24"/>
+          <w:lang w:val="en-US" w:eastAsia="zh-CN"/>
+        </w:rPr>
+      </w:pPr>
+      <w:r>
+        <w:rPr>
+          <w:rFonts w:hint="eastAsia" w:asciiTheme="minorEastAsia" w:hAnsiTheme="minorEastAsia" w:eastAsiaTheme="minorEastAsia"/>
+          <w:sz w:val="24"/>
+          <w:lang w:val="en-US" w:eastAsia="zh-CN"/>
+        </w:rPr>
+        <w:t>通过适应度计算函数，得到种群中所有个体的适应度，然后通过将每个个体适应度与适应度的总和作比较，将这个结果作为概率来进行有放回的随机抽取，进行种群数量次，最终所有抽取出来的个体组成新种群。</w:t>
       </w:r>
     </w:p>
     <w:p>
@@ -11300,7 +13190,7 @@
           <w:sz w:val="24"/>
           <w:lang w:val="en-US" w:eastAsia="zh-CN"/>
         </w:rPr>
-        <w:t>3.交叉重组</w:t>
+        <w:t>本部分实验的适应度是从光流提取功能模块中得到的，首先需要将DNA分配到光流参数的对应位置，组成两个光流函数所需要的参数形式；然后调用函数，对指定帧数区间的图片进行分析提取，得到的评价标准作为适应度返回，具体实现如下：</w:t>
       </w:r>
     </w:p>
     <w:p>
@@ -11319,12 +13209,1224 @@
       </w:pPr>
       <w:r>
         <w:rPr>
-          <w:rFonts w:hint="eastAsia" w:asciiTheme="minorEastAsia" w:hAnsiTheme="minorEastAsia" w:eastAsiaTheme="minorEastAsia"/>
-          <w:sz w:val="24"/>
-          <w:lang w:val="en-US" w:eastAsia="zh-CN"/>
-        </w:rPr>
-        <w:t>在种群中对每个个体进行判断，如果该个体满足交叉重组的条件，即一定概率的条件下发生了交叉重组的事件，保留该个体，再从种群中随机选择一个除了该个体以外的个体，然后对DNA进行二值随机选择，对该个体为正值的部分进行交叉重组。</w:t>
-      </w:r>
+          <w:rFonts w:hint="default" w:asciiTheme="minorEastAsia" w:hAnsiTheme="minorEastAsia" w:eastAsiaTheme="minorEastAsia"/>
+          <w:sz w:val="24"/>
+          <w:lang w:val="en-US" w:eastAsia="zh-CN"/>
+        </w:rPr>
+        <w:t>def get_fitness(pop):</w:t>
+      </w:r>
+    </w:p>
+    <w:p>
+      <w:pPr>
+        <w:numPr>
+          <w:ilvl w:val="0"/>
+          <w:numId w:val="0"/>
+        </w:numPr>
+        <w:spacing w:line="460" w:lineRule="exact"/>
+        <w:ind w:firstLine="420" w:firstLineChars="0"/>
+        <w:rPr>
+          <w:rFonts w:hint="default" w:asciiTheme="minorEastAsia" w:hAnsiTheme="minorEastAsia" w:eastAsiaTheme="minorEastAsia"/>
+          <w:sz w:val="24"/>
+          <w:lang w:val="en-US" w:eastAsia="zh-CN"/>
+        </w:rPr>
+      </w:pPr>
+      <w:r>
+        <w:rPr>
+          <w:rFonts w:hint="default" w:asciiTheme="minorEastAsia" w:hAnsiTheme="minorEastAsia" w:eastAsiaTheme="minorEastAsia"/>
+          <w:sz w:val="24"/>
+          <w:lang w:val="en-US" w:eastAsia="zh-CN"/>
+        </w:rPr>
+        <w:tab/>
+      </w:r>
+      <w:r>
+        <w:rPr>
+          <w:rFonts w:hint="default" w:asciiTheme="minorEastAsia" w:hAnsiTheme="minorEastAsia" w:eastAsiaTheme="minorEastAsia"/>
+          <w:sz w:val="24"/>
+          <w:lang w:val="en-US" w:eastAsia="zh-CN"/>
+        </w:rPr>
+        <w:t>#store results from targetTracing</w:t>
+      </w:r>
+    </w:p>
+    <w:p>
+      <w:pPr>
+        <w:numPr>
+          <w:ilvl w:val="0"/>
+          <w:numId w:val="0"/>
+        </w:numPr>
+        <w:spacing w:line="460" w:lineRule="exact"/>
+        <w:ind w:firstLine="420" w:firstLineChars="0"/>
+        <w:rPr>
+          <w:rFonts w:hint="default" w:asciiTheme="minorEastAsia" w:hAnsiTheme="minorEastAsia" w:eastAsiaTheme="minorEastAsia"/>
+          <w:sz w:val="24"/>
+          <w:lang w:val="en-US" w:eastAsia="zh-CN"/>
+        </w:rPr>
+      </w:pPr>
+      <w:r>
+        <w:rPr>
+          <w:rFonts w:hint="default" w:asciiTheme="minorEastAsia" w:hAnsiTheme="minorEastAsia" w:eastAsiaTheme="minorEastAsia"/>
+          <w:sz w:val="24"/>
+          <w:lang w:val="en-US" w:eastAsia="zh-CN"/>
+        </w:rPr>
+        <w:tab/>
+      </w:r>
+      <w:r>
+        <w:rPr>
+          <w:rFonts w:hint="default" w:asciiTheme="minorEastAsia" w:hAnsiTheme="minorEastAsia" w:eastAsiaTheme="minorEastAsia"/>
+          <w:sz w:val="24"/>
+          <w:lang w:val="en-US" w:eastAsia="zh-CN"/>
+        </w:rPr>
+        <w:t>fitness = np.empty(POP_SIZE)</w:t>
+      </w:r>
+    </w:p>
+    <w:p>
+      <w:pPr>
+        <w:numPr>
+          <w:ilvl w:val="0"/>
+          <w:numId w:val="0"/>
+        </w:numPr>
+        <w:spacing w:line="460" w:lineRule="exact"/>
+        <w:ind w:firstLine="420" w:firstLineChars="0"/>
+        <w:rPr>
+          <w:rFonts w:hint="default" w:asciiTheme="minorEastAsia" w:hAnsiTheme="minorEastAsia" w:eastAsiaTheme="minorEastAsia"/>
+          <w:sz w:val="24"/>
+          <w:lang w:val="en-US" w:eastAsia="zh-CN"/>
+        </w:rPr>
+      </w:pPr>
+      <w:r>
+        <w:rPr>
+          <w:rFonts w:hint="default" w:asciiTheme="minorEastAsia" w:hAnsiTheme="minorEastAsia" w:eastAsiaTheme="minorEastAsia"/>
+          <w:sz w:val="24"/>
+          <w:lang w:val="en-US" w:eastAsia="zh-CN"/>
+        </w:rPr>
+        <w:tab/>
+      </w:r>
+      <w:r>
+        <w:rPr>
+          <w:rFonts w:hint="default" w:asciiTheme="minorEastAsia" w:hAnsiTheme="minorEastAsia" w:eastAsiaTheme="minorEastAsia"/>
+          <w:sz w:val="24"/>
+          <w:lang w:val="en-US" w:eastAsia="zh-CN"/>
+        </w:rPr>
+        <w:t>#get the fitness</w:t>
+      </w:r>
+    </w:p>
+    <w:p>
+      <w:pPr>
+        <w:numPr>
+          <w:ilvl w:val="0"/>
+          <w:numId w:val="0"/>
+        </w:numPr>
+        <w:spacing w:line="460" w:lineRule="exact"/>
+        <w:ind w:firstLine="420" w:firstLineChars="0"/>
+        <w:rPr>
+          <w:rFonts w:hint="default" w:asciiTheme="minorEastAsia" w:hAnsiTheme="minorEastAsia" w:eastAsiaTheme="minorEastAsia"/>
+          <w:sz w:val="24"/>
+          <w:lang w:val="en-US" w:eastAsia="zh-CN"/>
+        </w:rPr>
+      </w:pPr>
+      <w:r>
+        <w:rPr>
+          <w:rFonts w:hint="default" w:asciiTheme="minorEastAsia" w:hAnsiTheme="minorEastAsia" w:eastAsiaTheme="minorEastAsia"/>
+          <w:sz w:val="24"/>
+          <w:lang w:val="en-US" w:eastAsia="zh-CN"/>
+        </w:rPr>
+        <w:tab/>
+      </w:r>
+      <w:r>
+        <w:rPr>
+          <w:rFonts w:hint="default" w:asciiTheme="minorEastAsia" w:hAnsiTheme="minorEastAsia" w:eastAsiaTheme="minorEastAsia"/>
+          <w:sz w:val="24"/>
+          <w:lang w:val="en-US" w:eastAsia="zh-CN"/>
+        </w:rPr>
+        <w:t>for i in range(POP_SIZE):</w:t>
+      </w:r>
+    </w:p>
+    <w:p>
+      <w:pPr>
+        <w:numPr>
+          <w:ilvl w:val="0"/>
+          <w:numId w:val="0"/>
+        </w:numPr>
+        <w:spacing w:line="460" w:lineRule="exact"/>
+        <w:ind w:firstLine="420" w:firstLineChars="0"/>
+        <w:rPr>
+          <w:rFonts w:hint="default" w:asciiTheme="minorEastAsia" w:hAnsiTheme="minorEastAsia" w:eastAsiaTheme="minorEastAsia"/>
+          <w:sz w:val="24"/>
+          <w:lang w:val="en-US" w:eastAsia="zh-CN"/>
+        </w:rPr>
+      </w:pPr>
+      <w:r>
+        <w:rPr>
+          <w:rFonts w:hint="default" w:asciiTheme="minorEastAsia" w:hAnsiTheme="minorEastAsia" w:eastAsiaTheme="minorEastAsia"/>
+          <w:sz w:val="24"/>
+          <w:lang w:val="en-US" w:eastAsia="zh-CN"/>
+        </w:rPr>
+        <w:tab/>
+      </w:r>
+      <w:r>
+        <w:rPr>
+          <w:rFonts w:hint="default" w:asciiTheme="minorEastAsia" w:hAnsiTheme="minorEastAsia" w:eastAsiaTheme="minorEastAsia"/>
+          <w:sz w:val="24"/>
+          <w:lang w:val="en-US" w:eastAsia="zh-CN"/>
+        </w:rPr>
+        <w:tab/>
+      </w:r>
+      <w:r>
+        <w:rPr>
+          <w:rFonts w:hint="default" w:asciiTheme="minorEastAsia" w:hAnsiTheme="minorEastAsia" w:eastAsiaTheme="minorEastAsia"/>
+          <w:sz w:val="24"/>
+          <w:lang w:val="en-US" w:eastAsia="zh-CN"/>
+        </w:rPr>
+        <w:t>#translate the DNA into params</w:t>
+      </w:r>
+    </w:p>
+    <w:p>
+      <w:pPr>
+        <w:numPr>
+          <w:ilvl w:val="0"/>
+          <w:numId w:val="0"/>
+        </w:numPr>
+        <w:spacing w:line="460" w:lineRule="exact"/>
+        <w:ind w:firstLine="420" w:firstLineChars="0"/>
+        <w:rPr>
+          <w:rFonts w:hint="default" w:asciiTheme="minorEastAsia" w:hAnsiTheme="minorEastAsia" w:eastAsiaTheme="minorEastAsia"/>
+          <w:sz w:val="24"/>
+          <w:lang w:val="en-US" w:eastAsia="zh-CN"/>
+        </w:rPr>
+      </w:pPr>
+      <w:r>
+        <w:rPr>
+          <w:rFonts w:hint="default" w:asciiTheme="minorEastAsia" w:hAnsiTheme="minorEastAsia" w:eastAsiaTheme="minorEastAsia"/>
+          <w:sz w:val="24"/>
+          <w:lang w:val="en-US" w:eastAsia="zh-CN"/>
+        </w:rPr>
+        <w:tab/>
+      </w:r>
+      <w:r>
+        <w:rPr>
+          <w:rFonts w:hint="default" w:asciiTheme="minorEastAsia" w:hAnsiTheme="minorEastAsia" w:eastAsiaTheme="minorEastAsia"/>
+          <w:sz w:val="24"/>
+          <w:lang w:val="en-US" w:eastAsia="zh-CN"/>
+        </w:rPr>
+        <w:tab/>
+      </w:r>
+      <w:r>
+        <w:rPr>
+          <w:rFonts w:hint="default" w:asciiTheme="minorEastAsia" w:hAnsiTheme="minorEastAsia" w:eastAsiaTheme="minorEastAsia"/>
+          <w:sz w:val="24"/>
+          <w:lang w:val="en-US" w:eastAsia="zh-CN"/>
+        </w:rPr>
+        <w:t>feature_params = dict(maxCorners = 1000,</w:t>
+      </w:r>
+    </w:p>
+    <w:p>
+      <w:pPr>
+        <w:numPr>
+          <w:ilvl w:val="0"/>
+          <w:numId w:val="0"/>
+        </w:numPr>
+        <w:spacing w:line="460" w:lineRule="exact"/>
+        <w:ind w:firstLine="420" w:firstLineChars="0"/>
+        <w:rPr>
+          <w:rFonts w:hint="default" w:asciiTheme="minorEastAsia" w:hAnsiTheme="minorEastAsia" w:eastAsiaTheme="minorEastAsia"/>
+          <w:sz w:val="24"/>
+          <w:lang w:val="en-US" w:eastAsia="zh-CN"/>
+        </w:rPr>
+      </w:pPr>
+      <w:r>
+        <w:rPr>
+          <w:rFonts w:hint="default" w:asciiTheme="minorEastAsia" w:hAnsiTheme="minorEastAsia" w:eastAsiaTheme="minorEastAsia"/>
+          <w:sz w:val="24"/>
+          <w:lang w:val="en-US" w:eastAsia="zh-CN"/>
+        </w:rPr>
+        <w:tab/>
+      </w:r>
+      <w:r>
+        <w:rPr>
+          <w:rFonts w:hint="default" w:asciiTheme="minorEastAsia" w:hAnsiTheme="minorEastAsia" w:eastAsiaTheme="minorEastAsia"/>
+          <w:sz w:val="24"/>
+          <w:lang w:val="en-US" w:eastAsia="zh-CN"/>
+        </w:rPr>
+        <w:tab/>
+      </w:r>
+      <w:r>
+        <w:rPr>
+          <w:rFonts w:hint="default" w:asciiTheme="minorEastAsia" w:hAnsiTheme="minorEastAsia" w:eastAsiaTheme="minorEastAsia"/>
+          <w:sz w:val="24"/>
+          <w:lang w:val="en-US" w:eastAsia="zh-CN"/>
+        </w:rPr>
+        <w:tab/>
+      </w:r>
+      <w:r>
+        <w:rPr>
+          <w:rFonts w:hint="default" w:asciiTheme="minorEastAsia" w:hAnsiTheme="minorEastAsia" w:eastAsiaTheme="minorEastAsia"/>
+          <w:sz w:val="24"/>
+          <w:lang w:val="en-US" w:eastAsia="zh-CN"/>
+        </w:rPr>
+        <w:t>qualityLevel = pop[i][0],</w:t>
+      </w:r>
+    </w:p>
+    <w:p>
+      <w:pPr>
+        <w:numPr>
+          <w:ilvl w:val="0"/>
+          <w:numId w:val="0"/>
+        </w:numPr>
+        <w:spacing w:line="460" w:lineRule="exact"/>
+        <w:ind w:firstLine="420" w:firstLineChars="0"/>
+        <w:rPr>
+          <w:rFonts w:hint="default" w:asciiTheme="minorEastAsia" w:hAnsiTheme="minorEastAsia" w:eastAsiaTheme="minorEastAsia"/>
+          <w:sz w:val="24"/>
+          <w:lang w:val="en-US" w:eastAsia="zh-CN"/>
+        </w:rPr>
+      </w:pPr>
+      <w:r>
+        <w:rPr>
+          <w:rFonts w:hint="default" w:asciiTheme="minorEastAsia" w:hAnsiTheme="minorEastAsia" w:eastAsiaTheme="minorEastAsia"/>
+          <w:sz w:val="24"/>
+          <w:lang w:val="en-US" w:eastAsia="zh-CN"/>
+        </w:rPr>
+        <w:tab/>
+      </w:r>
+      <w:r>
+        <w:rPr>
+          <w:rFonts w:hint="default" w:asciiTheme="minorEastAsia" w:hAnsiTheme="minorEastAsia" w:eastAsiaTheme="minorEastAsia"/>
+          <w:sz w:val="24"/>
+          <w:lang w:val="en-US" w:eastAsia="zh-CN"/>
+        </w:rPr>
+        <w:tab/>
+      </w:r>
+      <w:r>
+        <w:rPr>
+          <w:rFonts w:hint="default" w:asciiTheme="minorEastAsia" w:hAnsiTheme="minorEastAsia" w:eastAsiaTheme="minorEastAsia"/>
+          <w:sz w:val="24"/>
+          <w:lang w:val="en-US" w:eastAsia="zh-CN"/>
+        </w:rPr>
+        <w:tab/>
+      </w:r>
+      <w:r>
+        <w:rPr>
+          <w:rFonts w:hint="default" w:asciiTheme="minorEastAsia" w:hAnsiTheme="minorEastAsia" w:eastAsiaTheme="minorEastAsia"/>
+          <w:sz w:val="24"/>
+          <w:lang w:val="en-US" w:eastAsia="zh-CN"/>
+        </w:rPr>
+        <w:t>minDistance = pop[i][1],</w:t>
+      </w:r>
+    </w:p>
+    <w:p>
+      <w:pPr>
+        <w:numPr>
+          <w:ilvl w:val="0"/>
+          <w:numId w:val="0"/>
+        </w:numPr>
+        <w:spacing w:line="460" w:lineRule="exact"/>
+        <w:ind w:firstLine="420" w:firstLineChars="0"/>
+        <w:rPr>
+          <w:rFonts w:hint="default" w:asciiTheme="minorEastAsia" w:hAnsiTheme="minorEastAsia" w:eastAsiaTheme="minorEastAsia"/>
+          <w:sz w:val="24"/>
+          <w:lang w:val="en-US" w:eastAsia="zh-CN"/>
+        </w:rPr>
+      </w:pPr>
+      <w:r>
+        <w:rPr>
+          <w:rFonts w:hint="default" w:asciiTheme="minorEastAsia" w:hAnsiTheme="minorEastAsia" w:eastAsiaTheme="minorEastAsia"/>
+          <w:sz w:val="24"/>
+          <w:lang w:val="en-US" w:eastAsia="zh-CN"/>
+        </w:rPr>
+        <w:tab/>
+      </w:r>
+      <w:r>
+        <w:rPr>
+          <w:rFonts w:hint="default" w:asciiTheme="minorEastAsia" w:hAnsiTheme="minorEastAsia" w:eastAsiaTheme="minorEastAsia"/>
+          <w:sz w:val="24"/>
+          <w:lang w:val="en-US" w:eastAsia="zh-CN"/>
+        </w:rPr>
+        <w:tab/>
+      </w:r>
+      <w:r>
+        <w:rPr>
+          <w:rFonts w:hint="default" w:asciiTheme="minorEastAsia" w:hAnsiTheme="minorEastAsia" w:eastAsiaTheme="minorEastAsia"/>
+          <w:sz w:val="24"/>
+          <w:lang w:val="en-US" w:eastAsia="zh-CN"/>
+        </w:rPr>
+        <w:tab/>
+      </w:r>
+      <w:r>
+        <w:rPr>
+          <w:rFonts w:hint="default" w:asciiTheme="minorEastAsia" w:hAnsiTheme="minorEastAsia" w:eastAsiaTheme="minorEastAsia"/>
+          <w:sz w:val="24"/>
+          <w:lang w:val="en-US" w:eastAsia="zh-CN"/>
+        </w:rPr>
+        <w:t>blockSize = 7</w:t>
+      </w:r>
+    </w:p>
+    <w:p>
+      <w:pPr>
+        <w:numPr>
+          <w:ilvl w:val="0"/>
+          <w:numId w:val="0"/>
+        </w:numPr>
+        <w:spacing w:line="460" w:lineRule="exact"/>
+        <w:ind w:firstLine="420" w:firstLineChars="0"/>
+        <w:rPr>
+          <w:rFonts w:hint="default" w:asciiTheme="minorEastAsia" w:hAnsiTheme="minorEastAsia" w:eastAsiaTheme="minorEastAsia"/>
+          <w:sz w:val="24"/>
+          <w:lang w:val="en-US" w:eastAsia="zh-CN"/>
+        </w:rPr>
+      </w:pPr>
+      <w:r>
+        <w:rPr>
+          <w:rFonts w:hint="default" w:asciiTheme="minorEastAsia" w:hAnsiTheme="minorEastAsia" w:eastAsiaTheme="minorEastAsia"/>
+          <w:sz w:val="24"/>
+          <w:lang w:val="en-US" w:eastAsia="zh-CN"/>
+        </w:rPr>
+        <w:tab/>
+      </w:r>
+      <w:r>
+        <w:rPr>
+          <w:rFonts w:hint="default" w:asciiTheme="minorEastAsia" w:hAnsiTheme="minorEastAsia" w:eastAsiaTheme="minorEastAsia"/>
+          <w:sz w:val="24"/>
+          <w:lang w:val="en-US" w:eastAsia="zh-CN"/>
+        </w:rPr>
+        <w:tab/>
+      </w:r>
+      <w:r>
+        <w:rPr>
+          <w:rFonts w:hint="default" w:asciiTheme="minorEastAsia" w:hAnsiTheme="minorEastAsia" w:eastAsiaTheme="minorEastAsia"/>
+          <w:sz w:val="24"/>
+          <w:lang w:val="en-US" w:eastAsia="zh-CN"/>
+        </w:rPr>
+        <w:tab/>
+      </w:r>
+      <w:r>
+        <w:rPr>
+          <w:rFonts w:hint="default" w:asciiTheme="minorEastAsia" w:hAnsiTheme="minorEastAsia" w:eastAsiaTheme="minorEastAsia"/>
+          <w:sz w:val="24"/>
+          <w:lang w:val="en-US" w:eastAsia="zh-CN"/>
+        </w:rPr>
+        <w:t>)</w:t>
+      </w:r>
+    </w:p>
+    <w:p>
+      <w:pPr>
+        <w:numPr>
+          <w:ilvl w:val="0"/>
+          <w:numId w:val="0"/>
+        </w:numPr>
+        <w:spacing w:line="460" w:lineRule="exact"/>
+        <w:ind w:firstLine="420" w:firstLineChars="0"/>
+        <w:rPr>
+          <w:rFonts w:hint="default" w:asciiTheme="minorEastAsia" w:hAnsiTheme="minorEastAsia" w:eastAsiaTheme="minorEastAsia"/>
+          <w:sz w:val="24"/>
+          <w:lang w:val="en-US" w:eastAsia="zh-CN"/>
+        </w:rPr>
+      </w:pPr>
+      <w:r>
+        <w:rPr>
+          <w:rFonts w:hint="default" w:asciiTheme="minorEastAsia" w:hAnsiTheme="minorEastAsia" w:eastAsiaTheme="minorEastAsia"/>
+          <w:sz w:val="24"/>
+          <w:lang w:val="en-US" w:eastAsia="zh-CN"/>
+        </w:rPr>
+        <w:tab/>
+      </w:r>
+      <w:r>
+        <w:rPr>
+          <w:rFonts w:hint="default" w:asciiTheme="minorEastAsia" w:hAnsiTheme="minorEastAsia" w:eastAsiaTheme="minorEastAsia"/>
+          <w:sz w:val="24"/>
+          <w:lang w:val="en-US" w:eastAsia="zh-CN"/>
+        </w:rPr>
+        <w:tab/>
+      </w:r>
+      <w:r>
+        <w:rPr>
+          <w:rFonts w:hint="default" w:asciiTheme="minorEastAsia" w:hAnsiTheme="minorEastAsia" w:eastAsiaTheme="minorEastAsia"/>
+          <w:sz w:val="24"/>
+          <w:lang w:val="en-US" w:eastAsia="zh-CN"/>
+        </w:rPr>
+        <w:t>lk_params = dict(winSize = (int(pop[i][2]),int(pop[i][2])),</w:t>
+      </w:r>
+    </w:p>
+    <w:p>
+      <w:pPr>
+        <w:numPr>
+          <w:ilvl w:val="0"/>
+          <w:numId w:val="0"/>
+        </w:numPr>
+        <w:spacing w:line="460" w:lineRule="exact"/>
+        <w:ind w:firstLine="420" w:firstLineChars="0"/>
+        <w:rPr>
+          <w:rFonts w:hint="default" w:asciiTheme="minorEastAsia" w:hAnsiTheme="minorEastAsia" w:eastAsiaTheme="minorEastAsia"/>
+          <w:sz w:val="24"/>
+          <w:lang w:val="en-US" w:eastAsia="zh-CN"/>
+        </w:rPr>
+      </w:pPr>
+      <w:r>
+        <w:rPr>
+          <w:rFonts w:hint="default" w:asciiTheme="minorEastAsia" w:hAnsiTheme="minorEastAsia" w:eastAsiaTheme="minorEastAsia"/>
+          <w:sz w:val="24"/>
+          <w:lang w:val="en-US" w:eastAsia="zh-CN"/>
+        </w:rPr>
+        <w:tab/>
+      </w:r>
+      <w:r>
+        <w:rPr>
+          <w:rFonts w:hint="default" w:asciiTheme="minorEastAsia" w:hAnsiTheme="minorEastAsia" w:eastAsiaTheme="minorEastAsia"/>
+          <w:sz w:val="24"/>
+          <w:lang w:val="en-US" w:eastAsia="zh-CN"/>
+        </w:rPr>
+        <w:tab/>
+      </w:r>
+      <w:r>
+        <w:rPr>
+          <w:rFonts w:hint="default" w:asciiTheme="minorEastAsia" w:hAnsiTheme="minorEastAsia" w:eastAsiaTheme="minorEastAsia"/>
+          <w:sz w:val="24"/>
+          <w:lang w:val="en-US" w:eastAsia="zh-CN"/>
+        </w:rPr>
+        <w:tab/>
+      </w:r>
+      <w:r>
+        <w:rPr>
+          <w:rFonts w:hint="default" w:asciiTheme="minorEastAsia" w:hAnsiTheme="minorEastAsia" w:eastAsiaTheme="minorEastAsia"/>
+          <w:sz w:val="24"/>
+          <w:lang w:val="en-US" w:eastAsia="zh-CN"/>
+        </w:rPr>
+        <w:t>maxLevel = int(pop[i][3]),</w:t>
+      </w:r>
+    </w:p>
+    <w:p>
+      <w:pPr>
+        <w:numPr>
+          <w:ilvl w:val="0"/>
+          <w:numId w:val="0"/>
+        </w:numPr>
+        <w:spacing w:line="460" w:lineRule="exact"/>
+        <w:ind w:left="2156" w:leftChars="798" w:hanging="480" w:hangingChars="200"/>
+        <w:rPr>
+          <w:rFonts w:hint="default" w:asciiTheme="minorEastAsia" w:hAnsiTheme="minorEastAsia" w:eastAsiaTheme="minorEastAsia"/>
+          <w:sz w:val="24"/>
+          <w:lang w:val="en-US" w:eastAsia="zh-CN"/>
+        </w:rPr>
+      </w:pPr>
+      <w:r>
+        <w:rPr>
+          <w:rFonts w:hint="default" w:asciiTheme="minorEastAsia" w:hAnsiTheme="minorEastAsia" w:eastAsiaTheme="minorEastAsia"/>
+          <w:sz w:val="24"/>
+          <w:lang w:val="en-US" w:eastAsia="zh-CN"/>
+        </w:rPr>
+        <w:t>criteria=(cv2.TERM_CRITERIA_EPS | cv2.TERM_CRITERIA_COUNT,</w:t>
+      </w:r>
+    </w:p>
+    <w:p>
+      <w:pPr>
+        <w:numPr>
+          <w:ilvl w:val="0"/>
+          <w:numId w:val="0"/>
+        </w:numPr>
+        <w:spacing w:line="460" w:lineRule="exact"/>
+        <w:ind w:left="2155" w:leftChars="1026" w:firstLine="0" w:firstLineChars="0"/>
+        <w:rPr>
+          <w:rFonts w:hint="default" w:asciiTheme="minorEastAsia" w:hAnsiTheme="minorEastAsia" w:eastAsiaTheme="minorEastAsia"/>
+          <w:sz w:val="24"/>
+          <w:lang w:val="en-US" w:eastAsia="zh-CN"/>
+        </w:rPr>
+      </w:pPr>
+      <w:r>
+        <w:rPr>
+          <w:rFonts w:hint="default" w:asciiTheme="minorEastAsia" w:hAnsiTheme="minorEastAsia" w:eastAsiaTheme="minorEastAsia"/>
+          <w:sz w:val="24"/>
+          <w:lang w:val="en-US" w:eastAsia="zh-CN"/>
+        </w:rPr>
+        <w:t>int(pop[i][4]),pop[i][5])</w:t>
+      </w:r>
+    </w:p>
+    <w:p>
+      <w:pPr>
+        <w:numPr>
+          <w:ilvl w:val="0"/>
+          <w:numId w:val="0"/>
+        </w:numPr>
+        <w:spacing w:line="460" w:lineRule="exact"/>
+        <w:ind w:firstLine="420" w:firstLineChars="0"/>
+        <w:rPr>
+          <w:rFonts w:hint="default" w:asciiTheme="minorEastAsia" w:hAnsiTheme="minorEastAsia" w:eastAsiaTheme="minorEastAsia"/>
+          <w:sz w:val="24"/>
+          <w:lang w:val="en-US" w:eastAsia="zh-CN"/>
+        </w:rPr>
+      </w:pPr>
+      <w:r>
+        <w:rPr>
+          <w:rFonts w:hint="default" w:asciiTheme="minorEastAsia" w:hAnsiTheme="minorEastAsia" w:eastAsiaTheme="minorEastAsia"/>
+          <w:sz w:val="24"/>
+          <w:lang w:val="en-US" w:eastAsia="zh-CN"/>
+        </w:rPr>
+        <w:tab/>
+      </w:r>
+      <w:r>
+        <w:rPr>
+          <w:rFonts w:hint="default" w:asciiTheme="minorEastAsia" w:hAnsiTheme="minorEastAsia" w:eastAsiaTheme="minorEastAsia"/>
+          <w:sz w:val="24"/>
+          <w:lang w:val="en-US" w:eastAsia="zh-CN"/>
+        </w:rPr>
+        <w:tab/>
+      </w:r>
+      <w:r>
+        <w:rPr>
+          <w:rFonts w:hint="default" w:asciiTheme="minorEastAsia" w:hAnsiTheme="minorEastAsia" w:eastAsiaTheme="minorEastAsia"/>
+          <w:sz w:val="24"/>
+          <w:lang w:val="en-US" w:eastAsia="zh-CN"/>
+        </w:rPr>
+        <w:tab/>
+      </w:r>
+      <w:r>
+        <w:rPr>
+          <w:rFonts w:hint="eastAsia" w:asciiTheme="minorEastAsia" w:hAnsiTheme="minorEastAsia" w:eastAsiaTheme="minorEastAsia"/>
+          <w:sz w:val="24"/>
+          <w:lang w:val="en-US" w:eastAsia="zh-CN"/>
+        </w:rPr>
+        <w:t xml:space="preserve"> </w:t>
+      </w:r>
+      <w:r>
+        <w:rPr>
+          <w:rFonts w:hint="default" w:asciiTheme="minorEastAsia" w:hAnsiTheme="minorEastAsia" w:eastAsiaTheme="minorEastAsia"/>
+          <w:sz w:val="24"/>
+          <w:lang w:val="en-US" w:eastAsia="zh-CN"/>
+        </w:rPr>
+        <w:t>)</w:t>
+      </w:r>
+    </w:p>
+    <w:p>
+      <w:pPr>
+        <w:numPr>
+          <w:ilvl w:val="0"/>
+          <w:numId w:val="0"/>
+        </w:numPr>
+        <w:spacing w:line="460" w:lineRule="exact"/>
+        <w:ind w:firstLine="420" w:firstLineChars="0"/>
+        <w:rPr>
+          <w:rFonts w:hint="default" w:asciiTheme="minorEastAsia" w:hAnsiTheme="minorEastAsia" w:eastAsiaTheme="minorEastAsia"/>
+          <w:sz w:val="24"/>
+          <w:lang w:val="en-US" w:eastAsia="zh-CN"/>
+        </w:rPr>
+      </w:pPr>
+      <w:r>
+        <w:rPr>
+          <w:rFonts w:hint="default" w:asciiTheme="minorEastAsia" w:hAnsiTheme="minorEastAsia" w:eastAsiaTheme="minorEastAsia"/>
+          <w:sz w:val="24"/>
+          <w:lang w:val="en-US" w:eastAsia="zh-CN"/>
+        </w:rPr>
+        <w:tab/>
+      </w:r>
+      <w:r>
+        <w:rPr>
+          <w:rFonts w:hint="default" w:asciiTheme="minorEastAsia" w:hAnsiTheme="minorEastAsia" w:eastAsiaTheme="minorEastAsia"/>
+          <w:sz w:val="24"/>
+          <w:lang w:val="en-US" w:eastAsia="zh-CN"/>
+        </w:rPr>
+        <w:tab/>
+      </w:r>
+      <w:r>
+        <w:rPr>
+          <w:rFonts w:hint="default" w:asciiTheme="minorEastAsia" w:hAnsiTheme="minorEastAsia" w:eastAsiaTheme="minorEastAsia"/>
+          <w:sz w:val="24"/>
+          <w:lang w:val="en-US" w:eastAsia="zh-CN"/>
+        </w:rPr>
+        <w:t>#get the tracing result from tragetTrace func as fitness</w:t>
+      </w:r>
+    </w:p>
+    <w:p>
+      <w:pPr>
+        <w:numPr>
+          <w:ilvl w:val="0"/>
+          <w:numId w:val="0"/>
+        </w:numPr>
+        <w:spacing w:line="460" w:lineRule="exact"/>
+        <w:ind w:firstLine="420" w:firstLineChars="0"/>
+        <w:rPr>
+          <w:rFonts w:hint="default" w:asciiTheme="minorEastAsia" w:hAnsiTheme="minorEastAsia" w:eastAsiaTheme="minorEastAsia"/>
+          <w:sz w:val="24"/>
+          <w:lang w:val="en-US" w:eastAsia="zh-CN"/>
+        </w:rPr>
+      </w:pPr>
+      <w:r>
+        <w:rPr>
+          <w:rFonts w:hint="default" w:asciiTheme="minorEastAsia" w:hAnsiTheme="minorEastAsia" w:eastAsiaTheme="minorEastAsia"/>
+          <w:sz w:val="24"/>
+          <w:lang w:val="en-US" w:eastAsia="zh-CN"/>
+        </w:rPr>
+        <w:tab/>
+      </w:r>
+      <w:r>
+        <w:rPr>
+          <w:rFonts w:hint="default" w:asciiTheme="minorEastAsia" w:hAnsiTheme="minorEastAsia" w:eastAsiaTheme="minorEastAsia"/>
+          <w:sz w:val="24"/>
+          <w:lang w:val="en-US" w:eastAsia="zh-CN"/>
+        </w:rPr>
+        <w:tab/>
+      </w:r>
+      <w:r>
+        <w:rPr>
+          <w:rFonts w:hint="default" w:asciiTheme="minorEastAsia" w:hAnsiTheme="minorEastAsia" w:eastAsiaTheme="minorEastAsia"/>
+          <w:sz w:val="24"/>
+          <w:lang w:val="en-US" w:eastAsia="zh-CN"/>
+        </w:rPr>
+        <w:t xml:space="preserve">fitness[i] = TT.targetTrace(feature_params,lk_params) </w:t>
+      </w:r>
+    </w:p>
+    <w:p>
+      <w:pPr>
+        <w:numPr>
+          <w:ilvl w:val="0"/>
+          <w:numId w:val="0"/>
+        </w:numPr>
+        <w:spacing w:line="460" w:lineRule="exact"/>
+        <w:ind w:firstLine="420" w:firstLineChars="0"/>
+        <w:rPr>
+          <w:rFonts w:hint="default" w:asciiTheme="minorEastAsia" w:hAnsiTheme="minorEastAsia" w:eastAsiaTheme="minorEastAsia"/>
+          <w:sz w:val="24"/>
+          <w:lang w:val="en-US" w:eastAsia="zh-CN"/>
+        </w:rPr>
+      </w:pPr>
+      <w:r>
+        <w:rPr>
+          <w:rFonts w:hint="default" w:asciiTheme="minorEastAsia" w:hAnsiTheme="minorEastAsia" w:eastAsiaTheme="minorEastAsia"/>
+          <w:sz w:val="24"/>
+          <w:lang w:val="en-US" w:eastAsia="zh-CN"/>
+        </w:rPr>
+        <w:tab/>
+      </w:r>
+      <w:r>
+        <w:rPr>
+          <w:rFonts w:hint="default" w:asciiTheme="minorEastAsia" w:hAnsiTheme="minorEastAsia" w:eastAsiaTheme="minorEastAsia"/>
+          <w:sz w:val="24"/>
+          <w:lang w:val="en-US" w:eastAsia="zh-CN"/>
+        </w:rPr>
+        <w:t>return fitness</w:t>
+      </w:r>
+    </w:p>
+    <w:p>
+      <w:pPr>
+        <w:numPr>
+          <w:ilvl w:val="0"/>
+          <w:numId w:val="0"/>
+        </w:numPr>
+        <w:spacing w:line="460" w:lineRule="exact"/>
+        <w:ind w:firstLine="420" w:firstLineChars="0"/>
+        <w:rPr>
+          <w:rFonts w:hint="eastAsia" w:asciiTheme="minorEastAsia" w:hAnsiTheme="minorEastAsia" w:eastAsiaTheme="minorEastAsia"/>
+          <w:sz w:val="24"/>
+          <w:lang w:val="en-US" w:eastAsia="zh-CN"/>
+        </w:rPr>
+      </w:pPr>
+      <w:r>
+        <w:rPr>
+          <w:rFonts w:hint="eastAsia" w:asciiTheme="minorEastAsia" w:hAnsiTheme="minorEastAsia" w:eastAsiaTheme="minorEastAsia"/>
+          <w:sz w:val="24"/>
+          <w:lang w:val="en-US" w:eastAsia="zh-CN"/>
+        </w:rPr>
+        <w:t>针对所有种群的适应度，从中选取最优的个体保留下来，具体实现如下：</w:t>
+      </w:r>
+    </w:p>
+    <w:p>
+      <w:pPr>
+        <w:numPr>
+          <w:ilvl w:val="0"/>
+          <w:numId w:val="0"/>
+        </w:numPr>
+        <w:spacing w:line="460" w:lineRule="exact"/>
+        <w:ind w:firstLine="420" w:firstLineChars="0"/>
+        <w:rPr>
+          <w:rFonts w:hint="default" w:asciiTheme="minorEastAsia" w:hAnsiTheme="minorEastAsia" w:eastAsiaTheme="minorEastAsia"/>
+          <w:sz w:val="24"/>
+          <w:lang w:val="en-US" w:eastAsia="zh-CN"/>
+        </w:rPr>
+      </w:pPr>
+      <w:r>
+        <w:rPr>
+          <w:rFonts w:hint="default" w:asciiTheme="minorEastAsia" w:hAnsiTheme="minorEastAsia" w:eastAsiaTheme="minorEastAsia"/>
+          <w:sz w:val="24"/>
+          <w:lang w:val="en-US" w:eastAsia="zh-CN"/>
+        </w:rPr>
+        <w:t>def select(pop,fitness):</w:t>
+      </w:r>
+    </w:p>
+    <w:p>
+      <w:pPr>
+        <w:numPr>
+          <w:ilvl w:val="0"/>
+          <w:numId w:val="0"/>
+        </w:numPr>
+        <w:spacing w:line="460" w:lineRule="exact"/>
+        <w:ind w:firstLine="420" w:firstLineChars="0"/>
+        <w:rPr>
+          <w:rFonts w:hint="default" w:asciiTheme="minorEastAsia" w:hAnsiTheme="minorEastAsia" w:eastAsiaTheme="minorEastAsia"/>
+          <w:sz w:val="24"/>
+          <w:lang w:val="en-US" w:eastAsia="zh-CN"/>
+        </w:rPr>
+      </w:pPr>
+      <w:r>
+        <w:rPr>
+          <w:rFonts w:hint="default" w:asciiTheme="minorEastAsia" w:hAnsiTheme="minorEastAsia" w:eastAsiaTheme="minorEastAsia"/>
+          <w:sz w:val="24"/>
+          <w:lang w:val="en-US" w:eastAsia="zh-CN"/>
+        </w:rPr>
+        <w:tab/>
+      </w:r>
+      <w:r>
+        <w:rPr>
+          <w:rFonts w:hint="default" w:asciiTheme="minorEastAsia" w:hAnsiTheme="minorEastAsia" w:eastAsiaTheme="minorEastAsia"/>
+          <w:sz w:val="24"/>
+          <w:lang w:val="en-US" w:eastAsia="zh-CN"/>
+        </w:rPr>
+        <w:t xml:space="preserve">#Survival of the fittest </w:t>
+      </w:r>
+    </w:p>
+    <w:p>
+      <w:pPr>
+        <w:numPr>
+          <w:ilvl w:val="0"/>
+          <w:numId w:val="0"/>
+        </w:numPr>
+        <w:spacing w:line="460" w:lineRule="exact"/>
+        <w:ind w:firstLine="420" w:firstLineChars="0"/>
+        <w:rPr>
+          <w:rFonts w:hint="default" w:asciiTheme="minorEastAsia" w:hAnsiTheme="minorEastAsia" w:eastAsiaTheme="minorEastAsia"/>
+          <w:sz w:val="24"/>
+          <w:lang w:val="en-US" w:eastAsia="zh-CN"/>
+        </w:rPr>
+      </w:pPr>
+      <w:r>
+        <w:rPr>
+          <w:rFonts w:hint="default" w:asciiTheme="minorEastAsia" w:hAnsiTheme="minorEastAsia" w:eastAsiaTheme="minorEastAsia"/>
+          <w:sz w:val="24"/>
+          <w:lang w:val="en-US" w:eastAsia="zh-CN"/>
+        </w:rPr>
+        <w:tab/>
+      </w:r>
+      <w:r>
+        <w:rPr>
+          <w:rFonts w:hint="default" w:asciiTheme="minorEastAsia" w:hAnsiTheme="minorEastAsia" w:eastAsiaTheme="minorEastAsia"/>
+          <w:sz w:val="24"/>
+          <w:lang w:val="en-US" w:eastAsia="zh-CN"/>
+        </w:rPr>
+        <w:t>#the param is True,so each time the selection is from the whole size</w:t>
+      </w:r>
+    </w:p>
+    <w:p>
+      <w:pPr>
+        <w:numPr>
+          <w:ilvl w:val="0"/>
+          <w:numId w:val="0"/>
+        </w:numPr>
+        <w:spacing w:line="460" w:lineRule="exact"/>
+        <w:ind w:firstLine="420" w:firstLineChars="0"/>
+        <w:rPr>
+          <w:rFonts w:hint="default" w:asciiTheme="minorEastAsia" w:hAnsiTheme="minorEastAsia" w:eastAsiaTheme="minorEastAsia"/>
+          <w:sz w:val="24"/>
+          <w:lang w:val="en-US" w:eastAsia="zh-CN"/>
+        </w:rPr>
+      </w:pPr>
+      <w:r>
+        <w:rPr>
+          <w:rFonts w:hint="default" w:asciiTheme="minorEastAsia" w:hAnsiTheme="minorEastAsia" w:eastAsiaTheme="minorEastAsia"/>
+          <w:sz w:val="24"/>
+          <w:lang w:val="en-US" w:eastAsia="zh-CN"/>
+        </w:rPr>
+        <w:tab/>
+      </w:r>
+      <w:r>
+        <w:rPr>
+          <w:rFonts w:hint="default" w:asciiTheme="minorEastAsia" w:hAnsiTheme="minorEastAsia" w:eastAsiaTheme="minorEastAsia"/>
+          <w:sz w:val="24"/>
+          <w:lang w:val="en-US" w:eastAsia="zh-CN"/>
+        </w:rPr>
+        <w:t>idx = np.random.choice(POP_SIZE,POP_SIZE,True,fitness/fitness.sum())</w:t>
+      </w:r>
+    </w:p>
+    <w:p>
+      <w:pPr>
+        <w:numPr>
+          <w:ilvl w:val="0"/>
+          <w:numId w:val="0"/>
+        </w:numPr>
+        <w:spacing w:line="460" w:lineRule="exact"/>
+        <w:ind w:firstLine="420" w:firstLineChars="0"/>
+        <w:rPr>
+          <w:rFonts w:hint="default" w:asciiTheme="minorEastAsia" w:hAnsiTheme="minorEastAsia" w:eastAsiaTheme="minorEastAsia"/>
+          <w:sz w:val="24"/>
+          <w:lang w:val="en-US" w:eastAsia="zh-CN"/>
+        </w:rPr>
+      </w:pPr>
+      <w:r>
+        <w:rPr>
+          <w:rFonts w:hint="default" w:asciiTheme="minorEastAsia" w:hAnsiTheme="minorEastAsia" w:eastAsiaTheme="minorEastAsia"/>
+          <w:sz w:val="24"/>
+          <w:lang w:val="en-US" w:eastAsia="zh-CN"/>
+        </w:rPr>
+        <w:tab/>
+      </w:r>
+      <w:r>
+        <w:rPr>
+          <w:rFonts w:hint="default" w:asciiTheme="minorEastAsia" w:hAnsiTheme="minorEastAsia" w:eastAsiaTheme="minorEastAsia"/>
+          <w:sz w:val="24"/>
+          <w:lang w:val="en-US" w:eastAsia="zh-CN"/>
+        </w:rPr>
+        <w:t>return pop[idx]</w:t>
+      </w:r>
+    </w:p>
+    <w:p>
+      <w:pPr>
+        <w:numPr>
+          <w:ilvl w:val="0"/>
+          <w:numId w:val="0"/>
+        </w:numPr>
+        <w:spacing w:line="460" w:lineRule="exact"/>
+        <w:ind w:firstLine="420" w:firstLineChars="0"/>
+        <w:rPr>
+          <w:rFonts w:hint="default" w:asciiTheme="minorEastAsia" w:hAnsiTheme="minorEastAsia" w:eastAsiaTheme="minorEastAsia"/>
+          <w:sz w:val="24"/>
+          <w:lang w:val="en-US" w:eastAsia="zh-CN"/>
+        </w:rPr>
+      </w:pPr>
+    </w:p>
+    <w:p>
+      <w:pPr>
+        <w:numPr>
+          <w:ilvl w:val="0"/>
+          <w:numId w:val="0"/>
+        </w:numPr>
+        <w:spacing w:line="460" w:lineRule="exact"/>
+        <w:ind w:firstLine="420" w:firstLineChars="0"/>
+        <w:rPr>
+          <w:rFonts w:hint="eastAsia" w:asciiTheme="minorEastAsia" w:hAnsiTheme="minorEastAsia" w:eastAsiaTheme="minorEastAsia"/>
+          <w:sz w:val="24"/>
+          <w:lang w:val="en-US" w:eastAsia="zh-CN"/>
+        </w:rPr>
+      </w:pPr>
+      <w:r>
+        <w:rPr>
+          <w:rFonts w:hint="eastAsia" w:asciiTheme="minorEastAsia" w:hAnsiTheme="minorEastAsia" w:eastAsiaTheme="minorEastAsia"/>
+          <w:sz w:val="24"/>
+          <w:lang w:val="en-US" w:eastAsia="zh-CN"/>
+        </w:rPr>
+        <w:t>4.交叉重组</w:t>
+      </w:r>
+    </w:p>
+    <w:p>
+      <w:pPr>
+        <w:numPr>
+          <w:ilvl w:val="0"/>
+          <w:numId w:val="0"/>
+        </w:numPr>
+        <w:spacing w:line="460" w:lineRule="exact"/>
+        <w:ind w:firstLine="420" w:firstLineChars="0"/>
+        <w:rPr>
+          <w:rFonts w:hint="eastAsia" w:asciiTheme="minorEastAsia" w:hAnsiTheme="minorEastAsia" w:eastAsiaTheme="minorEastAsia"/>
+          <w:sz w:val="24"/>
+          <w:lang w:val="en-US" w:eastAsia="zh-CN"/>
+        </w:rPr>
+      </w:pPr>
+      <w:r>
+        <w:rPr>
+          <w:rFonts w:hint="eastAsia" w:asciiTheme="minorEastAsia" w:hAnsiTheme="minorEastAsia" w:eastAsiaTheme="minorEastAsia"/>
+          <w:sz w:val="24"/>
+          <w:lang w:val="en-US" w:eastAsia="zh-CN"/>
+        </w:rPr>
+        <w:t>在种群中对每个个体进行判断，如果该个体满足交叉重组的条件，即产生的随机数小于交叉充足的概率，发生了交叉重组的事件，保留该个体，作为“父亲”；再从种群中随机选择一个除了该个体以外的个体，作为母亲；然后对DNA进行二值随机选择，DNA对应位置为1的部分保留父亲对应的基因，为0的部分则是保留母亲对应位置的基因，具体实现如下：</w:t>
+      </w:r>
+    </w:p>
+    <w:p>
+      <w:pPr>
+        <w:numPr>
+          <w:ilvl w:val="0"/>
+          <w:numId w:val="0"/>
+        </w:numPr>
+        <w:spacing w:line="460" w:lineRule="exact"/>
+        <w:ind w:firstLine="420" w:firstLineChars="0"/>
+        <w:rPr>
+          <w:rFonts w:hint="default" w:asciiTheme="minorEastAsia" w:hAnsiTheme="minorEastAsia" w:eastAsiaTheme="minorEastAsia"/>
+          <w:sz w:val="24"/>
+          <w:lang w:val="en-US" w:eastAsia="zh-CN"/>
+        </w:rPr>
+      </w:pPr>
+      <w:r>
+        <w:rPr>
+          <w:rFonts w:hint="default" w:asciiTheme="minorEastAsia" w:hAnsiTheme="minorEastAsia" w:eastAsiaTheme="minorEastAsia"/>
+          <w:sz w:val="24"/>
+          <w:lang w:val="en-US" w:eastAsia="zh-CN"/>
+        </w:rPr>
+        <w:t>def crossover(parent,pop):</w:t>
+      </w:r>
+    </w:p>
+    <w:p>
+      <w:pPr>
+        <w:numPr>
+          <w:ilvl w:val="0"/>
+          <w:numId w:val="0"/>
+        </w:numPr>
+        <w:spacing w:line="460" w:lineRule="exact"/>
+        <w:ind w:firstLine="420" w:firstLineChars="0"/>
+        <w:rPr>
+          <w:rFonts w:hint="default" w:asciiTheme="minorEastAsia" w:hAnsiTheme="minorEastAsia" w:eastAsiaTheme="minorEastAsia"/>
+          <w:sz w:val="24"/>
+          <w:lang w:val="en-US" w:eastAsia="zh-CN"/>
+        </w:rPr>
+      </w:pPr>
+      <w:r>
+        <w:rPr>
+          <w:rFonts w:hint="default" w:asciiTheme="minorEastAsia" w:hAnsiTheme="minorEastAsia" w:eastAsiaTheme="minorEastAsia"/>
+          <w:sz w:val="24"/>
+          <w:lang w:val="en-US" w:eastAsia="zh-CN"/>
+        </w:rPr>
+        <w:tab/>
+      </w:r>
+      <w:r>
+        <w:rPr>
+          <w:rFonts w:hint="default" w:asciiTheme="minorEastAsia" w:hAnsiTheme="minorEastAsia" w:eastAsiaTheme="minorEastAsia"/>
+          <w:sz w:val="24"/>
+          <w:lang w:val="en-US" w:eastAsia="zh-CN"/>
+        </w:rPr>
+        <w:t>if np.random.rand() &lt; CROSS_RATE:</w:t>
+      </w:r>
+    </w:p>
+    <w:p>
+      <w:pPr>
+        <w:numPr>
+          <w:ilvl w:val="0"/>
+          <w:numId w:val="0"/>
+        </w:numPr>
+        <w:spacing w:line="460" w:lineRule="exact"/>
+        <w:ind w:firstLine="420" w:firstLineChars="0"/>
+        <w:rPr>
+          <w:rFonts w:hint="default" w:asciiTheme="minorEastAsia" w:hAnsiTheme="minorEastAsia" w:eastAsiaTheme="minorEastAsia"/>
+          <w:sz w:val="24"/>
+          <w:lang w:val="en-US" w:eastAsia="zh-CN"/>
+        </w:rPr>
+      </w:pPr>
+      <w:r>
+        <w:rPr>
+          <w:rFonts w:hint="default" w:asciiTheme="minorEastAsia" w:hAnsiTheme="minorEastAsia" w:eastAsiaTheme="minorEastAsia"/>
+          <w:sz w:val="24"/>
+          <w:lang w:val="en-US" w:eastAsia="zh-CN"/>
+        </w:rPr>
+        <w:tab/>
+      </w:r>
+      <w:r>
+        <w:rPr>
+          <w:rFonts w:hint="default" w:asciiTheme="minorEastAsia" w:hAnsiTheme="minorEastAsia" w:eastAsiaTheme="minorEastAsia"/>
+          <w:sz w:val="24"/>
+          <w:lang w:val="en-US" w:eastAsia="zh-CN"/>
+        </w:rPr>
+        <w:tab/>
+      </w:r>
+      <w:r>
+        <w:rPr>
+          <w:rFonts w:hint="default" w:asciiTheme="minorEastAsia" w:hAnsiTheme="minorEastAsia" w:eastAsiaTheme="minorEastAsia"/>
+          <w:sz w:val="24"/>
+          <w:lang w:val="en-US" w:eastAsia="zh-CN"/>
+        </w:rPr>
+        <w:t xml:space="preserve">#random choose one pop to cross with the current </w:t>
+      </w:r>
+    </w:p>
+    <w:p>
+      <w:pPr>
+        <w:numPr>
+          <w:ilvl w:val="0"/>
+          <w:numId w:val="0"/>
+        </w:numPr>
+        <w:spacing w:line="460" w:lineRule="exact"/>
+        <w:ind w:firstLine="420" w:firstLineChars="0"/>
+        <w:rPr>
+          <w:rFonts w:hint="default" w:asciiTheme="minorEastAsia" w:hAnsiTheme="minorEastAsia" w:eastAsiaTheme="minorEastAsia"/>
+          <w:sz w:val="24"/>
+          <w:lang w:val="en-US" w:eastAsia="zh-CN"/>
+        </w:rPr>
+      </w:pPr>
+      <w:r>
+        <w:rPr>
+          <w:rFonts w:hint="default" w:asciiTheme="minorEastAsia" w:hAnsiTheme="minorEastAsia" w:eastAsiaTheme="minorEastAsia"/>
+          <w:sz w:val="24"/>
+          <w:lang w:val="en-US" w:eastAsia="zh-CN"/>
+        </w:rPr>
+        <w:tab/>
+      </w:r>
+      <w:r>
+        <w:rPr>
+          <w:rFonts w:hint="default" w:asciiTheme="minorEastAsia" w:hAnsiTheme="minorEastAsia" w:eastAsiaTheme="minorEastAsia"/>
+          <w:sz w:val="24"/>
+          <w:lang w:val="en-US" w:eastAsia="zh-CN"/>
+        </w:rPr>
+        <w:tab/>
+      </w:r>
+      <w:r>
+        <w:rPr>
+          <w:rFonts w:hint="default" w:asciiTheme="minorEastAsia" w:hAnsiTheme="minorEastAsia" w:eastAsiaTheme="minorEastAsia"/>
+          <w:sz w:val="24"/>
+          <w:lang w:val="en-US" w:eastAsia="zh-CN"/>
+        </w:rPr>
+        <w:t>i_ = np.random.randint(0,POP_SIZE,1)</w:t>
+      </w:r>
+    </w:p>
+    <w:p>
+      <w:pPr>
+        <w:numPr>
+          <w:ilvl w:val="0"/>
+          <w:numId w:val="0"/>
+        </w:numPr>
+        <w:spacing w:line="460" w:lineRule="exact"/>
+        <w:ind w:firstLine="420" w:firstLineChars="0"/>
+        <w:rPr>
+          <w:rFonts w:hint="default" w:asciiTheme="minorEastAsia" w:hAnsiTheme="minorEastAsia" w:eastAsiaTheme="minorEastAsia"/>
+          <w:sz w:val="24"/>
+          <w:lang w:val="en-US" w:eastAsia="zh-CN"/>
+        </w:rPr>
+      </w:pPr>
+      <w:r>
+        <w:rPr>
+          <w:rFonts w:hint="default" w:asciiTheme="minorEastAsia" w:hAnsiTheme="minorEastAsia" w:eastAsiaTheme="minorEastAsia"/>
+          <w:sz w:val="24"/>
+          <w:lang w:val="en-US" w:eastAsia="zh-CN"/>
+        </w:rPr>
+        <w:tab/>
+      </w:r>
+      <w:r>
+        <w:rPr>
+          <w:rFonts w:hint="default" w:asciiTheme="minorEastAsia" w:hAnsiTheme="minorEastAsia" w:eastAsiaTheme="minorEastAsia"/>
+          <w:sz w:val="24"/>
+          <w:lang w:val="en-US" w:eastAsia="zh-CN"/>
+        </w:rPr>
+        <w:tab/>
+      </w:r>
+      <w:r>
+        <w:rPr>
+          <w:rFonts w:hint="default" w:asciiTheme="minorEastAsia" w:hAnsiTheme="minorEastAsia" w:eastAsiaTheme="minorEastAsia"/>
+          <w:sz w:val="24"/>
+          <w:lang w:val="en-US" w:eastAsia="zh-CN"/>
+        </w:rPr>
+        <w:t>choice =np.random.randint(0,2,size = DNA_SIZE).astype(np.bool)</w:t>
+      </w:r>
+    </w:p>
+    <w:p>
+      <w:pPr>
+        <w:numPr>
+          <w:ilvl w:val="0"/>
+          <w:numId w:val="0"/>
+        </w:numPr>
+        <w:spacing w:line="460" w:lineRule="exact"/>
+        <w:ind w:firstLine="420" w:firstLineChars="0"/>
+        <w:rPr>
+          <w:rFonts w:hint="default" w:asciiTheme="minorEastAsia" w:hAnsiTheme="minorEastAsia" w:eastAsiaTheme="minorEastAsia"/>
+          <w:sz w:val="24"/>
+          <w:lang w:val="en-US" w:eastAsia="zh-CN"/>
+        </w:rPr>
+      </w:pPr>
+      <w:r>
+        <w:rPr>
+          <w:rFonts w:hint="default" w:asciiTheme="minorEastAsia" w:hAnsiTheme="minorEastAsia" w:eastAsiaTheme="minorEastAsia"/>
+          <w:sz w:val="24"/>
+          <w:lang w:val="en-US" w:eastAsia="zh-CN"/>
+        </w:rPr>
+        <w:tab/>
+      </w:r>
+      <w:r>
+        <w:rPr>
+          <w:rFonts w:hint="default" w:asciiTheme="minorEastAsia" w:hAnsiTheme="minorEastAsia" w:eastAsiaTheme="minorEastAsia"/>
+          <w:sz w:val="24"/>
+          <w:lang w:val="en-US" w:eastAsia="zh-CN"/>
+        </w:rPr>
+        <w:tab/>
+      </w:r>
+      <w:r>
+        <w:rPr>
+          <w:rFonts w:hint="default" w:asciiTheme="minorEastAsia" w:hAnsiTheme="minorEastAsia" w:eastAsiaTheme="minorEastAsia"/>
+          <w:sz w:val="24"/>
+          <w:lang w:val="en-US" w:eastAsia="zh-CN"/>
+        </w:rPr>
+        <w:t>mom = pop[i_].flatten()</w:t>
+      </w:r>
+    </w:p>
+    <w:p>
+      <w:pPr>
+        <w:numPr>
+          <w:ilvl w:val="0"/>
+          <w:numId w:val="0"/>
+        </w:numPr>
+        <w:spacing w:line="460" w:lineRule="exact"/>
+        <w:ind w:firstLine="420" w:firstLineChars="0"/>
+        <w:rPr>
+          <w:rFonts w:hint="default" w:asciiTheme="minorEastAsia" w:hAnsiTheme="minorEastAsia" w:eastAsiaTheme="minorEastAsia"/>
+          <w:sz w:val="24"/>
+          <w:lang w:val="en-US" w:eastAsia="zh-CN"/>
+        </w:rPr>
+      </w:pPr>
+      <w:r>
+        <w:rPr>
+          <w:rFonts w:hint="default" w:asciiTheme="minorEastAsia" w:hAnsiTheme="minorEastAsia" w:eastAsiaTheme="minorEastAsia"/>
+          <w:sz w:val="24"/>
+          <w:lang w:val="en-US" w:eastAsia="zh-CN"/>
+        </w:rPr>
+        <w:tab/>
+      </w:r>
+      <w:r>
+        <w:rPr>
+          <w:rFonts w:hint="default" w:asciiTheme="minorEastAsia" w:hAnsiTheme="minorEastAsia" w:eastAsiaTheme="minorEastAsia"/>
+          <w:sz w:val="24"/>
+          <w:lang w:val="en-US" w:eastAsia="zh-CN"/>
+        </w:rPr>
+        <w:tab/>
+      </w:r>
+      <w:r>
+        <w:rPr>
+          <w:rFonts w:hint="default" w:asciiTheme="minorEastAsia" w:hAnsiTheme="minorEastAsia" w:eastAsiaTheme="minorEastAsia"/>
+          <w:sz w:val="24"/>
+          <w:lang w:val="en-US" w:eastAsia="zh-CN"/>
+        </w:rPr>
+        <w:t>parent[choice] = mom[choice]</w:t>
+      </w:r>
+    </w:p>
+    <w:p>
+      <w:pPr>
+        <w:numPr>
+          <w:ilvl w:val="0"/>
+          <w:numId w:val="0"/>
+        </w:numPr>
+        <w:spacing w:line="460" w:lineRule="exact"/>
+        <w:ind w:firstLine="420" w:firstLineChars="0"/>
+        <w:rPr>
+          <w:rFonts w:hint="default" w:asciiTheme="minorEastAsia" w:hAnsiTheme="minorEastAsia" w:eastAsiaTheme="minorEastAsia"/>
+          <w:sz w:val="24"/>
+          <w:lang w:val="en-US" w:eastAsia="zh-CN"/>
+        </w:rPr>
+      </w:pPr>
+      <w:r>
+        <w:rPr>
+          <w:rFonts w:hint="default" w:asciiTheme="minorEastAsia" w:hAnsiTheme="minorEastAsia" w:eastAsiaTheme="minorEastAsia"/>
+          <w:sz w:val="24"/>
+          <w:lang w:val="en-US" w:eastAsia="zh-CN"/>
+        </w:rPr>
+        <w:tab/>
+      </w:r>
+      <w:r>
+        <w:rPr>
+          <w:rFonts w:hint="default" w:asciiTheme="minorEastAsia" w:hAnsiTheme="minorEastAsia" w:eastAsiaTheme="minorEastAsia"/>
+          <w:sz w:val="24"/>
+          <w:lang w:val="en-US" w:eastAsia="zh-CN"/>
+        </w:rPr>
+        <w:t xml:space="preserve">return parent </w:t>
+      </w:r>
+    </w:p>
+    <w:p>
+      <w:pPr>
+        <w:numPr>
+          <w:ilvl w:val="0"/>
+          <w:numId w:val="0"/>
+        </w:numPr>
+        <w:spacing w:line="460" w:lineRule="exact"/>
+        <w:ind w:firstLine="420" w:firstLineChars="0"/>
+        <w:rPr>
+          <w:rFonts w:hint="default" w:asciiTheme="minorEastAsia" w:hAnsiTheme="minorEastAsia" w:eastAsiaTheme="minorEastAsia"/>
+          <w:sz w:val="24"/>
+          <w:lang w:val="en-US" w:eastAsia="zh-CN"/>
+        </w:rPr>
+      </w:pPr>
     </w:p>
     <w:p>
       <w:pPr>
@@ -11346,7 +14448,7 @@
           <w:sz w:val="24"/>
           <w:lang w:val="en-US" w:eastAsia="zh-CN"/>
         </w:rPr>
-        <w:t>4.基因变异</w:t>
+        <w:t>5.基因变异</w:t>
       </w:r>
     </w:p>
     <w:p>
@@ -11358,95 +14460,1201 @@
         <w:spacing w:line="460" w:lineRule="exact"/>
         <w:ind w:firstLine="420" w:firstLineChars="0"/>
         <w:rPr>
-          <w:rFonts w:hint="default" w:asciiTheme="minorEastAsia" w:hAnsiTheme="minorEastAsia" w:eastAsiaTheme="minorEastAsia"/>
-          <w:sz w:val="24"/>
-          <w:lang w:val="en-US" w:eastAsia="zh-CN"/>
-        </w:rPr>
-      </w:pPr>
-      <w:r>
-        <w:rPr>
-          <w:rFonts w:hint="eastAsia" w:asciiTheme="minorEastAsia" w:hAnsiTheme="minorEastAsia" w:eastAsiaTheme="minorEastAsia"/>
-          <w:sz w:val="24"/>
-          <w:lang w:val="en-US" w:eastAsia="zh-CN"/>
-        </w:rPr>
-        <w:t>对个体中的每个基因进行判断，如果该基因满足变异的条件，即一定概率的条件下发生了变异的事件，那么就根据该基因的所在范围，随机的分配给其一个新的数值。</w:t>
-      </w:r>
+          <w:rFonts w:hint="eastAsia" w:asciiTheme="minorEastAsia" w:hAnsiTheme="minorEastAsia" w:eastAsiaTheme="minorEastAsia"/>
+          <w:sz w:val="24"/>
+          <w:lang w:val="en-US" w:eastAsia="zh-CN"/>
+        </w:rPr>
+      </w:pPr>
+      <w:r>
+        <w:rPr>
+          <w:rFonts w:hint="eastAsia" w:asciiTheme="minorEastAsia" w:hAnsiTheme="minorEastAsia" w:eastAsiaTheme="minorEastAsia"/>
+          <w:sz w:val="24"/>
+          <w:lang w:val="en-US" w:eastAsia="zh-CN"/>
+        </w:rPr>
+        <w:t>对个体中的每个基因进行判断，如果该基因满足变异的条件，即产生的随机数小于个体变异的概率，发生了变异的事件，那么就根据该基因的所在范围，随机的分配给其一个新的数值，产生的新个体代替原来的个体，具体实现如下：</w:t>
+      </w:r>
+    </w:p>
+    <w:p>
+      <w:pPr>
+        <w:numPr>
+          <w:ilvl w:val="0"/>
+          <w:numId w:val="0"/>
+        </w:numPr>
+        <w:spacing w:line="460" w:lineRule="exact"/>
+        <w:ind w:firstLine="420" w:firstLineChars="0"/>
+        <w:rPr>
+          <w:rFonts w:hint="eastAsia" w:asciiTheme="minorEastAsia" w:hAnsiTheme="minorEastAsia" w:eastAsiaTheme="minorEastAsia"/>
+          <w:sz w:val="24"/>
+          <w:lang w:val="en-US" w:eastAsia="zh-CN"/>
+        </w:rPr>
+      </w:pPr>
+      <w:r>
+        <w:rPr>
+          <w:rFonts w:hint="eastAsia" w:asciiTheme="minorEastAsia" w:hAnsiTheme="minorEastAsia" w:eastAsiaTheme="minorEastAsia"/>
+          <w:sz w:val="24"/>
+          <w:lang w:val="en-US" w:eastAsia="zh-CN"/>
+        </w:rPr>
+        <w:t>def mutate(child):</w:t>
+      </w:r>
+    </w:p>
+    <w:p>
+      <w:pPr>
+        <w:numPr>
+          <w:ilvl w:val="0"/>
+          <w:numId w:val="0"/>
+        </w:numPr>
+        <w:spacing w:line="460" w:lineRule="exact"/>
+        <w:ind w:firstLine="420" w:firstLineChars="0"/>
+        <w:rPr>
+          <w:rFonts w:hint="eastAsia" w:asciiTheme="minorEastAsia" w:hAnsiTheme="minorEastAsia" w:eastAsiaTheme="minorEastAsia"/>
+          <w:sz w:val="24"/>
+          <w:lang w:val="en-US" w:eastAsia="zh-CN"/>
+        </w:rPr>
+      </w:pPr>
+      <w:r>
+        <w:rPr>
+          <w:rFonts w:hint="eastAsia" w:asciiTheme="minorEastAsia" w:hAnsiTheme="minorEastAsia" w:eastAsiaTheme="minorEastAsia"/>
+          <w:sz w:val="24"/>
+          <w:lang w:val="en-US" w:eastAsia="zh-CN"/>
+        </w:rPr>
+        <w:tab/>
+      </w:r>
+      <w:r>
+        <w:rPr>
+          <w:rFonts w:hint="eastAsia" w:asciiTheme="minorEastAsia" w:hAnsiTheme="minorEastAsia" w:eastAsiaTheme="minorEastAsia"/>
+          <w:sz w:val="24"/>
+          <w:lang w:val="en-US" w:eastAsia="zh-CN"/>
+        </w:rPr>
+        <w:t>#even if the DNA has mutated,it still has its own bound</w:t>
+      </w:r>
+    </w:p>
+    <w:p>
+      <w:pPr>
+        <w:numPr>
+          <w:ilvl w:val="0"/>
+          <w:numId w:val="0"/>
+        </w:numPr>
+        <w:spacing w:line="460" w:lineRule="exact"/>
+        <w:ind w:firstLine="420" w:firstLineChars="0"/>
+        <w:rPr>
+          <w:rFonts w:hint="eastAsia" w:asciiTheme="minorEastAsia" w:hAnsiTheme="minorEastAsia" w:eastAsiaTheme="minorEastAsia"/>
+          <w:sz w:val="24"/>
+          <w:lang w:val="en-US" w:eastAsia="zh-CN"/>
+        </w:rPr>
+      </w:pPr>
+      <w:r>
+        <w:rPr>
+          <w:rFonts w:hint="eastAsia" w:asciiTheme="minorEastAsia" w:hAnsiTheme="minorEastAsia" w:eastAsiaTheme="minorEastAsia"/>
+          <w:sz w:val="24"/>
+          <w:lang w:val="en-US" w:eastAsia="zh-CN"/>
+        </w:rPr>
+        <w:tab/>
+      </w:r>
+      <w:r>
+        <w:rPr>
+          <w:rFonts w:hint="eastAsia" w:asciiTheme="minorEastAsia" w:hAnsiTheme="minorEastAsia" w:eastAsiaTheme="minorEastAsia"/>
+          <w:sz w:val="24"/>
+          <w:lang w:val="en-US" w:eastAsia="zh-CN"/>
+        </w:rPr>
+        <w:t>for i,dna in enumerate(child):</w:t>
+      </w:r>
+    </w:p>
+    <w:p>
+      <w:pPr>
+        <w:numPr>
+          <w:ilvl w:val="0"/>
+          <w:numId w:val="0"/>
+        </w:numPr>
+        <w:spacing w:line="460" w:lineRule="exact"/>
+        <w:ind w:firstLine="420" w:firstLineChars="0"/>
+        <w:rPr>
+          <w:rFonts w:hint="eastAsia" w:asciiTheme="minorEastAsia" w:hAnsiTheme="minorEastAsia" w:eastAsiaTheme="minorEastAsia"/>
+          <w:sz w:val="24"/>
+          <w:lang w:val="en-US" w:eastAsia="zh-CN"/>
+        </w:rPr>
+      </w:pPr>
+      <w:r>
+        <w:rPr>
+          <w:rFonts w:hint="eastAsia" w:asciiTheme="minorEastAsia" w:hAnsiTheme="minorEastAsia" w:eastAsiaTheme="minorEastAsia"/>
+          <w:sz w:val="24"/>
+          <w:lang w:val="en-US" w:eastAsia="zh-CN"/>
+        </w:rPr>
+        <w:tab/>
+      </w:r>
+      <w:r>
+        <w:rPr>
+          <w:rFonts w:hint="eastAsia" w:asciiTheme="minorEastAsia" w:hAnsiTheme="minorEastAsia" w:eastAsiaTheme="minorEastAsia"/>
+          <w:sz w:val="24"/>
+          <w:lang w:val="en-US" w:eastAsia="zh-CN"/>
+        </w:rPr>
+        <w:tab/>
+      </w:r>
+      <w:r>
+        <w:rPr>
+          <w:rFonts w:hint="eastAsia" w:asciiTheme="minorEastAsia" w:hAnsiTheme="minorEastAsia" w:eastAsiaTheme="minorEastAsia"/>
+          <w:sz w:val="24"/>
+          <w:lang w:val="en-US" w:eastAsia="zh-CN"/>
+        </w:rPr>
+        <w:t>if np.random.rand() &lt; MUTATION_RATE:</w:t>
+      </w:r>
+    </w:p>
+    <w:p>
+      <w:pPr>
+        <w:numPr>
+          <w:ilvl w:val="0"/>
+          <w:numId w:val="0"/>
+        </w:numPr>
+        <w:spacing w:line="460" w:lineRule="exact"/>
+        <w:ind w:firstLine="420" w:firstLineChars="0"/>
+        <w:rPr>
+          <w:rFonts w:hint="eastAsia" w:asciiTheme="minorEastAsia" w:hAnsiTheme="minorEastAsia" w:eastAsiaTheme="minorEastAsia"/>
+          <w:sz w:val="24"/>
+          <w:lang w:val="en-US" w:eastAsia="zh-CN"/>
+        </w:rPr>
+      </w:pPr>
+      <w:r>
+        <w:rPr>
+          <w:rFonts w:hint="eastAsia" w:asciiTheme="minorEastAsia" w:hAnsiTheme="minorEastAsia" w:eastAsiaTheme="minorEastAsia"/>
+          <w:sz w:val="24"/>
+          <w:lang w:val="en-US" w:eastAsia="zh-CN"/>
+        </w:rPr>
+        <w:tab/>
+      </w:r>
+      <w:r>
+        <w:rPr>
+          <w:rFonts w:hint="eastAsia" w:asciiTheme="minorEastAsia" w:hAnsiTheme="minorEastAsia" w:eastAsiaTheme="minorEastAsia"/>
+          <w:sz w:val="24"/>
+          <w:lang w:val="en-US" w:eastAsia="zh-CN"/>
+        </w:rPr>
+        <w:tab/>
+      </w:r>
+      <w:r>
+        <w:rPr>
+          <w:rFonts w:hint="eastAsia" w:asciiTheme="minorEastAsia" w:hAnsiTheme="minorEastAsia" w:eastAsiaTheme="minorEastAsia"/>
+          <w:sz w:val="24"/>
+          <w:lang w:val="en-US" w:eastAsia="zh-CN"/>
+        </w:rPr>
+        <w:tab/>
+      </w:r>
+      <w:r>
+        <w:rPr>
+          <w:rFonts w:hint="eastAsia" w:asciiTheme="minorEastAsia" w:hAnsiTheme="minorEastAsia" w:eastAsiaTheme="minorEastAsia"/>
+          <w:sz w:val="24"/>
+          <w:lang w:val="en-US" w:eastAsia="zh-CN"/>
+        </w:rPr>
+        <w:t>#so each one mutate on its own way</w:t>
+      </w:r>
+    </w:p>
+    <w:p>
+      <w:pPr>
+        <w:numPr>
+          <w:ilvl w:val="0"/>
+          <w:numId w:val="0"/>
+        </w:numPr>
+        <w:spacing w:line="460" w:lineRule="exact"/>
+        <w:ind w:firstLine="420" w:firstLineChars="0"/>
+        <w:rPr>
+          <w:rFonts w:hint="eastAsia" w:asciiTheme="minorEastAsia" w:hAnsiTheme="minorEastAsia" w:eastAsiaTheme="minorEastAsia"/>
+          <w:sz w:val="24"/>
+          <w:lang w:val="en-US" w:eastAsia="zh-CN"/>
+        </w:rPr>
+      </w:pPr>
+      <w:r>
+        <w:rPr>
+          <w:rFonts w:hint="eastAsia" w:asciiTheme="minorEastAsia" w:hAnsiTheme="minorEastAsia" w:eastAsiaTheme="minorEastAsia"/>
+          <w:sz w:val="24"/>
+          <w:lang w:val="en-US" w:eastAsia="zh-CN"/>
+        </w:rPr>
+        <w:tab/>
+      </w:r>
+      <w:r>
+        <w:rPr>
+          <w:rFonts w:hint="eastAsia" w:asciiTheme="minorEastAsia" w:hAnsiTheme="minorEastAsia" w:eastAsiaTheme="minorEastAsia"/>
+          <w:sz w:val="24"/>
+          <w:lang w:val="en-US" w:eastAsia="zh-CN"/>
+        </w:rPr>
+        <w:tab/>
+      </w:r>
+      <w:r>
+        <w:rPr>
+          <w:rFonts w:hint="eastAsia" w:asciiTheme="minorEastAsia" w:hAnsiTheme="minorEastAsia" w:eastAsiaTheme="minorEastAsia"/>
+          <w:sz w:val="24"/>
+          <w:lang w:val="en-US" w:eastAsia="zh-CN"/>
+        </w:rPr>
+        <w:tab/>
+      </w:r>
+      <w:r>
+        <w:rPr>
+          <w:rFonts w:hint="eastAsia" w:asciiTheme="minorEastAsia" w:hAnsiTheme="minorEastAsia" w:eastAsiaTheme="minorEastAsia"/>
+          <w:sz w:val="24"/>
+          <w:lang w:val="en-US" w:eastAsia="zh-CN"/>
+        </w:rPr>
+        <w:t>if i == 0:</w:t>
+      </w:r>
+    </w:p>
+    <w:p>
+      <w:pPr>
+        <w:numPr>
+          <w:ilvl w:val="0"/>
+          <w:numId w:val="0"/>
+        </w:numPr>
+        <w:spacing w:line="460" w:lineRule="exact"/>
+        <w:ind w:firstLine="420" w:firstLineChars="0"/>
+        <w:rPr>
+          <w:rFonts w:hint="eastAsia" w:asciiTheme="minorEastAsia" w:hAnsiTheme="minorEastAsia" w:eastAsiaTheme="minorEastAsia"/>
+          <w:sz w:val="24"/>
+          <w:lang w:val="en-US" w:eastAsia="zh-CN"/>
+        </w:rPr>
+      </w:pPr>
+      <w:r>
+        <w:rPr>
+          <w:rFonts w:hint="eastAsia" w:asciiTheme="minorEastAsia" w:hAnsiTheme="minorEastAsia" w:eastAsiaTheme="minorEastAsia"/>
+          <w:sz w:val="24"/>
+          <w:lang w:val="en-US" w:eastAsia="zh-CN"/>
+        </w:rPr>
+        <w:tab/>
+      </w:r>
+      <w:r>
+        <w:rPr>
+          <w:rFonts w:hint="eastAsia" w:asciiTheme="minorEastAsia" w:hAnsiTheme="minorEastAsia" w:eastAsiaTheme="minorEastAsia"/>
+          <w:sz w:val="24"/>
+          <w:lang w:val="en-US" w:eastAsia="zh-CN"/>
+        </w:rPr>
+        <w:tab/>
+      </w:r>
+      <w:r>
+        <w:rPr>
+          <w:rFonts w:hint="eastAsia" w:asciiTheme="minorEastAsia" w:hAnsiTheme="minorEastAsia" w:eastAsiaTheme="minorEastAsia"/>
+          <w:sz w:val="24"/>
+          <w:lang w:val="en-US" w:eastAsia="zh-CN"/>
+        </w:rPr>
+        <w:tab/>
+      </w:r>
+      <w:r>
+        <w:rPr>
+          <w:rFonts w:hint="eastAsia" w:asciiTheme="minorEastAsia" w:hAnsiTheme="minorEastAsia" w:eastAsiaTheme="minorEastAsia"/>
+          <w:sz w:val="24"/>
+          <w:lang w:val="en-US" w:eastAsia="zh-CN"/>
+        </w:rPr>
+        <w:tab/>
+      </w:r>
+      <w:r>
+        <w:rPr>
+          <w:rFonts w:hint="eastAsia" w:asciiTheme="minorEastAsia" w:hAnsiTheme="minorEastAsia" w:eastAsiaTheme="minorEastAsia"/>
+          <w:sz w:val="24"/>
+          <w:lang w:val="en-US" w:eastAsia="zh-CN"/>
+        </w:rPr>
+        <w:t>dna = np.random.rand()/10</w:t>
+      </w:r>
+    </w:p>
+    <w:p>
+      <w:pPr>
+        <w:numPr>
+          <w:ilvl w:val="0"/>
+          <w:numId w:val="0"/>
+        </w:numPr>
+        <w:spacing w:line="460" w:lineRule="exact"/>
+        <w:ind w:firstLine="420" w:firstLineChars="0"/>
+        <w:rPr>
+          <w:rFonts w:hint="eastAsia" w:asciiTheme="minorEastAsia" w:hAnsiTheme="minorEastAsia" w:eastAsiaTheme="minorEastAsia"/>
+          <w:sz w:val="24"/>
+          <w:lang w:val="en-US" w:eastAsia="zh-CN"/>
+        </w:rPr>
+      </w:pPr>
+      <w:r>
+        <w:rPr>
+          <w:rFonts w:hint="eastAsia" w:asciiTheme="minorEastAsia" w:hAnsiTheme="minorEastAsia" w:eastAsiaTheme="minorEastAsia"/>
+          <w:sz w:val="24"/>
+          <w:lang w:val="en-US" w:eastAsia="zh-CN"/>
+        </w:rPr>
+        <w:tab/>
+      </w:r>
+      <w:r>
+        <w:rPr>
+          <w:rFonts w:hint="eastAsia" w:asciiTheme="minorEastAsia" w:hAnsiTheme="minorEastAsia" w:eastAsiaTheme="minorEastAsia"/>
+          <w:sz w:val="24"/>
+          <w:lang w:val="en-US" w:eastAsia="zh-CN"/>
+        </w:rPr>
+        <w:tab/>
+      </w:r>
+      <w:r>
+        <w:rPr>
+          <w:rFonts w:hint="eastAsia" w:asciiTheme="minorEastAsia" w:hAnsiTheme="minorEastAsia" w:eastAsiaTheme="minorEastAsia"/>
+          <w:sz w:val="24"/>
+          <w:lang w:val="en-US" w:eastAsia="zh-CN"/>
+        </w:rPr>
+        <w:tab/>
+      </w:r>
+      <w:r>
+        <w:rPr>
+          <w:rFonts w:hint="eastAsia" w:asciiTheme="minorEastAsia" w:hAnsiTheme="minorEastAsia" w:eastAsiaTheme="minorEastAsia"/>
+          <w:sz w:val="24"/>
+          <w:lang w:val="en-US" w:eastAsia="zh-CN"/>
+        </w:rPr>
+        <w:t>elif i == 2:</w:t>
+      </w:r>
+    </w:p>
+    <w:p>
+      <w:pPr>
+        <w:numPr>
+          <w:ilvl w:val="0"/>
+          <w:numId w:val="0"/>
+        </w:numPr>
+        <w:spacing w:line="460" w:lineRule="exact"/>
+        <w:ind w:firstLine="420" w:firstLineChars="0"/>
+        <w:rPr>
+          <w:rFonts w:hint="eastAsia" w:asciiTheme="minorEastAsia" w:hAnsiTheme="minorEastAsia" w:eastAsiaTheme="minorEastAsia"/>
+          <w:sz w:val="24"/>
+          <w:lang w:val="en-US" w:eastAsia="zh-CN"/>
+        </w:rPr>
+      </w:pPr>
+      <w:r>
+        <w:rPr>
+          <w:rFonts w:hint="eastAsia" w:asciiTheme="minorEastAsia" w:hAnsiTheme="minorEastAsia" w:eastAsiaTheme="minorEastAsia"/>
+          <w:sz w:val="24"/>
+          <w:lang w:val="en-US" w:eastAsia="zh-CN"/>
+        </w:rPr>
+        <w:tab/>
+      </w:r>
+      <w:r>
+        <w:rPr>
+          <w:rFonts w:hint="eastAsia" w:asciiTheme="minorEastAsia" w:hAnsiTheme="minorEastAsia" w:eastAsiaTheme="minorEastAsia"/>
+          <w:sz w:val="24"/>
+          <w:lang w:val="en-US" w:eastAsia="zh-CN"/>
+        </w:rPr>
+        <w:tab/>
+      </w:r>
+      <w:r>
+        <w:rPr>
+          <w:rFonts w:hint="eastAsia" w:asciiTheme="minorEastAsia" w:hAnsiTheme="minorEastAsia" w:eastAsiaTheme="minorEastAsia"/>
+          <w:sz w:val="24"/>
+          <w:lang w:val="en-US" w:eastAsia="zh-CN"/>
+        </w:rPr>
+        <w:tab/>
+      </w:r>
+      <w:r>
+        <w:rPr>
+          <w:rFonts w:hint="eastAsia" w:asciiTheme="minorEastAsia" w:hAnsiTheme="minorEastAsia" w:eastAsiaTheme="minorEastAsia"/>
+          <w:sz w:val="24"/>
+          <w:lang w:val="en-US" w:eastAsia="zh-CN"/>
+        </w:rPr>
+        <w:tab/>
+      </w:r>
+      <w:r>
+        <w:rPr>
+          <w:rFonts w:hint="eastAsia" w:asciiTheme="minorEastAsia" w:hAnsiTheme="minorEastAsia" w:eastAsiaTheme="minorEastAsia"/>
+          <w:sz w:val="24"/>
+          <w:lang w:val="en-US" w:eastAsia="zh-CN"/>
+        </w:rPr>
+        <w:t>dna = np.random.randint(3,100,1)</w:t>
+      </w:r>
+    </w:p>
+    <w:p>
+      <w:pPr>
+        <w:numPr>
+          <w:ilvl w:val="0"/>
+          <w:numId w:val="0"/>
+        </w:numPr>
+        <w:spacing w:line="460" w:lineRule="exact"/>
+        <w:ind w:firstLine="420" w:firstLineChars="0"/>
+        <w:rPr>
+          <w:rFonts w:hint="eastAsia" w:asciiTheme="minorEastAsia" w:hAnsiTheme="minorEastAsia" w:eastAsiaTheme="minorEastAsia"/>
+          <w:sz w:val="24"/>
+          <w:lang w:val="en-US" w:eastAsia="zh-CN"/>
+        </w:rPr>
+      </w:pPr>
+      <w:r>
+        <w:rPr>
+          <w:rFonts w:hint="eastAsia" w:asciiTheme="minorEastAsia" w:hAnsiTheme="minorEastAsia" w:eastAsiaTheme="minorEastAsia"/>
+          <w:sz w:val="24"/>
+          <w:lang w:val="en-US" w:eastAsia="zh-CN"/>
+        </w:rPr>
+        <w:tab/>
+      </w:r>
+      <w:r>
+        <w:rPr>
+          <w:rFonts w:hint="eastAsia" w:asciiTheme="minorEastAsia" w:hAnsiTheme="minorEastAsia" w:eastAsiaTheme="minorEastAsia"/>
+          <w:sz w:val="24"/>
+          <w:lang w:val="en-US" w:eastAsia="zh-CN"/>
+        </w:rPr>
+        <w:tab/>
+      </w:r>
+      <w:r>
+        <w:rPr>
+          <w:rFonts w:hint="eastAsia" w:asciiTheme="minorEastAsia" w:hAnsiTheme="minorEastAsia" w:eastAsiaTheme="minorEastAsia"/>
+          <w:sz w:val="24"/>
+          <w:lang w:val="en-US" w:eastAsia="zh-CN"/>
+        </w:rPr>
+        <w:tab/>
+      </w:r>
+      <w:r>
+        <w:rPr>
+          <w:rFonts w:hint="eastAsia" w:asciiTheme="minorEastAsia" w:hAnsiTheme="minorEastAsia" w:eastAsiaTheme="minorEastAsia"/>
+          <w:sz w:val="24"/>
+          <w:lang w:val="en-US" w:eastAsia="zh-CN"/>
+        </w:rPr>
+        <w:t>elif i == 5:</w:t>
+      </w:r>
+    </w:p>
+    <w:p>
+      <w:pPr>
+        <w:numPr>
+          <w:ilvl w:val="0"/>
+          <w:numId w:val="0"/>
+        </w:numPr>
+        <w:spacing w:line="460" w:lineRule="exact"/>
+        <w:ind w:firstLine="420" w:firstLineChars="0"/>
+        <w:rPr>
+          <w:rFonts w:hint="eastAsia" w:asciiTheme="minorEastAsia" w:hAnsiTheme="minorEastAsia" w:eastAsiaTheme="minorEastAsia"/>
+          <w:sz w:val="24"/>
+          <w:lang w:val="en-US" w:eastAsia="zh-CN"/>
+        </w:rPr>
+      </w:pPr>
+      <w:r>
+        <w:rPr>
+          <w:rFonts w:hint="eastAsia" w:asciiTheme="minorEastAsia" w:hAnsiTheme="minorEastAsia" w:eastAsiaTheme="minorEastAsia"/>
+          <w:sz w:val="24"/>
+          <w:lang w:val="en-US" w:eastAsia="zh-CN"/>
+        </w:rPr>
+        <w:tab/>
+      </w:r>
+      <w:r>
+        <w:rPr>
+          <w:rFonts w:hint="eastAsia" w:asciiTheme="minorEastAsia" w:hAnsiTheme="minorEastAsia" w:eastAsiaTheme="minorEastAsia"/>
+          <w:sz w:val="24"/>
+          <w:lang w:val="en-US" w:eastAsia="zh-CN"/>
+        </w:rPr>
+        <w:tab/>
+      </w:r>
+      <w:r>
+        <w:rPr>
+          <w:rFonts w:hint="eastAsia" w:asciiTheme="minorEastAsia" w:hAnsiTheme="minorEastAsia" w:eastAsiaTheme="minorEastAsia"/>
+          <w:sz w:val="24"/>
+          <w:lang w:val="en-US" w:eastAsia="zh-CN"/>
+        </w:rPr>
+        <w:tab/>
+      </w:r>
+      <w:r>
+        <w:rPr>
+          <w:rFonts w:hint="eastAsia" w:asciiTheme="minorEastAsia" w:hAnsiTheme="minorEastAsia" w:eastAsiaTheme="minorEastAsia"/>
+          <w:sz w:val="24"/>
+          <w:lang w:val="en-US" w:eastAsia="zh-CN"/>
+        </w:rPr>
+        <w:tab/>
+      </w:r>
+      <w:r>
+        <w:rPr>
+          <w:rFonts w:hint="eastAsia" w:asciiTheme="minorEastAsia" w:hAnsiTheme="minorEastAsia" w:eastAsiaTheme="minorEastAsia"/>
+          <w:sz w:val="24"/>
+          <w:lang w:val="en-US" w:eastAsia="zh-CN"/>
+        </w:rPr>
+        <w:t>dna = np.random.rand()</w:t>
+      </w:r>
+    </w:p>
+    <w:p>
+      <w:pPr>
+        <w:numPr>
+          <w:ilvl w:val="0"/>
+          <w:numId w:val="0"/>
+        </w:numPr>
+        <w:spacing w:line="460" w:lineRule="exact"/>
+        <w:ind w:firstLine="420" w:firstLineChars="0"/>
+        <w:rPr>
+          <w:rFonts w:hint="eastAsia" w:asciiTheme="minorEastAsia" w:hAnsiTheme="minorEastAsia" w:eastAsiaTheme="minorEastAsia"/>
+          <w:sz w:val="24"/>
+          <w:lang w:val="en-US" w:eastAsia="zh-CN"/>
+        </w:rPr>
+      </w:pPr>
+      <w:r>
+        <w:rPr>
+          <w:rFonts w:hint="eastAsia" w:asciiTheme="minorEastAsia" w:hAnsiTheme="minorEastAsia" w:eastAsiaTheme="minorEastAsia"/>
+          <w:sz w:val="24"/>
+          <w:lang w:val="en-US" w:eastAsia="zh-CN"/>
+        </w:rPr>
+        <w:tab/>
+      </w:r>
+      <w:r>
+        <w:rPr>
+          <w:rFonts w:hint="eastAsia" w:asciiTheme="minorEastAsia" w:hAnsiTheme="minorEastAsia" w:eastAsiaTheme="minorEastAsia"/>
+          <w:sz w:val="24"/>
+          <w:lang w:val="en-US" w:eastAsia="zh-CN"/>
+        </w:rPr>
+        <w:tab/>
+      </w:r>
+      <w:r>
+        <w:rPr>
+          <w:rFonts w:hint="eastAsia" w:asciiTheme="minorEastAsia" w:hAnsiTheme="minorEastAsia" w:eastAsiaTheme="minorEastAsia"/>
+          <w:sz w:val="24"/>
+          <w:lang w:val="en-US" w:eastAsia="zh-CN"/>
+        </w:rPr>
+        <w:tab/>
+      </w:r>
+      <w:r>
+        <w:rPr>
+          <w:rFonts w:hint="eastAsia" w:asciiTheme="minorEastAsia" w:hAnsiTheme="minorEastAsia" w:eastAsiaTheme="minorEastAsia"/>
+          <w:sz w:val="24"/>
+          <w:lang w:val="en-US" w:eastAsia="zh-CN"/>
+        </w:rPr>
+        <w:t>else:</w:t>
+      </w:r>
+    </w:p>
+    <w:p>
+      <w:pPr>
+        <w:numPr>
+          <w:ilvl w:val="0"/>
+          <w:numId w:val="0"/>
+        </w:numPr>
+        <w:spacing w:line="460" w:lineRule="exact"/>
+        <w:ind w:firstLine="420" w:firstLineChars="0"/>
+        <w:rPr>
+          <w:rFonts w:hint="eastAsia" w:asciiTheme="minorEastAsia" w:hAnsiTheme="minorEastAsia" w:eastAsiaTheme="minorEastAsia"/>
+          <w:sz w:val="24"/>
+          <w:lang w:val="en-US" w:eastAsia="zh-CN"/>
+        </w:rPr>
+      </w:pPr>
+      <w:r>
+        <w:rPr>
+          <w:rFonts w:hint="eastAsia" w:asciiTheme="minorEastAsia" w:hAnsiTheme="minorEastAsia" w:eastAsiaTheme="minorEastAsia"/>
+          <w:sz w:val="24"/>
+          <w:lang w:val="en-US" w:eastAsia="zh-CN"/>
+        </w:rPr>
+        <w:tab/>
+      </w:r>
+      <w:r>
+        <w:rPr>
+          <w:rFonts w:hint="eastAsia" w:asciiTheme="minorEastAsia" w:hAnsiTheme="minorEastAsia" w:eastAsiaTheme="minorEastAsia"/>
+          <w:sz w:val="24"/>
+          <w:lang w:val="en-US" w:eastAsia="zh-CN"/>
+        </w:rPr>
+        <w:tab/>
+      </w:r>
+      <w:r>
+        <w:rPr>
+          <w:rFonts w:hint="eastAsia" w:asciiTheme="minorEastAsia" w:hAnsiTheme="minorEastAsia" w:eastAsiaTheme="minorEastAsia"/>
+          <w:sz w:val="24"/>
+          <w:lang w:val="en-US" w:eastAsia="zh-CN"/>
+        </w:rPr>
+        <w:tab/>
+      </w:r>
+      <w:r>
+        <w:rPr>
+          <w:rFonts w:hint="eastAsia" w:asciiTheme="minorEastAsia" w:hAnsiTheme="minorEastAsia" w:eastAsiaTheme="minorEastAsia"/>
+          <w:sz w:val="24"/>
+          <w:lang w:val="en-US" w:eastAsia="zh-CN"/>
+        </w:rPr>
+        <w:tab/>
+      </w:r>
+      <w:r>
+        <w:rPr>
+          <w:rFonts w:hint="eastAsia" w:asciiTheme="minorEastAsia" w:hAnsiTheme="minorEastAsia" w:eastAsiaTheme="minorEastAsia"/>
+          <w:sz w:val="24"/>
+          <w:lang w:val="en-US" w:eastAsia="zh-CN"/>
+        </w:rPr>
+        <w:t>dna = np.random.randint(0,100,1)</w:t>
+      </w:r>
+    </w:p>
+    <w:p>
+      <w:pPr>
+        <w:numPr>
+          <w:ilvl w:val="0"/>
+          <w:numId w:val="0"/>
+        </w:numPr>
+        <w:spacing w:line="460" w:lineRule="exact"/>
+        <w:ind w:firstLine="420" w:firstLineChars="0"/>
+        <w:rPr>
+          <w:rFonts w:hint="eastAsia" w:asciiTheme="minorEastAsia" w:hAnsiTheme="minorEastAsia" w:eastAsiaTheme="minorEastAsia"/>
+          <w:sz w:val="24"/>
+          <w:lang w:val="en-US" w:eastAsia="zh-CN"/>
+        </w:rPr>
+      </w:pPr>
+      <w:r>
+        <w:rPr>
+          <w:rFonts w:hint="eastAsia" w:asciiTheme="minorEastAsia" w:hAnsiTheme="minorEastAsia" w:eastAsiaTheme="minorEastAsia"/>
+          <w:sz w:val="24"/>
+          <w:lang w:val="en-US" w:eastAsia="zh-CN"/>
+        </w:rPr>
+        <w:tab/>
+      </w:r>
+      <w:r>
+        <w:rPr>
+          <w:rFonts w:hint="eastAsia" w:asciiTheme="minorEastAsia" w:hAnsiTheme="minorEastAsia" w:eastAsiaTheme="minorEastAsia"/>
+          <w:sz w:val="24"/>
+          <w:lang w:val="en-US" w:eastAsia="zh-CN"/>
+        </w:rPr>
+        <w:t>return child</w:t>
+      </w:r>
+    </w:p>
+    <w:p>
+      <w:pPr>
+        <w:numPr>
+          <w:ilvl w:val="0"/>
+          <w:numId w:val="0"/>
+        </w:numPr>
+        <w:spacing w:line="460" w:lineRule="exact"/>
+        <w:ind w:firstLine="420" w:firstLineChars="0"/>
+        <w:rPr>
+          <w:rFonts w:hint="default" w:asciiTheme="minorEastAsia" w:hAnsiTheme="minorEastAsia" w:eastAsiaTheme="minorEastAsia"/>
+          <w:sz w:val="24"/>
+          <w:lang w:val="en-US" w:eastAsia="zh-CN"/>
+        </w:rPr>
+      </w:pPr>
     </w:p>
     <w:p>
       <w:pPr>
         <w:spacing w:line="480" w:lineRule="auto"/>
         <w:outlineLvl w:val="2"/>
         <w:rPr>
-          <w:rFonts w:hint="default" w:asciiTheme="minorEastAsia" w:hAnsiTheme="minorEastAsia" w:eastAsiaTheme="minorEastAsia"/>
-          <w:color w:val="000000"/>
-          <w:sz w:val="24"/>
-          <w:lang w:val="en-US" w:eastAsia="zh-CN"/>
-        </w:rPr>
-      </w:pPr>
-      <w:bookmarkStart w:id="49" w:name="_Toc18093"/>
-      <w:r>
-        <w:rPr>
-          <w:rFonts w:hint="eastAsia" w:asciiTheme="minorEastAsia" w:hAnsiTheme="minorEastAsia" w:eastAsiaTheme="minorEastAsia"/>
-          <w:b/>
-          <w:lang w:val="en-US" w:eastAsia="zh-CN"/>
-        </w:rPr>
-        <w:t>3</w:t>
-      </w:r>
-      <w:r>
-        <w:rPr>
-          <w:rFonts w:hint="eastAsia" w:asciiTheme="minorEastAsia" w:hAnsiTheme="minorEastAsia" w:eastAsiaTheme="minorEastAsia"/>
-          <w:b/>
-        </w:rPr>
-        <w:t>.</w:t>
-      </w:r>
-      <w:r>
-        <w:rPr>
-          <w:rFonts w:hint="eastAsia" w:asciiTheme="minorEastAsia" w:hAnsiTheme="minorEastAsia" w:eastAsiaTheme="minorEastAsia"/>
-          <w:b/>
-          <w:lang w:val="en-US" w:eastAsia="zh-CN"/>
-        </w:rPr>
-        <w:t>2</w:t>
-      </w:r>
-      <w:r>
-        <w:rPr>
-          <w:rFonts w:hint="eastAsia" w:asciiTheme="minorEastAsia" w:hAnsiTheme="minorEastAsia" w:eastAsiaTheme="minorEastAsia"/>
-          <w:b/>
-        </w:rPr>
-        <w:t>.</w:t>
-      </w:r>
-      <w:r>
-        <w:rPr>
-          <w:rFonts w:hint="eastAsia" w:asciiTheme="minorEastAsia" w:hAnsiTheme="minorEastAsia" w:eastAsiaTheme="minorEastAsia"/>
-          <w:b/>
-          <w:lang w:val="en-US" w:eastAsia="zh-CN"/>
-        </w:rPr>
-        <w:t>3</w:t>
-      </w:r>
-      <w:r>
-        <w:rPr>
-          <w:rFonts w:hint="eastAsia" w:asciiTheme="minorEastAsia" w:hAnsiTheme="minorEastAsia" w:eastAsiaTheme="minorEastAsia"/>
-          <w:szCs w:val="21"/>
-        </w:rPr>
-        <w:t xml:space="preserve"> </w:t>
-      </w:r>
-      <w:r>
-        <w:rPr>
-          <w:rFonts w:hint="eastAsia" w:asciiTheme="minorEastAsia" w:hAnsiTheme="minorEastAsia" w:eastAsiaTheme="minorEastAsia"/>
-          <w:szCs w:val="21"/>
-          <w:lang w:val="en-US" w:eastAsia="zh-CN"/>
-        </w:rPr>
-        <w:t xml:space="preserve"> </w:t>
-      </w:r>
-      <w:r>
-        <w:rPr>
           <w:rFonts w:hint="eastAsia" w:ascii="黑体" w:hAnsi="黑体" w:eastAsia="黑体"/>
           <w:b/>
           <w:sz w:val="24"/>
           <w:lang w:val="en-US" w:eastAsia="zh-CN"/>
         </w:rPr>
+      </w:pPr>
+      <w:bookmarkStart w:id="49" w:name="_Toc18093"/>
+      <w:r>
+        <w:rPr>
+          <w:rFonts w:hint="eastAsia" w:asciiTheme="minorEastAsia" w:hAnsiTheme="minorEastAsia" w:eastAsiaTheme="minorEastAsia"/>
+          <w:b/>
+          <w:lang w:val="en-US" w:eastAsia="zh-CN"/>
+        </w:rPr>
+        <w:t>3</w:t>
+      </w:r>
+      <w:r>
+        <w:rPr>
+          <w:rFonts w:hint="eastAsia" w:asciiTheme="minorEastAsia" w:hAnsiTheme="minorEastAsia" w:eastAsiaTheme="minorEastAsia"/>
+          <w:b/>
+        </w:rPr>
+        <w:t>.</w:t>
+      </w:r>
+      <w:r>
+        <w:rPr>
+          <w:rFonts w:hint="eastAsia" w:asciiTheme="minorEastAsia" w:hAnsiTheme="minorEastAsia" w:eastAsiaTheme="minorEastAsia"/>
+          <w:b/>
+          <w:lang w:val="en-US" w:eastAsia="zh-CN"/>
+        </w:rPr>
+        <w:t>2</w:t>
+      </w:r>
+      <w:r>
+        <w:rPr>
+          <w:rFonts w:hint="eastAsia" w:asciiTheme="minorEastAsia" w:hAnsiTheme="minorEastAsia" w:eastAsiaTheme="minorEastAsia"/>
+          <w:b/>
+        </w:rPr>
+        <w:t>.</w:t>
+      </w:r>
+      <w:r>
+        <w:rPr>
+          <w:rFonts w:hint="eastAsia" w:asciiTheme="minorEastAsia" w:hAnsiTheme="minorEastAsia" w:eastAsiaTheme="minorEastAsia"/>
+          <w:b/>
+          <w:lang w:val="en-US" w:eastAsia="zh-CN"/>
+        </w:rPr>
+        <w:t>3</w:t>
+      </w:r>
+      <w:r>
+        <w:rPr>
+          <w:rFonts w:hint="eastAsia" w:asciiTheme="minorEastAsia" w:hAnsiTheme="minorEastAsia" w:eastAsiaTheme="minorEastAsia"/>
+          <w:szCs w:val="21"/>
+        </w:rPr>
+        <w:t xml:space="preserve"> </w:t>
+      </w:r>
+      <w:r>
+        <w:rPr>
+          <w:rFonts w:hint="eastAsia" w:asciiTheme="minorEastAsia" w:hAnsiTheme="minorEastAsia" w:eastAsiaTheme="minorEastAsia"/>
+          <w:szCs w:val="21"/>
+          <w:lang w:val="en-US" w:eastAsia="zh-CN"/>
+        </w:rPr>
+        <w:t xml:space="preserve"> </w:t>
+      </w:r>
+      <w:r>
+        <w:rPr>
+          <w:rFonts w:hint="eastAsia" w:ascii="黑体" w:hAnsi="黑体" w:eastAsia="黑体"/>
+          <w:b/>
+          <w:sz w:val="24"/>
+          <w:lang w:val="en-US" w:eastAsia="zh-CN"/>
+        </w:rPr>
         <w:t>实验结果</w:t>
       </w:r>
       <w:bookmarkEnd w:id="49"/>
+    </w:p>
+    <w:p>
+      <w:pPr>
+        <w:spacing w:line="480" w:lineRule="auto"/>
+        <w:ind w:firstLine="480" w:firstLineChars="200"/>
+        <w:outlineLvl w:val="2"/>
+        <w:rPr>
+          <w:rFonts w:hint="eastAsia" w:asciiTheme="minorEastAsia" w:hAnsiTheme="minorEastAsia" w:eastAsiaTheme="minorEastAsia"/>
+          <w:sz w:val="24"/>
+          <w:lang w:val="en-US" w:eastAsia="zh-CN"/>
+        </w:rPr>
+      </w:pPr>
+      <w:r>
+        <w:rPr>
+          <w:rFonts w:hint="eastAsia" w:asciiTheme="minorEastAsia" w:hAnsiTheme="minorEastAsia" w:eastAsiaTheme="minorEastAsia"/>
+          <w:sz w:val="24"/>
+          <w:lang w:val="en-US" w:eastAsia="zh-CN"/>
+        </w:rPr>
+        <w:t>将种群的适应度表示出来，作为实验结果，因为选取的评价标准是MSE，因此应该是越小效果越好，所以以负值来表示适应度。</w:t>
+      </w:r>
+    </w:p>
+    <w:p>
+      <w:pPr>
+        <w:spacing w:line="480" w:lineRule="auto"/>
+        <w:ind w:firstLine="480" w:firstLineChars="200"/>
+        <w:outlineLvl w:val="2"/>
+        <w:rPr>
+          <w:rFonts w:hint="eastAsia" w:asciiTheme="minorEastAsia" w:hAnsiTheme="minorEastAsia" w:eastAsiaTheme="minorEastAsia"/>
+          <w:sz w:val="24"/>
+          <w:lang w:val="en-US" w:eastAsia="zh-CN"/>
+        </w:rPr>
+      </w:pPr>
+      <w:r>
+        <w:rPr>
+          <w:rFonts w:hint="eastAsia" w:asciiTheme="minorEastAsia" w:hAnsiTheme="minorEastAsia" w:eastAsiaTheme="minorEastAsia"/>
+          <w:sz w:val="24"/>
+          <w:lang w:val="en-US" w:eastAsia="zh-CN"/>
+        </w:rPr>
+        <w:t>初始种群的适应度：</w:t>
+      </w:r>
+    </w:p>
+    <w:p>
+      <w:pPr>
+        <w:spacing w:line="480" w:lineRule="auto"/>
+        <w:ind w:firstLine="480" w:firstLineChars="200"/>
+        <w:outlineLvl w:val="2"/>
+        <w:rPr>
+          <w:rFonts w:hint="default" w:asciiTheme="minorEastAsia" w:hAnsiTheme="minorEastAsia" w:eastAsiaTheme="minorEastAsia"/>
+          <w:sz w:val="24"/>
+          <w:lang w:val="en-US" w:eastAsia="zh-CN"/>
+        </w:rPr>
+      </w:pPr>
+      <w:r>
+        <w:rPr>
+          <w:rFonts w:hint="default" w:asciiTheme="minorEastAsia" w:hAnsiTheme="minorEastAsia" w:eastAsiaTheme="minorEastAsia"/>
+          <w:sz w:val="24"/>
+          <w:lang w:val="en-US" w:eastAsia="zh-CN"/>
+        </w:rPr>
+        <w:drawing>
+          <wp:inline distT="0" distB="0" distL="114300" distR="114300">
+            <wp:extent cx="4670425" cy="3502660"/>
+            <wp:effectExtent l="0" t="0" r="8255" b="2540"/>
+            <wp:docPr id="13" name="图片 13" descr="1"/>
+            <wp:cNvGraphicFramePr>
+              <a:graphicFrameLocks xmlns:a="http://schemas.openxmlformats.org/drawingml/2006/main" noChangeAspect="1"/>
+            </wp:cNvGraphicFramePr>
+            <a:graphic xmlns:a="http://schemas.openxmlformats.org/drawingml/2006/main">
+              <a:graphicData uri="http://schemas.openxmlformats.org/drawingml/2006/picture">
+                <pic:pic xmlns:pic="http://schemas.openxmlformats.org/drawingml/2006/picture">
+                  <pic:nvPicPr>
+                    <pic:cNvPr id="13" name="图片 13" descr="1"/>
+                    <pic:cNvPicPr>
+                      <a:picLocks noChangeAspect="1"/>
+                    </pic:cNvPicPr>
+                  </pic:nvPicPr>
+                  <pic:blipFill>
+                    <a:blip r:embed="rId24"/>
+                    <a:stretch>
+                      <a:fillRect/>
+                    </a:stretch>
+                  </pic:blipFill>
+                  <pic:spPr>
+                    <a:xfrm>
+                      <a:off x="0" y="0"/>
+                      <a:ext cx="4670425" cy="3502660"/>
+                    </a:xfrm>
+                    <a:prstGeom prst="rect">
+                      <a:avLst/>
+                    </a:prstGeom>
+                  </pic:spPr>
+                </pic:pic>
+              </a:graphicData>
+            </a:graphic>
+          </wp:inline>
+        </w:drawing>
+      </w:r>
+    </w:p>
+    <w:p>
+      <w:pPr>
+        <w:spacing w:line="480" w:lineRule="auto"/>
+        <w:ind w:firstLine="2512" w:firstLineChars="1047"/>
+        <w:outlineLvl w:val="2"/>
+        <w:rPr>
+          <w:rFonts w:hint="eastAsia" w:asciiTheme="minorEastAsia" w:hAnsiTheme="minorEastAsia" w:eastAsiaTheme="minorEastAsia"/>
+          <w:sz w:val="24"/>
+          <w:lang w:val="en-US" w:eastAsia="zh-CN"/>
+        </w:rPr>
+      </w:pPr>
+      <w:r>
+        <w:rPr>
+          <w:rFonts w:hint="eastAsia" w:asciiTheme="minorEastAsia" w:hAnsiTheme="minorEastAsia" w:eastAsiaTheme="minorEastAsia"/>
+          <w:sz w:val="24"/>
+          <w:lang w:val="en-US" w:eastAsia="zh-CN"/>
+        </w:rPr>
+        <w:t>图3.4 初始种群的MSE适应度</w:t>
+      </w:r>
+    </w:p>
+    <w:p>
+      <w:pPr>
+        <w:spacing w:line="480" w:lineRule="auto"/>
+        <w:ind w:firstLine="480" w:firstLineChars="200"/>
+        <w:outlineLvl w:val="2"/>
+        <w:rPr>
+          <w:rFonts w:hint="eastAsia" w:asciiTheme="minorEastAsia" w:hAnsiTheme="minorEastAsia" w:eastAsiaTheme="minorEastAsia"/>
+          <w:sz w:val="24"/>
+          <w:lang w:val="en-US" w:eastAsia="zh-CN"/>
+        </w:rPr>
+      </w:pPr>
+      <w:r>
+        <w:rPr>
+          <w:rFonts w:hint="eastAsia" w:asciiTheme="minorEastAsia" w:hAnsiTheme="minorEastAsia" w:eastAsiaTheme="minorEastAsia"/>
+          <w:sz w:val="24"/>
+          <w:lang w:val="en-US" w:eastAsia="zh-CN"/>
+        </w:rPr>
+        <w:t>从上图3.4可以看出，产生的初始种群适应度普遍一般，甚至还有-10000的情况，即追踪完全失败的情况发生。</w:t>
+      </w:r>
+    </w:p>
+    <w:p>
+      <w:pPr>
+        <w:spacing w:line="480" w:lineRule="auto"/>
+        <w:ind w:firstLine="480" w:firstLineChars="200"/>
+        <w:outlineLvl w:val="2"/>
+        <w:rPr>
+          <w:rFonts w:hint="eastAsia" w:asciiTheme="minorEastAsia" w:hAnsiTheme="minorEastAsia" w:eastAsiaTheme="minorEastAsia"/>
+          <w:sz w:val="24"/>
+          <w:lang w:val="en-US" w:eastAsia="zh-CN"/>
+        </w:rPr>
+      </w:pPr>
+      <w:r>
+        <w:rPr>
+          <w:rFonts w:hint="eastAsia" w:asciiTheme="minorEastAsia" w:hAnsiTheme="minorEastAsia" w:eastAsiaTheme="minorEastAsia"/>
+          <w:sz w:val="24"/>
+          <w:lang w:val="en-US" w:eastAsia="zh-CN"/>
+        </w:rPr>
+        <w:t>第十代：</w:t>
+      </w:r>
+    </w:p>
+    <w:p>
+      <w:pPr>
+        <w:spacing w:line="480" w:lineRule="auto"/>
+        <w:ind w:firstLine="480" w:firstLineChars="200"/>
+        <w:outlineLvl w:val="2"/>
+        <w:rPr>
+          <w:rFonts w:hint="default" w:asciiTheme="minorEastAsia" w:hAnsiTheme="minorEastAsia" w:eastAsiaTheme="minorEastAsia"/>
+          <w:sz w:val="24"/>
+          <w:lang w:val="en-US" w:eastAsia="zh-CN"/>
+        </w:rPr>
+      </w:pPr>
+      <w:r>
+        <w:rPr>
+          <w:rFonts w:hint="default" w:asciiTheme="minorEastAsia" w:hAnsiTheme="minorEastAsia" w:eastAsiaTheme="minorEastAsia"/>
+          <w:sz w:val="24"/>
+          <w:lang w:val="en-US" w:eastAsia="zh-CN"/>
+        </w:rPr>
+        <w:drawing>
+          <wp:inline distT="0" distB="0" distL="114300" distR="114300">
+            <wp:extent cx="4442460" cy="3331845"/>
+            <wp:effectExtent l="0" t="0" r="7620" b="5715"/>
+            <wp:docPr id="14" name="图片 14" descr="10"/>
+            <wp:cNvGraphicFramePr>
+              <a:graphicFrameLocks xmlns:a="http://schemas.openxmlformats.org/drawingml/2006/main" noChangeAspect="1"/>
+            </wp:cNvGraphicFramePr>
+            <a:graphic xmlns:a="http://schemas.openxmlformats.org/drawingml/2006/main">
+              <a:graphicData uri="http://schemas.openxmlformats.org/drawingml/2006/picture">
+                <pic:pic xmlns:pic="http://schemas.openxmlformats.org/drawingml/2006/picture">
+                  <pic:nvPicPr>
+                    <pic:cNvPr id="14" name="图片 14" descr="10"/>
+                    <pic:cNvPicPr>
+                      <a:picLocks noChangeAspect="1"/>
+                    </pic:cNvPicPr>
+                  </pic:nvPicPr>
+                  <pic:blipFill>
+                    <a:blip r:embed="rId25"/>
+                    <a:stretch>
+                      <a:fillRect/>
+                    </a:stretch>
+                  </pic:blipFill>
+                  <pic:spPr>
+                    <a:xfrm>
+                      <a:off x="0" y="0"/>
+                      <a:ext cx="4442460" cy="3331845"/>
+                    </a:xfrm>
+                    <a:prstGeom prst="rect">
+                      <a:avLst/>
+                    </a:prstGeom>
+                  </pic:spPr>
+                </pic:pic>
+              </a:graphicData>
+            </a:graphic>
+          </wp:inline>
+        </w:drawing>
+      </w:r>
+    </w:p>
+    <w:p>
+      <w:pPr>
+        <w:spacing w:line="480" w:lineRule="auto"/>
+        <w:ind w:firstLine="2568" w:firstLineChars="1070"/>
+        <w:outlineLvl w:val="2"/>
+        <w:rPr>
+          <w:rFonts w:hint="eastAsia" w:asciiTheme="minorEastAsia" w:hAnsiTheme="minorEastAsia" w:eastAsiaTheme="minorEastAsia"/>
+          <w:sz w:val="24"/>
+          <w:lang w:val="en-US" w:eastAsia="zh-CN"/>
+        </w:rPr>
+      </w:pPr>
+      <w:r>
+        <w:rPr>
+          <w:rFonts w:hint="eastAsia" w:asciiTheme="minorEastAsia" w:hAnsiTheme="minorEastAsia" w:eastAsiaTheme="minorEastAsia"/>
+          <w:sz w:val="24"/>
+          <w:lang w:val="en-US" w:eastAsia="zh-CN"/>
+        </w:rPr>
+        <w:t>图3.5</w:t>
+      </w:r>
+      <w:r>
+        <w:rPr>
+          <w:rFonts w:hint="eastAsia" w:asciiTheme="minorEastAsia" w:hAnsiTheme="minorEastAsia" w:eastAsiaTheme="minorEastAsia"/>
+          <w:sz w:val="24"/>
+          <w:lang w:val="en-US" w:eastAsia="zh-CN"/>
+        </w:rPr>
+        <w:tab/>
+        <w:t>第十代种群适应度情况</w:t>
+      </w:r>
+    </w:p>
+    <w:p>
+      <w:pPr>
+        <w:spacing w:line="480" w:lineRule="auto"/>
+        <w:ind w:firstLine="480" w:firstLineChars="200"/>
+        <w:outlineLvl w:val="2"/>
+        <w:rPr>
+          <w:rFonts w:hint="eastAsia" w:asciiTheme="minorEastAsia" w:hAnsiTheme="minorEastAsia" w:eastAsiaTheme="minorEastAsia"/>
+          <w:sz w:val="24"/>
+          <w:lang w:val="en-US" w:eastAsia="zh-CN"/>
+        </w:rPr>
+      </w:pPr>
+      <w:r>
+        <w:rPr>
+          <w:rFonts w:hint="eastAsia" w:asciiTheme="minorEastAsia" w:hAnsiTheme="minorEastAsia" w:eastAsiaTheme="minorEastAsia"/>
+          <w:sz w:val="24"/>
+          <w:lang w:val="en-US" w:eastAsia="zh-CN"/>
+        </w:rPr>
+        <w:t>从上图3.5可以看出，种群的质量大幅度提高，不再有-10000的情况出现，最低的适应度仍然比初始种群中的最高大，因此可以明显看出种群的进化。</w:t>
+      </w:r>
+    </w:p>
+    <w:p>
+      <w:pPr>
+        <w:spacing w:line="480" w:lineRule="auto"/>
+        <w:ind w:firstLine="480" w:firstLineChars="200"/>
+        <w:outlineLvl w:val="2"/>
+        <w:rPr>
+          <w:rFonts w:hint="eastAsia" w:asciiTheme="minorEastAsia" w:hAnsiTheme="minorEastAsia" w:eastAsiaTheme="minorEastAsia"/>
+          <w:sz w:val="24"/>
+          <w:lang w:val="en-US" w:eastAsia="zh-CN"/>
+        </w:rPr>
+      </w:pPr>
+      <w:r>
+        <w:rPr>
+          <w:rFonts w:hint="eastAsia" w:asciiTheme="minorEastAsia" w:hAnsiTheme="minorEastAsia" w:eastAsiaTheme="minorEastAsia"/>
+          <w:sz w:val="24"/>
+          <w:lang w:val="en-US" w:eastAsia="zh-CN"/>
+        </w:rPr>
+        <w:t>第三十代：</w:t>
+      </w:r>
+    </w:p>
+    <w:p>
+      <w:pPr>
+        <w:spacing w:line="480" w:lineRule="auto"/>
+        <w:ind w:firstLine="480" w:firstLineChars="200"/>
+        <w:outlineLvl w:val="2"/>
+        <w:rPr>
+          <w:rFonts w:hint="default" w:asciiTheme="minorEastAsia" w:hAnsiTheme="minorEastAsia" w:eastAsiaTheme="minorEastAsia"/>
+          <w:sz w:val="24"/>
+          <w:lang w:val="en-US" w:eastAsia="zh-CN"/>
+        </w:rPr>
+      </w:pPr>
+      <w:r>
+        <w:rPr>
+          <w:rFonts w:hint="default" w:asciiTheme="minorEastAsia" w:hAnsiTheme="minorEastAsia" w:eastAsiaTheme="minorEastAsia"/>
+          <w:sz w:val="24"/>
+          <w:lang w:val="en-US" w:eastAsia="zh-CN"/>
+        </w:rPr>
+        <w:drawing>
+          <wp:inline distT="0" distB="0" distL="114300" distR="114300">
+            <wp:extent cx="4718685" cy="3538855"/>
+            <wp:effectExtent l="0" t="0" r="5715" b="12065"/>
+            <wp:docPr id="15" name="图片 15" descr="30"/>
+            <wp:cNvGraphicFramePr>
+              <a:graphicFrameLocks xmlns:a="http://schemas.openxmlformats.org/drawingml/2006/main" noChangeAspect="1"/>
+            </wp:cNvGraphicFramePr>
+            <a:graphic xmlns:a="http://schemas.openxmlformats.org/drawingml/2006/main">
+              <a:graphicData uri="http://schemas.openxmlformats.org/drawingml/2006/picture">
+                <pic:pic xmlns:pic="http://schemas.openxmlformats.org/drawingml/2006/picture">
+                  <pic:nvPicPr>
+                    <pic:cNvPr id="15" name="图片 15" descr="30"/>
+                    <pic:cNvPicPr>
+                      <a:picLocks noChangeAspect="1"/>
+                    </pic:cNvPicPr>
+                  </pic:nvPicPr>
+                  <pic:blipFill>
+                    <a:blip r:embed="rId26"/>
+                    <a:stretch>
+                      <a:fillRect/>
+                    </a:stretch>
+                  </pic:blipFill>
+                  <pic:spPr>
+                    <a:xfrm>
+                      <a:off x="0" y="0"/>
+                      <a:ext cx="4718685" cy="3538855"/>
+                    </a:xfrm>
+                    <a:prstGeom prst="rect">
+                      <a:avLst/>
+                    </a:prstGeom>
+                  </pic:spPr>
+                </pic:pic>
+              </a:graphicData>
+            </a:graphic>
+          </wp:inline>
+        </w:drawing>
+      </w:r>
+    </w:p>
+    <w:p>
+      <w:pPr>
+        <w:spacing w:line="480" w:lineRule="auto"/>
+        <w:ind w:firstLine="2568" w:firstLineChars="1070"/>
+        <w:outlineLvl w:val="2"/>
+        <w:rPr>
+          <w:rFonts w:hint="default" w:asciiTheme="minorEastAsia" w:hAnsiTheme="minorEastAsia" w:eastAsiaTheme="minorEastAsia"/>
+          <w:sz w:val="24"/>
+          <w:lang w:val="en-US" w:eastAsia="zh-CN"/>
+        </w:rPr>
+      </w:pPr>
+      <w:r>
+        <w:rPr>
+          <w:rFonts w:hint="eastAsia" w:asciiTheme="minorEastAsia" w:hAnsiTheme="minorEastAsia" w:eastAsiaTheme="minorEastAsia"/>
+          <w:sz w:val="24"/>
+          <w:lang w:val="en-US" w:eastAsia="zh-CN"/>
+        </w:rPr>
+        <w:t>图3.6 第三十代种群适应度展示</w:t>
+      </w:r>
+    </w:p>
+    <w:p>
+      <w:pPr>
+        <w:spacing w:line="480" w:lineRule="auto"/>
+        <w:outlineLvl w:val="2"/>
+        <w:rPr>
+          <w:rFonts w:hint="eastAsia" w:asciiTheme="minorEastAsia" w:hAnsiTheme="minorEastAsia" w:eastAsiaTheme="minorEastAsia"/>
+          <w:sz w:val="24"/>
+          <w:lang w:val="en-US" w:eastAsia="zh-CN"/>
+        </w:rPr>
+      </w:pPr>
+      <w:r>
+        <w:rPr>
+          <w:rFonts w:hint="eastAsia" w:asciiTheme="minorEastAsia" w:hAnsiTheme="minorEastAsia" w:eastAsiaTheme="minorEastAsia"/>
+          <w:sz w:val="24"/>
+          <w:lang w:val="en-US" w:eastAsia="zh-CN"/>
+        </w:rPr>
+        <w:t>第五十代：</w:t>
+      </w:r>
+    </w:p>
+    <w:p>
+      <w:pPr>
+        <w:spacing w:line="480" w:lineRule="auto"/>
+        <w:ind w:firstLine="420" w:firstLineChars="0"/>
+        <w:outlineLvl w:val="2"/>
+        <w:rPr>
+          <w:rFonts w:hint="default" w:asciiTheme="minorEastAsia" w:hAnsiTheme="minorEastAsia" w:eastAsiaTheme="minorEastAsia"/>
+          <w:sz w:val="24"/>
+          <w:lang w:val="en-US" w:eastAsia="zh-CN"/>
+        </w:rPr>
+      </w:pPr>
+      <w:r>
+        <w:rPr>
+          <w:rFonts w:hint="default" w:asciiTheme="minorEastAsia" w:hAnsiTheme="minorEastAsia" w:eastAsiaTheme="minorEastAsia"/>
+          <w:sz w:val="24"/>
+          <w:lang w:val="en-US" w:eastAsia="zh-CN"/>
+        </w:rPr>
+        <w:drawing>
+          <wp:inline distT="0" distB="0" distL="114300" distR="114300">
+            <wp:extent cx="4940935" cy="3705860"/>
+            <wp:effectExtent l="0" t="0" r="12065" b="12700"/>
+            <wp:docPr id="16" name="图片 16" descr="50"/>
+            <wp:cNvGraphicFramePr>
+              <a:graphicFrameLocks xmlns:a="http://schemas.openxmlformats.org/drawingml/2006/main" noChangeAspect="1"/>
+            </wp:cNvGraphicFramePr>
+            <a:graphic xmlns:a="http://schemas.openxmlformats.org/drawingml/2006/main">
+              <a:graphicData uri="http://schemas.openxmlformats.org/drawingml/2006/picture">
+                <pic:pic xmlns:pic="http://schemas.openxmlformats.org/drawingml/2006/picture">
+                  <pic:nvPicPr>
+                    <pic:cNvPr id="16" name="图片 16" descr="50"/>
+                    <pic:cNvPicPr>
+                      <a:picLocks noChangeAspect="1"/>
+                    </pic:cNvPicPr>
+                  </pic:nvPicPr>
+                  <pic:blipFill>
+                    <a:blip r:embed="rId27"/>
+                    <a:stretch>
+                      <a:fillRect/>
+                    </a:stretch>
+                  </pic:blipFill>
+                  <pic:spPr>
+                    <a:xfrm>
+                      <a:off x="0" y="0"/>
+                      <a:ext cx="4940935" cy="3705860"/>
+                    </a:xfrm>
+                    <a:prstGeom prst="rect">
+                      <a:avLst/>
+                    </a:prstGeom>
+                  </pic:spPr>
+                </pic:pic>
+              </a:graphicData>
+            </a:graphic>
+          </wp:inline>
+        </w:drawing>
+      </w:r>
+    </w:p>
+    <w:p>
+      <w:pPr>
+        <w:spacing w:line="480" w:lineRule="auto"/>
+        <w:ind w:left="1680" w:leftChars="0" w:firstLine="420" w:firstLineChars="0"/>
+        <w:outlineLvl w:val="2"/>
+        <w:rPr>
+          <w:rFonts w:hint="eastAsia" w:asciiTheme="minorEastAsia" w:hAnsiTheme="minorEastAsia" w:eastAsiaTheme="minorEastAsia"/>
+          <w:sz w:val="24"/>
+          <w:lang w:val="en-US" w:eastAsia="zh-CN"/>
+        </w:rPr>
+      </w:pPr>
+      <w:r>
+        <w:rPr>
+          <w:rFonts w:hint="eastAsia" w:asciiTheme="minorEastAsia" w:hAnsiTheme="minorEastAsia" w:eastAsiaTheme="minorEastAsia"/>
+          <w:sz w:val="24"/>
+          <w:lang w:val="en-US" w:eastAsia="zh-CN"/>
+        </w:rPr>
+        <w:t>图3.7</w:t>
+      </w:r>
+      <w:r>
+        <w:rPr>
+          <w:rFonts w:hint="eastAsia" w:asciiTheme="minorEastAsia" w:hAnsiTheme="minorEastAsia" w:eastAsiaTheme="minorEastAsia"/>
+          <w:sz w:val="24"/>
+          <w:lang w:val="en-US" w:eastAsia="zh-CN"/>
+        </w:rPr>
+        <w:tab/>
+        <w:t>第五十代种群适应度展示</w:t>
+      </w:r>
+    </w:p>
+    <w:p>
+      <w:pPr>
+        <w:spacing w:line="480" w:lineRule="auto"/>
+        <w:ind w:firstLine="480" w:firstLineChars="200"/>
+        <w:outlineLvl w:val="2"/>
+        <w:rPr>
+          <w:rFonts w:hint="default" w:asciiTheme="minorEastAsia" w:hAnsiTheme="minorEastAsia" w:eastAsiaTheme="minorEastAsia"/>
+          <w:sz w:val="24"/>
+          <w:lang w:val="en-US" w:eastAsia="zh-CN"/>
+        </w:rPr>
+      </w:pPr>
+      <w:r>
+        <w:rPr>
+          <w:rFonts w:hint="eastAsia" w:asciiTheme="minorEastAsia" w:hAnsiTheme="minorEastAsia" w:eastAsiaTheme="minorEastAsia"/>
+          <w:sz w:val="24"/>
+          <w:lang w:val="en-US" w:eastAsia="zh-CN"/>
+        </w:rPr>
+        <w:t>由图3.6和图3.7所展示的，种群中“优良个体”的数量在不断的增加，图像的整体趋势在逐渐趋于平稳的同时也在稳步的向上提升，同时有几个极其优秀的个体存在，可以取他们当中适应度最大的所对应的DNA，转化成参数集，当做结果以供测试使用。实验只进行了50代的迭代，就使用了700秒的运行时间，可见遗传算法虽然效果不错，但是运行效率却令人不敢恭维。</w:t>
+      </w:r>
     </w:p>
     <w:p>
       <w:pPr>
@@ -11595,19 +15803,40 @@
         <w:spacing w:line="480" w:lineRule="auto"/>
         <w:ind w:firstLine="420" w:firstLineChars="0"/>
         <w:rPr>
-          <w:rFonts w:hint="default" w:asciiTheme="minorEastAsia" w:hAnsiTheme="minorEastAsia" w:eastAsiaTheme="minorEastAsia"/>
-          <w:sz w:val="24"/>
-          <w:lang w:val="en-US" w:eastAsia="zh-CN"/>
-        </w:rPr>
-      </w:pPr>
-      <w:r>
-        <w:rPr>
-          <w:rFonts w:hint="eastAsia" w:asciiTheme="minorEastAsia" w:hAnsiTheme="minorEastAsia" w:eastAsiaTheme="minorEastAsia"/>
-          <w:sz w:val="24"/>
-          <w:lang w:val="en-US" w:eastAsia="zh-CN"/>
-        </w:rPr>
-        <w:t>而进化策略中不同的是，在变异的过程中不再通过统一的标准进行判断，取而代之的是为每个基因都分配了一个变异强度，传统的交叉重组被更频繁发生的变异所取代。</w:t>
-      </w:r>
+          <w:rFonts w:hint="eastAsia" w:asciiTheme="minorEastAsia" w:hAnsiTheme="minorEastAsia" w:eastAsiaTheme="minorEastAsia"/>
+          <w:sz w:val="24"/>
+          <w:lang w:val="en-US" w:eastAsia="zh-CN"/>
+        </w:rPr>
+      </w:pPr>
+      <w:r>
+        <w:rPr>
+          <w:rFonts w:hint="eastAsia" w:asciiTheme="minorEastAsia" w:hAnsiTheme="minorEastAsia" w:eastAsiaTheme="minorEastAsia"/>
+          <w:sz w:val="24"/>
+          <w:lang w:val="en-US" w:eastAsia="zh-CN"/>
+        </w:rPr>
+        <w:t>而进化策略中不同的是，在变异的过程中不再通过统一的标准进行判断，取而代之的是为每个基因都分配了一个变异强度，传统的交叉重组被更频繁发生的变异所取代。还有更重要的是进化策略中的自然选择过程不再通过随机选择最优个体的方式进行，而是使用确定化的方法，即通过直接选取适应度最高的前n个个体来组成新的种群。</w:t>
+      </w:r>
+    </w:p>
+    <w:p>
+      <w:pPr>
+        <w:spacing w:line="480" w:lineRule="auto"/>
+        <w:ind w:firstLine="420" w:firstLineChars="0"/>
+        <w:rPr>
+          <w:rFonts w:hint="default" w:asciiTheme="minorEastAsia" w:hAnsiTheme="minorEastAsia" w:eastAsiaTheme="minorEastAsia"/>
+          <w:sz w:val="24"/>
+          <w:lang w:val="en-US" w:eastAsia="zh-CN"/>
+        </w:rPr>
+      </w:pPr>
+      <w:r>
+        <w:rPr>
+          <w:rFonts w:hint="eastAsia" w:asciiTheme="minorEastAsia" w:hAnsiTheme="minorEastAsia" w:eastAsiaTheme="minorEastAsia"/>
+          <w:sz w:val="24"/>
+          <w:lang w:val="en-US" w:eastAsia="zh-CN"/>
+        </w:rPr>
+        <w:t>进化策略的方法其实与正态分布有很大联系，将上一代遗传下来的DNA看做平均值，与DNA对应的变异强度看做标准差，这样就能通过正态分布来产生一个与遗传下来的DNA相近的值了，这样产生的个体的性状就会发生改变，通过这种方式来产生新的一代种群。</w:t>
+      </w:r>
+      <w:bookmarkStart w:id="66" w:name="_GoBack"/>
+      <w:bookmarkEnd w:id="66"/>
     </w:p>
     <w:p>
       <w:pPr>
@@ -11978,8 +16207,8 @@
           <w:lang w:val="en-US" w:eastAsia="zh-CN"/>
         </w:rPr>
       </w:pPr>
-      <w:bookmarkStart w:id="55" w:name="_Toc22912"/>
-      <w:bookmarkStart w:id="56" w:name="_Toc18765_WPSOffice_Level3"/>
+      <w:bookmarkStart w:id="55" w:name="_Toc18765_WPSOffice_Level3"/>
+      <w:bookmarkStart w:id="56" w:name="_Toc22912"/>
       <w:r>
         <w:rPr>
           <w:rFonts w:hint="eastAsia" w:ascii="黑体" w:hAnsi="黑体" w:eastAsia="黑体"/>
@@ -12553,7 +16782,7 @@
                     </pic:cNvPicPr>
                   </pic:nvPicPr>
                   <pic:blipFill>
-                    <a:blip r:embed="rId13"/>
+                    <a:blip r:embed="rId28"/>
                     <a:stretch>
                       <a:fillRect/>
                     </a:stretch>
@@ -13253,7 +17482,7 @@
       <w:lang w:val="en-US" w:eastAsia="zh-CN" w:bidi="ar-SA"/>
     </w:rPr>
   </w:style>
-  <w:style w:type="character" w:default="1" w:styleId="8">
+  <w:style w:type="character" w:default="1" w:styleId="9">
     <w:name w:val="Default Paragraph Font"/>
     <w:semiHidden/>
     <w:qFormat/>
@@ -13345,7 +17574,27 @@
       <w:lang w:val="en-US" w:eastAsia="zh-CN" w:bidi="ar"/>
     </w:rPr>
   </w:style>
-  <w:style w:type="paragraph" w:customStyle="1" w:styleId="9">
+  <w:style w:type="table" w:styleId="8">
+    <w:name w:val="Table Grid"/>
+    <w:basedOn w:val="7"/>
+    <w:uiPriority w:val="0"/>
+    <w:pPr>
+      <w:widowControl w:val="0"/>
+      <w:jc w:val="both"/>
+    </w:pPr>
+    <w:tblPr>
+      <w:tblBorders>
+        <w:top w:val="single" w:color="auto" w:sz="4" w:space="0"/>
+        <w:left w:val="single" w:color="auto" w:sz="4" w:space="0"/>
+        <w:bottom w:val="single" w:color="auto" w:sz="4" w:space="0"/>
+        <w:right w:val="single" w:color="auto" w:sz="4" w:space="0"/>
+        <w:insideH w:val="single" w:color="auto" w:sz="4" w:space="0"/>
+        <w:insideV w:val="single" w:color="auto" w:sz="4" w:space="0"/>
+      </w:tblBorders>
+      <w:tblLayout w:type="fixed"/>
+    </w:tblPr>
+  </w:style>
+  <w:style w:type="paragraph" w:customStyle="1" w:styleId="10">
     <w:name w:val="WPSOffice手动目录 1"/>
     <w:qFormat/>
     <w:uiPriority w:val="0"/>
@@ -13358,7 +17607,7 @@
       <w:szCs w:val="20"/>
     </w:rPr>
   </w:style>
-  <w:style w:type="paragraph" w:customStyle="1" w:styleId="10">
+  <w:style w:type="paragraph" w:customStyle="1" w:styleId="11">
     <w:name w:val="WPSOffice手动目录 2"/>
     <w:qFormat/>
     <w:uiPriority w:val="0"/>
@@ -13371,7 +17620,7 @@
       <w:szCs w:val="20"/>
     </w:rPr>
   </w:style>
-  <w:style w:type="paragraph" w:customStyle="1" w:styleId="11">
+  <w:style w:type="paragraph" w:customStyle="1" w:styleId="12">
     <w:name w:val="WPSOffice手动目录 3"/>
     <w:qFormat/>
     <w:uiPriority w:val="0"/>
